--- a/KP_Druzhinin_D_A.docx
+++ b/KP_Druzhinin_D_A.docx
@@ -1,6 +1,6 @@
 
 <file path=word/document.xml><?xml version="1.0" encoding="utf-8"?>
-<w:document xmlns:wpc="http://schemas.microsoft.com/office/word/2010/wordprocessingCanvas" xmlns:cx="http://schemas.microsoft.com/office/drawing/2014/chartex" xmlns:cx1="http://schemas.microsoft.com/office/drawing/2015/9/8/chartex" xmlns:mc="http://schemas.openxmlformats.org/markup-compatibility/2006" xmlns:o="urn:schemas-microsoft-com:office:office" xmlns:r="http://schemas.openxmlformats.org/officeDocument/2006/relationships" xmlns:m="http://schemas.openxmlformats.org/officeDocument/2006/math" xmlns:v="urn:schemas-microsoft-com:vml" xmlns:wp14="http://schemas.microsoft.com/office/word/2010/wordprocessingDrawing" xmlns:wp="http://schemas.openxmlformats.org/drawingml/2006/wordprocessingDrawing" xmlns:w10="urn:schemas-microsoft-com:office:word" xmlns:w="http://schemas.openxmlformats.org/wordprocessingml/2006/main" xmlns:w14="http://schemas.microsoft.com/office/word/2010/wordml" xmlns:w15="http://schemas.microsoft.com/office/word/2012/wordml" xmlns:w16se="http://schemas.microsoft.com/office/word/2015/wordml/symex" xmlns:wpg="http://schemas.microsoft.com/office/word/2010/wordprocessingGroup" xmlns:wpi="http://schemas.microsoft.com/office/word/2010/wordprocessingInk" xmlns:wne="http://schemas.microsoft.com/office/word/2006/wordml" xmlns:wps="http://schemas.microsoft.com/office/word/2010/wordprocessingShape" mc:Ignorable="w14 w15 w16se wp14">
+<w:document xmlns:wpc="http://schemas.microsoft.com/office/word/2010/wordprocessingCanvas" xmlns:cx="http://schemas.microsoft.com/office/drawing/2014/chartex" xmlns:mc="http://schemas.openxmlformats.org/markup-compatibility/2006" xmlns:o="urn:schemas-microsoft-com:office:office" xmlns:r="http://schemas.openxmlformats.org/officeDocument/2006/relationships" xmlns:m="http://schemas.openxmlformats.org/officeDocument/2006/math" xmlns:v="urn:schemas-microsoft-com:vml" xmlns:wp14="http://schemas.microsoft.com/office/word/2010/wordprocessingDrawing" xmlns:wp="http://schemas.openxmlformats.org/drawingml/2006/wordprocessingDrawing" xmlns:w10="urn:schemas-microsoft-com:office:word" xmlns:w="http://schemas.openxmlformats.org/wordprocessingml/2006/main" xmlns:w14="http://schemas.microsoft.com/office/word/2010/wordml" xmlns:w15="http://schemas.microsoft.com/office/word/2012/wordml" xmlns:w16se="http://schemas.microsoft.com/office/word/2015/wordml/symex" xmlns:wpg="http://schemas.microsoft.com/office/word/2010/wordprocessingGroup" xmlns:wpi="http://schemas.microsoft.com/office/word/2010/wordprocessingInk" xmlns:wne="http://schemas.microsoft.com/office/word/2006/wordml" xmlns:wps="http://schemas.microsoft.com/office/word/2010/wordprocessingShape" mc:Ignorable="w14 w15 w16se wp14">
   <w:body>
     <w:p>
       <w:pPr>
@@ -96,19 +96,10 @@
       <w:r>
         <w:rPr>
           <w:rFonts w:ascii="Times New Roman" w:hAnsi="Times New Roman" w:cs="Times New Roman"/>
-          <w:b/>
-          <w:sz w:val="28"/>
-          <w:szCs w:val="28"/>
-        </w:rPr>
-        <w:t xml:space="preserve">Цель: </w:t>
-      </w:r>
-      <w:r>
-        <w:rPr>
-          <w:rFonts w:ascii="Times New Roman" w:hAnsi="Times New Roman" w:cs="Times New Roman"/>
-          <w:sz w:val="28"/>
-          <w:szCs w:val="28"/>
-        </w:rPr>
-        <w:t>ПО</w:t>
+          <w:sz w:val="28"/>
+          <w:szCs w:val="28"/>
+        </w:rPr>
+        <w:t>Подсистема</w:t>
       </w:r>
       <w:r>
         <w:rPr>
@@ -860,7 +851,15 @@
           <w:sz w:val="28"/>
           <w:szCs w:val="28"/>
         </w:rPr>
-        <w:t>верификация пользователей в ПО;</w:t>
+        <w:t>аутентификация</w:t>
+      </w:r>
+      <w:r>
+        <w:rPr>
+          <w:rFonts w:ascii="Times New Roman" w:hAnsi="Times New Roman" w:cs="Times New Roman"/>
+          <w:sz w:val="28"/>
+          <w:szCs w:val="28"/>
+        </w:rPr>
+        <w:t xml:space="preserve"> пользователей в ПО;</w:t>
       </w:r>
     </w:p>
     <w:p>
@@ -1169,25 +1168,7 @@
           <w:sz w:val="28"/>
           <w:szCs w:val="28"/>
         </w:rPr>
-        <w:t>в формате *.</w:t>
-      </w:r>
-      <w:proofErr w:type="spellStart"/>
-      <w:r>
-        <w:rPr>
-          <w:rFonts w:ascii="Times New Roman" w:hAnsi="Times New Roman" w:cs="Times New Roman"/>
-          <w:sz w:val="28"/>
-          <w:szCs w:val="28"/>
-        </w:rPr>
-        <w:t>xlsx</w:t>
-      </w:r>
-      <w:proofErr w:type="spellEnd"/>
-      <w:r>
-        <w:rPr>
-          <w:rFonts w:ascii="Times New Roman" w:hAnsi="Times New Roman" w:cs="Times New Roman"/>
-          <w:sz w:val="28"/>
-          <w:szCs w:val="28"/>
-        </w:rPr>
-        <w:t>/*.</w:t>
+        <w:t>в формате *.xlsx/*.</w:t>
       </w:r>
       <w:proofErr w:type="spellStart"/>
       <w:r>
@@ -1588,15 +1569,7 @@
           <w:sz w:val="28"/>
           <w:szCs w:val="28"/>
         </w:rPr>
-        <w:t>редактированию информаци</w:t>
-      </w:r>
-      <w:r>
-        <w:rPr>
-          <w:rFonts w:ascii="Times New Roman" w:hAnsi="Times New Roman" w:cs="Times New Roman"/>
-          <w:sz w:val="28"/>
-          <w:szCs w:val="28"/>
-        </w:rPr>
-        <w:t xml:space="preserve">и </w:t>
+        <w:t xml:space="preserve">редактированию информации </w:t>
       </w:r>
       <w:r>
         <w:rPr>
@@ -2850,15 +2823,348 @@
         </w:rPr>
         <w:t>место на диске минимум 10 ГБ.</w:t>
       </w:r>
+    </w:p>
+    <w:p>
+      <w:pPr>
+        <w:rPr>
+          <w:rFonts w:ascii="Times New Roman" w:eastAsia="Times New Roman" w:hAnsi="Times New Roman" w:cs="Times New Roman"/>
+          <w:color w:val="000000" w:themeColor="text1"/>
+          <w:sz w:val="28"/>
+          <w:szCs w:val="28"/>
+          <w:lang w:eastAsia="ru-RU"/>
+        </w:rPr>
+      </w:pPr>
+      <w:r>
+        <w:rPr>
+          <w:rFonts w:ascii="Times New Roman" w:eastAsia="Times New Roman" w:hAnsi="Times New Roman" w:cs="Times New Roman"/>
+          <w:color w:val="000000" w:themeColor="text1"/>
+          <w:sz w:val="28"/>
+          <w:szCs w:val="28"/>
+          <w:lang w:eastAsia="ru-RU"/>
+        </w:rPr>
+        <w:br w:type="page"/>
+      </w:r>
+    </w:p>
+    <w:p>
+      <w:pPr>
+        <w:pStyle w:val="a3"/>
+        <w:numPr>
+          <w:ilvl w:val="0"/>
+          <w:numId w:val="1"/>
+        </w:numPr>
+        <w:spacing w:line="360" w:lineRule="auto"/>
+        <w:ind w:left="0" w:firstLine="709"/>
+        <w:jc w:val="both"/>
+        <w:rPr>
+          <w:rFonts w:ascii="Times New Roman" w:eastAsia="Times New Roman" w:hAnsi="Times New Roman" w:cs="Times New Roman"/>
+          <w:b/>
+          <w:color w:val="000000" w:themeColor="text1"/>
+          <w:sz w:val="32"/>
+          <w:szCs w:val="28"/>
+          <w:lang w:eastAsia="ru-RU"/>
+        </w:rPr>
+      </w:pPr>
+      <w:r>
+        <w:rPr>
+          <w:rFonts w:ascii="Times New Roman" w:eastAsia="Times New Roman" w:hAnsi="Times New Roman" w:cs="Times New Roman"/>
+          <w:b/>
+          <w:color w:val="000000" w:themeColor="text1"/>
+          <w:sz w:val="32"/>
+          <w:szCs w:val="28"/>
+          <w:lang w:eastAsia="ru-RU"/>
+        </w:rPr>
+        <w:lastRenderedPageBreak/>
+        <w:t>Проектирование ПО</w:t>
+      </w:r>
+      <w:r>
+        <w:rPr>
+          <w:rFonts w:ascii="Times New Roman" w:eastAsia="Times New Roman" w:hAnsi="Times New Roman" w:cs="Times New Roman"/>
+          <w:b/>
+          <w:color w:val="000000" w:themeColor="text1"/>
+          <w:sz w:val="32"/>
+          <w:szCs w:val="28"/>
+          <w:lang w:eastAsia="ru-RU"/>
+        </w:rPr>
+        <w:t>.</w:t>
+      </w:r>
       <w:bookmarkStart w:id="0" w:name="_GoBack"/>
       <w:bookmarkEnd w:id="0"/>
     </w:p>
     <w:p>
       <w:pPr>
+        <w:pStyle w:val="a3"/>
+        <w:numPr>
+          <w:ilvl w:val="1"/>
+          <w:numId w:val="1"/>
+        </w:numPr>
         <w:spacing w:line="360" w:lineRule="auto"/>
-        <w:jc w:val="both"/>
-        <w:rPr>
-          <w:rFonts w:ascii="Times New Roman" w:eastAsia="Times New Roman" w:hAnsi="Times New Roman" w:cs="Times New Roman"/>
+        <w:ind w:left="0" w:firstLine="709"/>
+        <w:jc w:val="both"/>
+        <w:rPr>
+          <w:rFonts w:ascii="Times New Roman" w:eastAsia="Times New Roman" w:hAnsi="Times New Roman" w:cs="Times New Roman"/>
+          <w:b/>
+          <w:color w:val="000000" w:themeColor="text1"/>
+          <w:sz w:val="28"/>
+          <w:szCs w:val="28"/>
+          <w:lang w:eastAsia="ru-RU"/>
+        </w:rPr>
+      </w:pPr>
+      <w:r>
+        <w:rPr>
+          <w:rFonts w:ascii="Times New Roman" w:eastAsia="Times New Roman" w:hAnsi="Times New Roman" w:cs="Times New Roman"/>
+          <w:b/>
+          <w:color w:val="000000" w:themeColor="text1"/>
+          <w:sz w:val="28"/>
+          <w:szCs w:val="28"/>
+          <w:lang w:eastAsia="ru-RU"/>
+        </w:rPr>
+        <w:t>Проектирование интерфейса пользователя</w:t>
+      </w:r>
+      <w:r>
+        <w:rPr>
+          <w:rFonts w:ascii="Times New Roman" w:eastAsia="Times New Roman" w:hAnsi="Times New Roman" w:cs="Times New Roman"/>
+          <w:b/>
+          <w:color w:val="000000" w:themeColor="text1"/>
+          <w:sz w:val="28"/>
+          <w:szCs w:val="28"/>
+          <w:lang w:eastAsia="ru-RU"/>
+        </w:rPr>
+        <w:t>.</w:t>
+      </w:r>
+    </w:p>
+    <w:p>
+      <w:pPr>
+        <w:spacing w:line="360" w:lineRule="auto"/>
+        <w:ind w:firstLine="709"/>
+        <w:jc w:val="both"/>
+        <w:rPr>
+          <w:rFonts w:ascii="Times New Roman" w:eastAsia="Times New Roman" w:hAnsi="Times New Roman" w:cs="Times New Roman"/>
+          <w:color w:val="000000" w:themeColor="text1"/>
+          <w:sz w:val="28"/>
+          <w:szCs w:val="28"/>
+          <w:lang w:eastAsia="ru-RU"/>
+        </w:rPr>
+      </w:pPr>
+      <w:r>
+        <w:rPr>
+          <w:rFonts w:ascii="Times New Roman" w:eastAsia="Times New Roman" w:hAnsi="Times New Roman" w:cs="Times New Roman"/>
+          <w:color w:val="000000" w:themeColor="text1"/>
+          <w:sz w:val="28"/>
+          <w:szCs w:val="28"/>
+          <w:lang w:eastAsia="ru-RU"/>
+        </w:rPr>
+        <w:t xml:space="preserve">В ходе проектирования оконного-приложения разработаны </w:t>
+      </w:r>
+      <w:r>
+        <w:rPr>
+          <w:rFonts w:ascii="Times New Roman" w:eastAsia="Times New Roman" w:hAnsi="Times New Roman" w:cs="Times New Roman"/>
+          <w:color w:val="000000" w:themeColor="text1"/>
+          <w:sz w:val="28"/>
+          <w:szCs w:val="28"/>
+          <w:lang w:val="en-US" w:eastAsia="ru-RU"/>
+        </w:rPr>
+        <w:t>wireframe</w:t>
+      </w:r>
+      <w:r>
+        <w:rPr>
+          <w:rFonts w:ascii="Times New Roman" w:eastAsia="Times New Roman" w:hAnsi="Times New Roman" w:cs="Times New Roman"/>
+          <w:color w:val="000000" w:themeColor="text1"/>
+          <w:sz w:val="28"/>
+          <w:szCs w:val="28"/>
+          <w:lang w:eastAsia="ru-RU"/>
+        </w:rPr>
+        <w:t xml:space="preserve"> интерфейсов пользователя. Что значительно упрощает</w:t>
+      </w:r>
+    </w:p>
+    <w:p>
+      <w:pPr>
+        <w:spacing w:line="360" w:lineRule="auto"/>
+        <w:ind w:firstLine="709"/>
+        <w:jc w:val="both"/>
+        <w:rPr>
+          <w:rFonts w:ascii="Times New Roman" w:eastAsia="Times New Roman" w:hAnsi="Times New Roman" w:cs="Times New Roman"/>
+          <w:color w:val="000000" w:themeColor="text1"/>
+          <w:sz w:val="28"/>
+          <w:szCs w:val="28"/>
+          <w:lang w:eastAsia="ru-RU"/>
+        </w:rPr>
+      </w:pPr>
+    </w:p>
+    <w:p>
+      <w:pPr>
+        <w:spacing w:line="360" w:lineRule="auto"/>
+        <w:ind w:firstLine="709"/>
+        <w:jc w:val="both"/>
+        <w:rPr>
+          <w:rFonts w:ascii="Times New Roman" w:eastAsia="Times New Roman" w:hAnsi="Times New Roman" w:cs="Times New Roman"/>
+          <w:color w:val="000000" w:themeColor="text1"/>
+          <w:sz w:val="28"/>
+          <w:szCs w:val="28"/>
+          <w:lang w:eastAsia="ru-RU"/>
+        </w:rPr>
+      </w:pPr>
+      <w:r>
+        <w:rPr>
+          <w:rFonts w:ascii="Times New Roman" w:eastAsia="Times New Roman" w:hAnsi="Times New Roman" w:cs="Times New Roman"/>
+          <w:color w:val="000000" w:themeColor="text1"/>
+          <w:sz w:val="28"/>
+          <w:szCs w:val="28"/>
+          <w:lang w:eastAsia="ru-RU"/>
+        </w:rPr>
+        <w:t xml:space="preserve">В процессе проектирования выбрана следующая цветовая палитра: </w:t>
+      </w:r>
+      <w:r>
+        <w:rPr>
+          <w:rFonts w:ascii="Times New Roman" w:eastAsia="Times New Roman" w:hAnsi="Times New Roman" w:cs="Times New Roman"/>
+          <w:color w:val="000000" w:themeColor="text1"/>
+          <w:sz w:val="28"/>
+          <w:szCs w:val="28"/>
+          <w:lang w:eastAsia="ru-RU"/>
+        </w:rPr>
+        <w:t xml:space="preserve">#2E8B57 </w:t>
+      </w:r>
+      <w:r>
+        <w:rPr>
+          <w:rFonts w:ascii="Times New Roman" w:eastAsia="Times New Roman" w:hAnsi="Times New Roman" w:cs="Times New Roman"/>
+          <w:color w:val="000000" w:themeColor="text1"/>
+          <w:sz w:val="28"/>
+          <w:szCs w:val="28"/>
+          <w:lang w:eastAsia="ru-RU"/>
+        </w:rPr>
+        <w:t>в качестве основного цвета для заголовка и основных элементов интерфейса</w:t>
+      </w:r>
+      <w:r>
+        <w:rPr>
+          <w:rFonts w:ascii="Times New Roman" w:eastAsia="Times New Roman" w:hAnsi="Times New Roman" w:cs="Times New Roman"/>
+          <w:color w:val="000000" w:themeColor="text1"/>
+          <w:sz w:val="28"/>
+          <w:szCs w:val="28"/>
+          <w:lang w:eastAsia="ru-RU"/>
+        </w:rPr>
+        <w:t xml:space="preserve">; #98FB98 </w:t>
+      </w:r>
+      <w:r>
+        <w:rPr>
+          <w:rFonts w:ascii="Times New Roman" w:eastAsia="Times New Roman" w:hAnsi="Times New Roman" w:cs="Times New Roman"/>
+          <w:color w:val="000000" w:themeColor="text1"/>
+          <w:sz w:val="28"/>
+          <w:szCs w:val="28"/>
+          <w:lang w:eastAsia="ru-RU"/>
+        </w:rPr>
+        <w:t xml:space="preserve">в качестве </w:t>
+      </w:r>
+      <w:r>
+        <w:rPr>
+          <w:rFonts w:ascii="Times New Roman" w:eastAsia="Times New Roman" w:hAnsi="Times New Roman" w:cs="Times New Roman"/>
+          <w:color w:val="000000" w:themeColor="text1"/>
+          <w:sz w:val="28"/>
+          <w:szCs w:val="28"/>
+          <w:lang w:eastAsia="ru-RU"/>
+        </w:rPr>
+        <w:t>вторичного цвета, который будет немного освежать интерфейс, он используется для полей ввода информации</w:t>
+      </w:r>
+      <w:r>
+        <w:rPr>
+          <w:rFonts w:ascii="Times New Roman" w:eastAsia="Times New Roman" w:hAnsi="Times New Roman" w:cs="Times New Roman"/>
+          <w:color w:val="000000" w:themeColor="text1"/>
+          <w:sz w:val="28"/>
+          <w:szCs w:val="28"/>
+          <w:lang w:eastAsia="ru-RU"/>
+        </w:rPr>
+        <w:t>; #</w:t>
+      </w:r>
+      <w:r>
+        <w:rPr>
+          <w:rFonts w:ascii="Times New Roman" w:eastAsia="Times New Roman" w:hAnsi="Times New Roman" w:cs="Times New Roman"/>
+          <w:color w:val="000000" w:themeColor="text1"/>
+          <w:sz w:val="28"/>
+          <w:szCs w:val="28"/>
+          <w:lang w:val="en-US" w:eastAsia="ru-RU"/>
+        </w:rPr>
+        <w:t>FFFFFF</w:t>
+      </w:r>
+      <w:r>
+        <w:rPr>
+          <w:rFonts w:ascii="Times New Roman" w:eastAsia="Times New Roman" w:hAnsi="Times New Roman" w:cs="Times New Roman"/>
+          <w:color w:val="000000" w:themeColor="text1"/>
+          <w:sz w:val="28"/>
+          <w:szCs w:val="28"/>
+          <w:lang w:eastAsia="ru-RU"/>
+        </w:rPr>
+        <w:t xml:space="preserve"> в качестве цвета текста на основных элементах</w:t>
+      </w:r>
+    </w:p>
+    <w:p>
+      <w:pPr>
+        <w:pStyle w:val="a3"/>
+        <w:numPr>
+          <w:ilvl w:val="1"/>
+          <w:numId w:val="1"/>
+        </w:numPr>
+        <w:spacing w:line="360" w:lineRule="auto"/>
+        <w:ind w:left="0" w:firstLine="709"/>
+        <w:jc w:val="both"/>
+        <w:rPr>
+          <w:rFonts w:ascii="Times New Roman" w:eastAsia="Times New Roman" w:hAnsi="Times New Roman" w:cs="Times New Roman"/>
+          <w:b/>
+          <w:color w:val="000000" w:themeColor="text1"/>
+          <w:sz w:val="28"/>
+          <w:szCs w:val="28"/>
+          <w:lang w:eastAsia="ru-RU"/>
+        </w:rPr>
+      </w:pPr>
+      <w:r>
+        <w:rPr>
+          <w:rFonts w:ascii="Times New Roman" w:eastAsia="Times New Roman" w:hAnsi="Times New Roman" w:cs="Times New Roman"/>
+          <w:b/>
+          <w:color w:val="000000" w:themeColor="text1"/>
+          <w:sz w:val="28"/>
+          <w:szCs w:val="28"/>
+          <w:lang w:eastAsia="ru-RU"/>
+        </w:rPr>
+        <w:t>Разработка архитектуры ПО.</w:t>
+      </w:r>
+    </w:p>
+    <w:p>
+      <w:pPr>
+        <w:pStyle w:val="a3"/>
+        <w:numPr>
+          <w:ilvl w:val="1"/>
+          <w:numId w:val="1"/>
+        </w:numPr>
+        <w:spacing w:line="360" w:lineRule="auto"/>
+        <w:ind w:left="0" w:firstLine="709"/>
+        <w:jc w:val="both"/>
+        <w:rPr>
+          <w:rFonts w:ascii="Times New Roman" w:eastAsia="Times New Roman" w:hAnsi="Times New Roman" w:cs="Times New Roman"/>
+          <w:b/>
+          <w:color w:val="000000" w:themeColor="text1"/>
+          <w:sz w:val="28"/>
+          <w:szCs w:val="28"/>
+          <w:lang w:eastAsia="ru-RU"/>
+        </w:rPr>
+      </w:pPr>
+      <w:r>
+        <w:rPr>
+          <w:rFonts w:ascii="Times New Roman" w:eastAsia="Times New Roman" w:hAnsi="Times New Roman" w:cs="Times New Roman"/>
+          <w:b/>
+          <w:color w:val="000000" w:themeColor="text1"/>
+          <w:sz w:val="28"/>
+          <w:szCs w:val="28"/>
+          <w:lang w:eastAsia="ru-RU"/>
+        </w:rPr>
+        <w:t>Проектирование БД</w:t>
+      </w:r>
+    </w:p>
+    <w:p>
+      <w:pPr>
+        <w:pStyle w:val="a3"/>
+        <w:spacing w:line="360" w:lineRule="auto"/>
+        <w:ind w:left="709"/>
+        <w:jc w:val="both"/>
+        <w:rPr>
+          <w:rFonts w:ascii="Times New Roman" w:eastAsia="Times New Roman" w:hAnsi="Times New Roman" w:cs="Times New Roman"/>
+          <w:b/>
           <w:color w:val="000000" w:themeColor="text1"/>
           <w:sz w:val="28"/>
           <w:szCs w:val="28"/>
@@ -2877,7 +3183,7 @@
 </file>
 
 <file path=word/numbering.xml><?xml version="1.0" encoding="utf-8"?>
-<w:numbering xmlns:wpc="http://schemas.microsoft.com/office/word/2010/wordprocessingCanvas" xmlns:cx="http://schemas.microsoft.com/office/drawing/2014/chartex" xmlns:cx1="http://schemas.microsoft.com/office/drawing/2015/9/8/chartex" xmlns:mc="http://schemas.openxmlformats.org/markup-compatibility/2006" xmlns:o="urn:schemas-microsoft-com:office:office" xmlns:r="http://schemas.openxmlformats.org/officeDocument/2006/relationships" xmlns:m="http://schemas.openxmlformats.org/officeDocument/2006/math" xmlns:v="urn:schemas-microsoft-com:vml" xmlns:wp14="http://schemas.microsoft.com/office/word/2010/wordprocessingDrawing" xmlns:wp="http://schemas.openxmlformats.org/drawingml/2006/wordprocessingDrawing" xmlns:w10="urn:schemas-microsoft-com:office:word" xmlns:w="http://schemas.openxmlformats.org/wordprocessingml/2006/main" xmlns:w14="http://schemas.microsoft.com/office/word/2010/wordml" xmlns:w15="http://schemas.microsoft.com/office/word/2012/wordml" xmlns:w16se="http://schemas.microsoft.com/office/word/2015/wordml/symex" xmlns:wpg="http://schemas.microsoft.com/office/word/2010/wordprocessingGroup" xmlns:wpi="http://schemas.microsoft.com/office/word/2010/wordprocessingInk" xmlns:wne="http://schemas.microsoft.com/office/word/2006/wordml" xmlns:wps="http://schemas.microsoft.com/office/word/2010/wordprocessingShape" mc:Ignorable="w14 w15 w16se wp14">
+<w:numbering xmlns:wpc="http://schemas.microsoft.com/office/word/2010/wordprocessingCanvas" xmlns:cx="http://schemas.microsoft.com/office/drawing/2014/chartex" xmlns:mc="http://schemas.openxmlformats.org/markup-compatibility/2006" xmlns:o="urn:schemas-microsoft-com:office:office" xmlns:r="http://schemas.openxmlformats.org/officeDocument/2006/relationships" xmlns:m="http://schemas.openxmlformats.org/officeDocument/2006/math" xmlns:v="urn:schemas-microsoft-com:vml" xmlns:wp14="http://schemas.microsoft.com/office/word/2010/wordprocessingDrawing" xmlns:wp="http://schemas.openxmlformats.org/drawingml/2006/wordprocessingDrawing" xmlns:w10="urn:schemas-microsoft-com:office:word" xmlns:w="http://schemas.openxmlformats.org/wordprocessingml/2006/main" xmlns:w14="http://schemas.microsoft.com/office/word/2010/wordml" xmlns:w15="http://schemas.microsoft.com/office/word/2012/wordml" xmlns:w16se="http://schemas.microsoft.com/office/word/2015/wordml/symex" xmlns:wpg="http://schemas.microsoft.com/office/word/2010/wordprocessingGroup" xmlns:wpi="http://schemas.microsoft.com/office/word/2010/wordprocessingInk" xmlns:wne="http://schemas.microsoft.com/office/word/2006/wordml" xmlns:wps="http://schemas.microsoft.com/office/word/2010/wordprocessingShape" mc:Ignorable="w14 w15 w16se wp14">
   <w:abstractNum w:abstractNumId="0" w15:restartNumberingAfterBreak="0">
     <w:nsid w:val="25045292"/>
     <w:multiLevelType w:val="hybridMultilevel"/>

--- a/KP_Druzhinin_D_A.docx
+++ b/KP_Druzhinin_D_A.docx
@@ -1,6 +1,6 @@
 
 <file path=word/document.xml><?xml version="1.0" encoding="utf-8"?>
-<w:document xmlns:wpc="http://schemas.microsoft.com/office/word/2010/wordprocessingCanvas" xmlns:cx="http://schemas.microsoft.com/office/drawing/2014/chartex" xmlns:mc="http://schemas.openxmlformats.org/markup-compatibility/2006" xmlns:o="urn:schemas-microsoft-com:office:office" xmlns:r="http://schemas.openxmlformats.org/officeDocument/2006/relationships" xmlns:m="http://schemas.openxmlformats.org/officeDocument/2006/math" xmlns:v="urn:schemas-microsoft-com:vml" xmlns:wp14="http://schemas.microsoft.com/office/word/2010/wordprocessingDrawing" xmlns:wp="http://schemas.openxmlformats.org/drawingml/2006/wordprocessingDrawing" xmlns:w10="urn:schemas-microsoft-com:office:word" xmlns:w="http://schemas.openxmlformats.org/wordprocessingml/2006/main" xmlns:w14="http://schemas.microsoft.com/office/word/2010/wordml" xmlns:w15="http://schemas.microsoft.com/office/word/2012/wordml" xmlns:w16se="http://schemas.microsoft.com/office/word/2015/wordml/symex" xmlns:wpg="http://schemas.microsoft.com/office/word/2010/wordprocessingGroup" xmlns:wpi="http://schemas.microsoft.com/office/word/2010/wordprocessingInk" xmlns:wne="http://schemas.microsoft.com/office/word/2006/wordml" xmlns:wps="http://schemas.microsoft.com/office/word/2010/wordprocessingShape" mc:Ignorable="w14 w15 w16se wp14">
+<w:document xmlns:wpc="http://schemas.microsoft.com/office/word/2010/wordprocessingCanvas" xmlns:cx="http://schemas.microsoft.com/office/drawing/2014/chartex" xmlns:cx1="http://schemas.microsoft.com/office/drawing/2015/9/8/chartex" xmlns:mc="http://schemas.openxmlformats.org/markup-compatibility/2006" xmlns:o="urn:schemas-microsoft-com:office:office" xmlns:r="http://schemas.openxmlformats.org/officeDocument/2006/relationships" xmlns:m="http://schemas.openxmlformats.org/officeDocument/2006/math" xmlns:v="urn:schemas-microsoft-com:vml" xmlns:wp14="http://schemas.microsoft.com/office/word/2010/wordprocessingDrawing" xmlns:wp="http://schemas.openxmlformats.org/drawingml/2006/wordprocessingDrawing" xmlns:w10="urn:schemas-microsoft-com:office:word" xmlns:w="http://schemas.openxmlformats.org/wordprocessingml/2006/main" xmlns:w14="http://schemas.microsoft.com/office/word/2010/wordml" xmlns:w15="http://schemas.microsoft.com/office/word/2012/wordml" xmlns:w16se="http://schemas.microsoft.com/office/word/2015/wordml/symex" xmlns:wpg="http://schemas.microsoft.com/office/word/2010/wordprocessingGroup" xmlns:wpi="http://schemas.microsoft.com/office/word/2010/wordprocessingInk" xmlns:wne="http://schemas.microsoft.com/office/word/2006/wordml" xmlns:wps="http://schemas.microsoft.com/office/word/2010/wordprocessingShape" mc:Ignorable="w14 w15 w16se wp14">
   <w:body>
     <w:p>
       <w:pPr>
@@ -1168,7 +1168,25 @@
           <w:sz w:val="28"/>
           <w:szCs w:val="28"/>
         </w:rPr>
-        <w:t>в формате *.xlsx/*.</w:t>
+        <w:t>в формате *.</w:t>
+      </w:r>
+      <w:proofErr w:type="spellStart"/>
+      <w:r>
+        <w:rPr>
+          <w:rFonts w:ascii="Times New Roman" w:hAnsi="Times New Roman" w:cs="Times New Roman"/>
+          <w:sz w:val="28"/>
+          <w:szCs w:val="28"/>
+        </w:rPr>
+        <w:t>xlsx</w:t>
+      </w:r>
+      <w:proofErr w:type="spellEnd"/>
+      <w:r>
+        <w:rPr>
+          <w:rFonts w:ascii="Times New Roman" w:hAnsi="Times New Roman" w:cs="Times New Roman"/>
+          <w:sz w:val="28"/>
+          <w:szCs w:val="28"/>
+        </w:rPr>
+        <w:t>/*.</w:t>
       </w:r>
       <w:proofErr w:type="spellStart"/>
       <w:r>
@@ -2199,7 +2217,17 @@
           <w:szCs w:val="28"/>
           <w:lang w:eastAsia="ru-RU"/>
         </w:rPr>
-        <w:t> с помощью ролей и разрешений, поддерживает как шифрование на уровне базы данных, так и шифрование отдельных столбцов, помогает</w:t>
+        <w:t xml:space="preserve"> </w:t>
+      </w:r>
+      <w:r>
+        <w:rPr>
+          <w:rFonts w:ascii="Times New Roman" w:eastAsia="Times New Roman" w:hAnsi="Times New Roman" w:cs="Times New Roman"/>
+          <w:color w:val="000000" w:themeColor="text1"/>
+          <w:sz w:val="28"/>
+          <w:szCs w:val="28"/>
+          <w:lang w:eastAsia="ru-RU"/>
+        </w:rPr>
+        <w:t>с помощью ролей и разрешений, поддерживает как шифрование на уровне базы данных, так и шифрование отдельных столбцов, помогает</w:t>
       </w:r>
       <w:r>
         <w:rPr>
@@ -2876,7 +2904,11 @@
         <w:lastRenderedPageBreak/>
         <w:t>Проектирование ПО</w:t>
       </w:r>
-      <w:r>
+    </w:p>
+    <w:p>
+      <w:pPr>
+        <w:spacing w:line="360" w:lineRule="auto"/>
+        <w:jc w:val="both"/>
         <w:rPr>
           <w:rFonts w:ascii="Times New Roman" w:eastAsia="Times New Roman" w:hAnsi="Times New Roman" w:cs="Times New Roman"/>
           <w:b/>
@@ -2885,10 +2917,7 @@
           <w:szCs w:val="28"/>
           <w:lang w:eastAsia="ru-RU"/>
         </w:rPr>
-        <w:t>.</w:t>
-      </w:r>
-      <w:bookmarkStart w:id="0" w:name="_GoBack"/>
-      <w:bookmarkEnd w:id="0"/>
+      </w:pPr>
     </w:p>
     <w:p>
       <w:pPr>
@@ -2920,7 +2949,11 @@
         </w:rPr>
         <w:t>Проектирование интерфейса пользователя</w:t>
       </w:r>
-      <w:r>
+    </w:p>
+    <w:p>
+      <w:pPr>
+        <w:spacing w:line="360" w:lineRule="auto"/>
+        <w:jc w:val="both"/>
         <w:rPr>
           <w:rFonts w:ascii="Times New Roman" w:eastAsia="Times New Roman" w:hAnsi="Times New Roman" w:cs="Times New Roman"/>
           <w:b/>
@@ -2929,6 +2962,725 @@
           <w:szCs w:val="28"/>
           <w:lang w:eastAsia="ru-RU"/>
         </w:rPr>
+      </w:pPr>
+    </w:p>
+    <w:p>
+      <w:pPr>
+        <w:spacing w:line="360" w:lineRule="auto"/>
+        <w:ind w:firstLine="709"/>
+        <w:jc w:val="both"/>
+        <w:rPr>
+          <w:rFonts w:ascii="Times New Roman" w:eastAsia="Times New Roman" w:hAnsi="Times New Roman" w:cs="Times New Roman"/>
+          <w:color w:val="000000" w:themeColor="text1"/>
+          <w:sz w:val="28"/>
+          <w:szCs w:val="28"/>
+          <w:lang w:eastAsia="ru-RU"/>
+        </w:rPr>
+      </w:pPr>
+      <w:r>
+        <w:rPr>
+          <w:rFonts w:ascii="Times New Roman" w:eastAsia="Times New Roman" w:hAnsi="Times New Roman" w:cs="Times New Roman"/>
+          <w:color w:val="000000" w:themeColor="text1"/>
+          <w:sz w:val="28"/>
+          <w:szCs w:val="28"/>
+          <w:lang w:eastAsia="ru-RU"/>
+        </w:rPr>
+        <w:t xml:space="preserve">В ходе проектирования оконного-приложения разработаны </w:t>
+      </w:r>
+      <w:r>
+        <w:rPr>
+          <w:rFonts w:ascii="Times New Roman" w:eastAsia="Times New Roman" w:hAnsi="Times New Roman" w:cs="Times New Roman"/>
+          <w:color w:val="000000" w:themeColor="text1"/>
+          <w:sz w:val="28"/>
+          <w:szCs w:val="28"/>
+          <w:lang w:val="en-US" w:eastAsia="ru-RU"/>
+        </w:rPr>
+        <w:t>wireframe</w:t>
+      </w:r>
+      <w:r>
+        <w:rPr>
+          <w:rFonts w:ascii="Times New Roman" w:eastAsia="Times New Roman" w:hAnsi="Times New Roman" w:cs="Times New Roman"/>
+          <w:color w:val="000000" w:themeColor="text1"/>
+          <w:sz w:val="28"/>
+          <w:szCs w:val="28"/>
+          <w:lang w:eastAsia="ru-RU"/>
+        </w:rPr>
+        <w:t xml:space="preserve"> интерфейсов пользователя</w:t>
+      </w:r>
+      <w:r>
+        <w:rPr>
+          <w:rFonts w:ascii="Times New Roman" w:eastAsia="Times New Roman" w:hAnsi="Times New Roman" w:cs="Times New Roman"/>
+          <w:color w:val="000000" w:themeColor="text1"/>
+          <w:sz w:val="28"/>
+          <w:szCs w:val="28"/>
+          <w:lang w:eastAsia="ru-RU"/>
+        </w:rPr>
+        <w:t xml:space="preserve"> </w:t>
+      </w:r>
+      <w:r>
+        <w:rPr>
+          <w:rFonts w:ascii="Times New Roman" w:eastAsia="Times New Roman" w:hAnsi="Times New Roman" w:cs="Times New Roman"/>
+          <w:color w:val="000000" w:themeColor="text1"/>
+          <w:sz w:val="28"/>
+          <w:szCs w:val="28"/>
+          <w:lang w:eastAsia="ru-RU"/>
+        </w:rPr>
+        <w:t>для главной страницы (представлен на рисунке 1)</w:t>
+      </w:r>
+      <w:r>
+        <w:rPr>
+          <w:rFonts w:ascii="Times New Roman" w:eastAsia="Times New Roman" w:hAnsi="Times New Roman" w:cs="Times New Roman"/>
+          <w:color w:val="000000" w:themeColor="text1"/>
+          <w:sz w:val="28"/>
+          <w:szCs w:val="28"/>
+          <w:lang w:eastAsia="ru-RU"/>
+        </w:rPr>
+        <w:t xml:space="preserve">, </w:t>
+      </w:r>
+      <w:r>
+        <w:rPr>
+          <w:rFonts w:ascii="Times New Roman" w:eastAsia="Times New Roman" w:hAnsi="Times New Roman" w:cs="Times New Roman"/>
+          <w:color w:val="000000" w:themeColor="text1"/>
+          <w:sz w:val="28"/>
+          <w:szCs w:val="28"/>
+          <w:lang w:eastAsia="ru-RU"/>
+        </w:rPr>
+        <w:t>страницы создания лесного участка (представлен на рисунке 2) и страницы подробной информации о лесном участке (представлен на рисунке 3).</w:t>
+      </w:r>
+      <w:r>
+        <w:rPr>
+          <w:rFonts w:ascii="Times New Roman" w:eastAsia="Times New Roman" w:hAnsi="Times New Roman" w:cs="Times New Roman"/>
+          <w:color w:val="000000" w:themeColor="text1"/>
+          <w:sz w:val="28"/>
+          <w:szCs w:val="28"/>
+          <w:lang w:eastAsia="ru-RU"/>
+        </w:rPr>
+        <w:t xml:space="preserve"> </w:t>
+      </w:r>
+      <w:r>
+        <w:rPr>
+          <w:rFonts w:ascii="Times New Roman" w:eastAsia="Times New Roman" w:hAnsi="Times New Roman" w:cs="Times New Roman"/>
+          <w:color w:val="000000" w:themeColor="text1"/>
+          <w:sz w:val="28"/>
+          <w:szCs w:val="28"/>
+          <w:lang w:eastAsia="ru-RU"/>
+        </w:rPr>
+        <w:t>Что значительно упрощает</w:t>
+      </w:r>
+      <w:r>
+        <w:rPr>
+          <w:rFonts w:ascii="Times New Roman" w:eastAsia="Times New Roman" w:hAnsi="Times New Roman" w:cs="Times New Roman"/>
+          <w:color w:val="000000" w:themeColor="text1"/>
+          <w:sz w:val="28"/>
+          <w:szCs w:val="28"/>
+          <w:lang w:eastAsia="ru-RU"/>
+        </w:rPr>
+        <w:t xml:space="preserve"> </w:t>
+      </w:r>
+      <w:r>
+        <w:rPr>
+          <w:rFonts w:ascii="Times New Roman" w:eastAsia="Times New Roman" w:hAnsi="Times New Roman" w:cs="Times New Roman"/>
+          <w:color w:val="000000" w:themeColor="text1"/>
+          <w:sz w:val="28"/>
+          <w:szCs w:val="28"/>
+          <w:lang w:eastAsia="ru-RU"/>
+        </w:rPr>
+        <w:t>разработку визуальной части ПО.</w:t>
+      </w:r>
+    </w:p>
+    <w:p>
+      <w:pPr>
+        <w:spacing w:line="240" w:lineRule="auto"/>
+        <w:ind w:firstLine="709"/>
+        <w:jc w:val="both"/>
+        <w:rPr>
+          <w:rFonts w:ascii="Times New Roman" w:eastAsia="Times New Roman" w:hAnsi="Times New Roman" w:cs="Times New Roman"/>
+          <w:color w:val="000000" w:themeColor="text1"/>
+          <w:sz w:val="28"/>
+          <w:szCs w:val="28"/>
+          <w:lang w:eastAsia="ru-RU"/>
+        </w:rPr>
+      </w:pPr>
+    </w:p>
+    <w:p>
+      <w:pPr>
+        <w:spacing w:line="240" w:lineRule="auto"/>
+        <w:jc w:val="center"/>
+        <w:rPr>
+          <w:rFonts w:ascii="Times New Roman" w:eastAsia="Times New Roman" w:hAnsi="Times New Roman" w:cs="Times New Roman"/>
+          <w:color w:val="000000" w:themeColor="text1"/>
+          <w:sz w:val="28"/>
+          <w:szCs w:val="28"/>
+          <w:lang w:eastAsia="ru-RU"/>
+        </w:rPr>
+      </w:pPr>
+      <w:r>
+        <w:rPr>
+          <w:rFonts w:ascii="Times New Roman" w:eastAsia="Times New Roman" w:hAnsi="Times New Roman" w:cs="Times New Roman"/>
+          <w:noProof/>
+          <w:color w:val="000000" w:themeColor="text1"/>
+          <w:sz w:val="28"/>
+          <w:szCs w:val="28"/>
+          <w:lang w:eastAsia="ru-RU"/>
+        </w:rPr>
+        <w:drawing>
+          <wp:inline distT="0" distB="0" distL="0" distR="0">
+            <wp:extent cx="5307899" cy="3316941"/>
+            <wp:effectExtent l="0" t="0" r="7620" b="0"/>
+            <wp:docPr id="2" name="Рисунок 2"/>
+            <wp:cNvGraphicFramePr>
+              <a:graphicFrameLocks xmlns:a="http://schemas.openxmlformats.org/drawingml/2006/main" noChangeAspect="1"/>
+            </wp:cNvGraphicFramePr>
+            <a:graphic xmlns:a="http://schemas.openxmlformats.org/drawingml/2006/main">
+              <a:graphicData uri="http://schemas.openxmlformats.org/drawingml/2006/picture">
+                <pic:pic xmlns:pic="http://schemas.openxmlformats.org/drawingml/2006/picture">
+                  <pic:nvPicPr>
+                    <pic:cNvPr id="2" name="Main Page.png"/>
+                    <pic:cNvPicPr/>
+                  </pic:nvPicPr>
+                  <pic:blipFill>
+                    <a:blip r:embed="rId6">
+                      <a:extLst>
+                        <a:ext uri="{28A0092B-C50C-407E-A947-70E740481C1C}">
+                          <a14:useLocalDpi xmlns:a14="http://schemas.microsoft.com/office/drawing/2010/main" val="0"/>
+                        </a:ext>
+                      </a:extLst>
+                    </a:blip>
+                    <a:stretch>
+                      <a:fillRect/>
+                    </a:stretch>
+                  </pic:blipFill>
+                  <pic:spPr>
+                    <a:xfrm>
+                      <a:off x="0" y="0"/>
+                      <a:ext cx="5468835" cy="3417511"/>
+                    </a:xfrm>
+                    <a:prstGeom prst="rect">
+                      <a:avLst/>
+                    </a:prstGeom>
+                  </pic:spPr>
+                </pic:pic>
+              </a:graphicData>
+            </a:graphic>
+          </wp:inline>
+        </w:drawing>
+      </w:r>
+    </w:p>
+    <w:p>
+      <w:pPr>
+        <w:spacing w:line="240" w:lineRule="auto"/>
+        <w:jc w:val="center"/>
+        <w:rPr>
+          <w:rFonts w:ascii="Times New Roman" w:eastAsia="Times New Roman" w:hAnsi="Times New Roman" w:cs="Times New Roman"/>
+          <w:color w:val="000000" w:themeColor="text1"/>
+          <w:sz w:val="28"/>
+          <w:szCs w:val="28"/>
+          <w:lang w:eastAsia="ru-RU"/>
+        </w:rPr>
+      </w:pPr>
+    </w:p>
+    <w:p>
+      <w:pPr>
+        <w:spacing w:line="240" w:lineRule="auto"/>
+        <w:jc w:val="center"/>
+        <w:rPr>
+          <w:rFonts w:ascii="Times New Roman" w:eastAsia="Times New Roman" w:hAnsi="Times New Roman" w:cs="Times New Roman"/>
+          <w:color w:val="000000" w:themeColor="text1"/>
+          <w:sz w:val="28"/>
+          <w:szCs w:val="28"/>
+          <w:lang w:eastAsia="ru-RU"/>
+        </w:rPr>
+      </w:pPr>
+      <w:r>
+        <w:rPr>
+          <w:rFonts w:ascii="Times New Roman" w:eastAsia="Times New Roman" w:hAnsi="Times New Roman" w:cs="Times New Roman"/>
+          <w:color w:val="000000" w:themeColor="text1"/>
+          <w:sz w:val="28"/>
+          <w:szCs w:val="28"/>
+          <w:lang w:eastAsia="ru-RU"/>
+        </w:rPr>
+        <w:t xml:space="preserve">Рисунок 1 – </w:t>
+      </w:r>
+      <w:r>
+        <w:rPr>
+          <w:rFonts w:ascii="Times New Roman" w:eastAsia="Times New Roman" w:hAnsi="Times New Roman" w:cs="Times New Roman"/>
+          <w:color w:val="000000" w:themeColor="text1"/>
+          <w:sz w:val="28"/>
+          <w:szCs w:val="28"/>
+          <w:lang w:val="en-US" w:eastAsia="ru-RU"/>
+        </w:rPr>
+        <w:t>wireframe</w:t>
+      </w:r>
+      <w:r>
+        <w:rPr>
+          <w:rFonts w:ascii="Times New Roman" w:eastAsia="Times New Roman" w:hAnsi="Times New Roman" w:cs="Times New Roman"/>
+          <w:color w:val="000000" w:themeColor="text1"/>
+          <w:sz w:val="28"/>
+          <w:szCs w:val="28"/>
+          <w:lang w:eastAsia="ru-RU"/>
+        </w:rPr>
+        <w:t xml:space="preserve"> </w:t>
+      </w:r>
+      <w:r>
+        <w:rPr>
+          <w:rFonts w:ascii="Times New Roman" w:eastAsia="Times New Roman" w:hAnsi="Times New Roman" w:cs="Times New Roman"/>
+          <w:color w:val="000000" w:themeColor="text1"/>
+          <w:sz w:val="28"/>
+          <w:szCs w:val="28"/>
+          <w:lang w:eastAsia="ru-RU"/>
+        </w:rPr>
+        <w:t>для главной страницы.</w:t>
+      </w:r>
+    </w:p>
+    <w:p>
+      <w:pPr>
+        <w:spacing w:line="240" w:lineRule="auto"/>
+        <w:jc w:val="center"/>
+        <w:rPr>
+          <w:rFonts w:ascii="Times New Roman" w:eastAsia="Times New Roman" w:hAnsi="Times New Roman" w:cs="Times New Roman"/>
+          <w:color w:val="000000" w:themeColor="text1"/>
+          <w:sz w:val="28"/>
+          <w:szCs w:val="28"/>
+          <w:lang w:eastAsia="ru-RU"/>
+        </w:rPr>
+      </w:pPr>
+    </w:p>
+    <w:p>
+      <w:pPr>
+        <w:spacing w:line="240" w:lineRule="auto"/>
+        <w:jc w:val="center"/>
+        <w:rPr>
+          <w:rFonts w:ascii="Times New Roman" w:eastAsia="Times New Roman" w:hAnsi="Times New Roman" w:cs="Times New Roman"/>
+          <w:color w:val="000000" w:themeColor="text1"/>
+          <w:sz w:val="28"/>
+          <w:szCs w:val="28"/>
+          <w:lang w:eastAsia="ru-RU"/>
+        </w:rPr>
+      </w:pPr>
+      <w:r>
+        <w:rPr>
+          <w:rFonts w:ascii="Times New Roman" w:eastAsia="Times New Roman" w:hAnsi="Times New Roman" w:cs="Times New Roman"/>
+          <w:noProof/>
+          <w:color w:val="000000" w:themeColor="text1"/>
+          <w:sz w:val="28"/>
+          <w:szCs w:val="28"/>
+          <w:lang w:eastAsia="ru-RU"/>
+        </w:rPr>
+        <w:lastRenderedPageBreak/>
+        <w:drawing>
+          <wp:inline distT="0" distB="0" distL="0" distR="0">
+            <wp:extent cx="5164445" cy="3227295"/>
+            <wp:effectExtent l="0" t="0" r="0" b="0"/>
+            <wp:docPr id="3" name="Рисунок 3"/>
+            <wp:cNvGraphicFramePr>
+              <a:graphicFrameLocks xmlns:a="http://schemas.openxmlformats.org/drawingml/2006/main" noChangeAspect="1"/>
+            </wp:cNvGraphicFramePr>
+            <a:graphic xmlns:a="http://schemas.openxmlformats.org/drawingml/2006/main">
+              <a:graphicData uri="http://schemas.openxmlformats.org/drawingml/2006/picture">
+                <pic:pic xmlns:pic="http://schemas.openxmlformats.org/drawingml/2006/picture">
+                  <pic:nvPicPr>
+                    <pic:cNvPr id="3" name="CreatePlot Page.png"/>
+                    <pic:cNvPicPr/>
+                  </pic:nvPicPr>
+                  <pic:blipFill>
+                    <a:blip r:embed="rId7">
+                      <a:extLst>
+                        <a:ext uri="{28A0092B-C50C-407E-A947-70E740481C1C}">
+                          <a14:useLocalDpi xmlns:a14="http://schemas.microsoft.com/office/drawing/2010/main" val="0"/>
+                        </a:ext>
+                      </a:extLst>
+                    </a:blip>
+                    <a:stretch>
+                      <a:fillRect/>
+                    </a:stretch>
+                  </pic:blipFill>
+                  <pic:spPr>
+                    <a:xfrm>
+                      <a:off x="0" y="0"/>
+                      <a:ext cx="5204837" cy="3252536"/>
+                    </a:xfrm>
+                    <a:prstGeom prst="rect">
+                      <a:avLst/>
+                    </a:prstGeom>
+                  </pic:spPr>
+                </pic:pic>
+              </a:graphicData>
+            </a:graphic>
+          </wp:inline>
+        </w:drawing>
+      </w:r>
+    </w:p>
+    <w:p>
+      <w:pPr>
+        <w:spacing w:line="240" w:lineRule="auto"/>
+        <w:jc w:val="center"/>
+        <w:rPr>
+          <w:rFonts w:ascii="Times New Roman" w:eastAsia="Times New Roman" w:hAnsi="Times New Roman" w:cs="Times New Roman"/>
+          <w:color w:val="000000" w:themeColor="text1"/>
+          <w:sz w:val="28"/>
+          <w:szCs w:val="28"/>
+          <w:lang w:eastAsia="ru-RU"/>
+        </w:rPr>
+      </w:pPr>
+    </w:p>
+    <w:p>
+      <w:pPr>
+        <w:spacing w:line="240" w:lineRule="auto"/>
+        <w:jc w:val="center"/>
+        <w:rPr>
+          <w:rFonts w:ascii="Times New Roman" w:eastAsia="Times New Roman" w:hAnsi="Times New Roman" w:cs="Times New Roman"/>
+          <w:color w:val="000000" w:themeColor="text1"/>
+          <w:sz w:val="28"/>
+          <w:szCs w:val="28"/>
+          <w:lang w:eastAsia="ru-RU"/>
+        </w:rPr>
+      </w:pPr>
+      <w:r>
+        <w:rPr>
+          <w:rFonts w:ascii="Times New Roman" w:eastAsia="Times New Roman" w:hAnsi="Times New Roman" w:cs="Times New Roman"/>
+          <w:color w:val="000000" w:themeColor="text1"/>
+          <w:sz w:val="28"/>
+          <w:szCs w:val="28"/>
+          <w:lang w:eastAsia="ru-RU"/>
+        </w:rPr>
+        <w:t xml:space="preserve">Рисунок 2 – </w:t>
+      </w:r>
+      <w:r>
+        <w:rPr>
+          <w:rFonts w:ascii="Times New Roman" w:eastAsia="Times New Roman" w:hAnsi="Times New Roman" w:cs="Times New Roman"/>
+          <w:color w:val="000000" w:themeColor="text1"/>
+          <w:sz w:val="28"/>
+          <w:szCs w:val="28"/>
+          <w:lang w:val="en-US" w:eastAsia="ru-RU"/>
+        </w:rPr>
+        <w:t>wireframe</w:t>
+      </w:r>
+      <w:r>
+        <w:rPr>
+          <w:rFonts w:ascii="Times New Roman" w:eastAsia="Times New Roman" w:hAnsi="Times New Roman" w:cs="Times New Roman"/>
+          <w:color w:val="000000" w:themeColor="text1"/>
+          <w:sz w:val="28"/>
+          <w:szCs w:val="28"/>
+          <w:lang w:eastAsia="ru-RU"/>
+        </w:rPr>
+        <w:t xml:space="preserve"> </w:t>
+      </w:r>
+      <w:r>
+        <w:rPr>
+          <w:rFonts w:ascii="Times New Roman" w:eastAsia="Times New Roman" w:hAnsi="Times New Roman" w:cs="Times New Roman"/>
+          <w:color w:val="000000" w:themeColor="text1"/>
+          <w:sz w:val="28"/>
+          <w:szCs w:val="28"/>
+          <w:lang w:eastAsia="ru-RU"/>
+        </w:rPr>
+        <w:t>для страницы создания лесного участка.</w:t>
+      </w:r>
+    </w:p>
+    <w:p>
+      <w:pPr>
+        <w:spacing w:line="240" w:lineRule="auto"/>
+        <w:rPr>
+          <w:rFonts w:ascii="Times New Roman" w:eastAsia="Times New Roman" w:hAnsi="Times New Roman" w:cs="Times New Roman"/>
+          <w:color w:val="000000" w:themeColor="text1"/>
+          <w:sz w:val="28"/>
+          <w:szCs w:val="28"/>
+          <w:lang w:eastAsia="ru-RU"/>
+        </w:rPr>
+      </w:pPr>
+    </w:p>
+    <w:p>
+      <w:pPr>
+        <w:spacing w:line="360" w:lineRule="auto"/>
+        <w:jc w:val="center"/>
+        <w:rPr>
+          <w:rFonts w:ascii="Times New Roman" w:eastAsia="Times New Roman" w:hAnsi="Times New Roman" w:cs="Times New Roman"/>
+          <w:color w:val="000000" w:themeColor="text1"/>
+          <w:sz w:val="28"/>
+          <w:szCs w:val="28"/>
+          <w:lang w:eastAsia="ru-RU"/>
+        </w:rPr>
+      </w:pPr>
+      <w:r>
+        <w:rPr>
+          <w:rFonts w:ascii="Times New Roman" w:eastAsia="Times New Roman" w:hAnsi="Times New Roman" w:cs="Times New Roman"/>
+          <w:noProof/>
+          <w:color w:val="000000" w:themeColor="text1"/>
+          <w:sz w:val="28"/>
+          <w:szCs w:val="28"/>
+          <w:lang w:eastAsia="ru-RU"/>
+        </w:rPr>
+        <w:drawing>
+          <wp:inline distT="0" distB="0" distL="0" distR="0">
+            <wp:extent cx="5940425" cy="3712210"/>
+            <wp:effectExtent l="0" t="0" r="3175" b="2540"/>
+            <wp:docPr id="9" name="Рисунок 9"/>
+            <wp:cNvGraphicFramePr>
+              <a:graphicFrameLocks xmlns:a="http://schemas.openxmlformats.org/drawingml/2006/main" noChangeAspect="1"/>
+            </wp:cNvGraphicFramePr>
+            <a:graphic xmlns:a="http://schemas.openxmlformats.org/drawingml/2006/main">
+              <a:graphicData uri="http://schemas.openxmlformats.org/drawingml/2006/picture">
+                <pic:pic xmlns:pic="http://schemas.openxmlformats.org/drawingml/2006/picture">
+                  <pic:nvPicPr>
+                    <pic:cNvPr id="9" name="PlotInformation Page.png"/>
+                    <pic:cNvPicPr/>
+                  </pic:nvPicPr>
+                  <pic:blipFill>
+                    <a:blip r:embed="rId8">
+                      <a:extLst>
+                        <a:ext uri="{28A0092B-C50C-407E-A947-70E740481C1C}">
+                          <a14:useLocalDpi xmlns:a14="http://schemas.microsoft.com/office/drawing/2010/main" val="0"/>
+                        </a:ext>
+                      </a:extLst>
+                    </a:blip>
+                    <a:stretch>
+                      <a:fillRect/>
+                    </a:stretch>
+                  </pic:blipFill>
+                  <pic:spPr>
+                    <a:xfrm>
+                      <a:off x="0" y="0"/>
+                      <a:ext cx="5940425" cy="3712210"/>
+                    </a:xfrm>
+                    <a:prstGeom prst="rect">
+                      <a:avLst/>
+                    </a:prstGeom>
+                  </pic:spPr>
+                </pic:pic>
+              </a:graphicData>
+            </a:graphic>
+          </wp:inline>
+        </w:drawing>
+      </w:r>
+    </w:p>
+    <w:p>
+      <w:pPr>
+        <w:spacing w:line="360" w:lineRule="auto"/>
+        <w:jc w:val="center"/>
+        <w:rPr>
+          <w:rFonts w:ascii="Times New Roman" w:eastAsia="Times New Roman" w:hAnsi="Times New Roman" w:cs="Times New Roman"/>
+          <w:color w:val="000000" w:themeColor="text1"/>
+          <w:sz w:val="28"/>
+          <w:szCs w:val="28"/>
+          <w:lang w:eastAsia="ru-RU"/>
+        </w:rPr>
+      </w:pPr>
+    </w:p>
+    <w:p>
+      <w:pPr>
+        <w:spacing w:line="360" w:lineRule="auto"/>
+        <w:ind w:firstLine="709"/>
+        <w:jc w:val="center"/>
+        <w:rPr>
+          <w:rFonts w:ascii="Times New Roman" w:eastAsia="Times New Roman" w:hAnsi="Times New Roman" w:cs="Times New Roman"/>
+          <w:color w:val="000000" w:themeColor="text1"/>
+          <w:sz w:val="28"/>
+          <w:szCs w:val="28"/>
+          <w:lang w:val="en-US" w:eastAsia="ru-RU"/>
+        </w:rPr>
+      </w:pPr>
+      <w:r>
+        <w:rPr>
+          <w:rFonts w:ascii="Times New Roman" w:eastAsia="Times New Roman" w:hAnsi="Times New Roman" w:cs="Times New Roman"/>
+          <w:color w:val="000000" w:themeColor="text1"/>
+          <w:sz w:val="28"/>
+          <w:szCs w:val="28"/>
+          <w:lang w:eastAsia="ru-RU"/>
+        </w:rPr>
+        <w:t xml:space="preserve">Рисунок 3 – </w:t>
+      </w:r>
+      <w:r>
+        <w:rPr>
+          <w:rFonts w:ascii="Times New Roman" w:eastAsia="Times New Roman" w:hAnsi="Times New Roman" w:cs="Times New Roman"/>
+          <w:color w:val="000000" w:themeColor="text1"/>
+          <w:sz w:val="28"/>
+          <w:szCs w:val="28"/>
+          <w:lang w:val="en-US" w:eastAsia="ru-RU"/>
+        </w:rPr>
+        <w:t>wireframe</w:t>
+      </w:r>
+      <w:r>
+        <w:rPr>
+          <w:rFonts w:ascii="Times New Roman" w:eastAsia="Times New Roman" w:hAnsi="Times New Roman" w:cs="Times New Roman"/>
+          <w:color w:val="000000" w:themeColor="text1"/>
+          <w:sz w:val="28"/>
+          <w:szCs w:val="28"/>
+          <w:lang w:eastAsia="ru-RU"/>
+        </w:rPr>
+        <w:t xml:space="preserve"> </w:t>
+      </w:r>
+      <w:r>
+        <w:rPr>
+          <w:rFonts w:ascii="Times New Roman" w:eastAsia="Times New Roman" w:hAnsi="Times New Roman" w:cs="Times New Roman"/>
+          <w:color w:val="000000" w:themeColor="text1"/>
+          <w:sz w:val="28"/>
+          <w:szCs w:val="28"/>
+          <w:lang w:eastAsia="ru-RU"/>
+        </w:rPr>
+        <w:t>для страницы подробной информации о лесном участке.</w:t>
+      </w:r>
+    </w:p>
+    <w:p>
+      <w:pPr>
+        <w:spacing w:line="360" w:lineRule="auto"/>
+        <w:ind w:firstLine="709"/>
+        <w:jc w:val="both"/>
+        <w:rPr>
+          <w:rFonts w:ascii="Times New Roman" w:eastAsia="Times New Roman" w:hAnsi="Times New Roman" w:cs="Times New Roman"/>
+          <w:color w:val="000000" w:themeColor="text1"/>
+          <w:sz w:val="28"/>
+          <w:szCs w:val="28"/>
+          <w:lang w:eastAsia="ru-RU"/>
+        </w:rPr>
+      </w:pPr>
+      <w:r>
+        <w:rPr>
+          <w:rFonts w:ascii="Times New Roman" w:eastAsia="Times New Roman" w:hAnsi="Times New Roman" w:cs="Times New Roman"/>
+          <w:color w:val="000000" w:themeColor="text1"/>
+          <w:sz w:val="28"/>
+          <w:szCs w:val="28"/>
+          <w:lang w:eastAsia="ru-RU"/>
+        </w:rPr>
+        <w:lastRenderedPageBreak/>
+        <w:t xml:space="preserve">В процессе проектирования выбрана следующая цветовая палитра: </w:t>
+      </w:r>
+      <w:r>
+        <w:rPr>
+          <w:rFonts w:ascii="Times New Roman" w:eastAsia="Times New Roman" w:hAnsi="Times New Roman" w:cs="Times New Roman"/>
+          <w:color w:val="000000" w:themeColor="text1"/>
+          <w:sz w:val="28"/>
+          <w:szCs w:val="28"/>
+          <w:lang w:eastAsia="ru-RU"/>
+        </w:rPr>
+        <w:t xml:space="preserve">#2E8B57 </w:t>
+      </w:r>
+      <w:r>
+        <w:rPr>
+          <w:rFonts w:ascii="Times New Roman" w:eastAsia="Times New Roman" w:hAnsi="Times New Roman" w:cs="Times New Roman"/>
+          <w:color w:val="000000" w:themeColor="text1"/>
+          <w:sz w:val="28"/>
+          <w:szCs w:val="28"/>
+          <w:lang w:eastAsia="ru-RU"/>
+        </w:rPr>
+        <w:t>в качестве основного цвета для заголовка</w:t>
+      </w:r>
+      <w:r>
+        <w:rPr>
+          <w:rFonts w:ascii="Times New Roman" w:eastAsia="Times New Roman" w:hAnsi="Times New Roman" w:cs="Times New Roman"/>
+          <w:color w:val="000000" w:themeColor="text1"/>
+          <w:sz w:val="28"/>
+          <w:szCs w:val="28"/>
+          <w:lang w:eastAsia="ru-RU"/>
+        </w:rPr>
+        <w:t xml:space="preserve">, </w:t>
+      </w:r>
+      <w:r>
+        <w:rPr>
+          <w:rFonts w:ascii="Times New Roman" w:eastAsia="Times New Roman" w:hAnsi="Times New Roman" w:cs="Times New Roman"/>
+          <w:color w:val="000000" w:themeColor="text1"/>
+          <w:sz w:val="28"/>
+          <w:szCs w:val="28"/>
+          <w:lang w:eastAsia="ru-RU"/>
+        </w:rPr>
+        <w:t>границы</w:t>
+      </w:r>
+      <w:r>
+        <w:rPr>
+          <w:rFonts w:ascii="Times New Roman" w:eastAsia="Times New Roman" w:hAnsi="Times New Roman" w:cs="Times New Roman"/>
+          <w:color w:val="000000" w:themeColor="text1"/>
+          <w:sz w:val="28"/>
+          <w:szCs w:val="28"/>
+          <w:lang w:eastAsia="ru-RU"/>
+        </w:rPr>
+        <w:t xml:space="preserve"> и основных элементов интерфейса</w:t>
+      </w:r>
+      <w:r>
+        <w:rPr>
+          <w:rFonts w:ascii="Times New Roman" w:eastAsia="Times New Roman" w:hAnsi="Times New Roman" w:cs="Times New Roman"/>
+          <w:color w:val="000000" w:themeColor="text1"/>
+          <w:sz w:val="28"/>
+          <w:szCs w:val="28"/>
+          <w:lang w:eastAsia="ru-RU"/>
+        </w:rPr>
+        <w:t xml:space="preserve">; #98FB98 </w:t>
+      </w:r>
+      <w:r>
+        <w:rPr>
+          <w:rFonts w:ascii="Times New Roman" w:eastAsia="Times New Roman" w:hAnsi="Times New Roman" w:cs="Times New Roman"/>
+          <w:color w:val="000000" w:themeColor="text1"/>
+          <w:sz w:val="28"/>
+          <w:szCs w:val="28"/>
+          <w:lang w:eastAsia="ru-RU"/>
+        </w:rPr>
+        <w:t xml:space="preserve">в качестве </w:t>
+      </w:r>
+      <w:r>
+        <w:rPr>
+          <w:rFonts w:ascii="Times New Roman" w:eastAsia="Times New Roman" w:hAnsi="Times New Roman" w:cs="Times New Roman"/>
+          <w:color w:val="000000" w:themeColor="text1"/>
+          <w:sz w:val="28"/>
+          <w:szCs w:val="28"/>
+          <w:lang w:eastAsia="ru-RU"/>
+        </w:rPr>
+        <w:t>вторичного цвета, который будет немного освежать интерфейс, он используется для полей ввода информации</w:t>
+      </w:r>
+      <w:r>
+        <w:rPr>
+          <w:rFonts w:ascii="Times New Roman" w:eastAsia="Times New Roman" w:hAnsi="Times New Roman" w:cs="Times New Roman"/>
+          <w:color w:val="000000" w:themeColor="text1"/>
+          <w:sz w:val="28"/>
+          <w:szCs w:val="28"/>
+          <w:lang w:eastAsia="ru-RU"/>
+        </w:rPr>
+        <w:t>; #</w:t>
+      </w:r>
+      <w:r>
+        <w:rPr>
+          <w:rFonts w:ascii="Times New Roman" w:eastAsia="Times New Roman" w:hAnsi="Times New Roman" w:cs="Times New Roman"/>
+          <w:color w:val="000000" w:themeColor="text1"/>
+          <w:sz w:val="28"/>
+          <w:szCs w:val="28"/>
+          <w:lang w:val="en-US" w:eastAsia="ru-RU"/>
+        </w:rPr>
+        <w:t>FFFFFF</w:t>
+      </w:r>
+      <w:r>
+        <w:rPr>
+          <w:rFonts w:ascii="Times New Roman" w:eastAsia="Times New Roman" w:hAnsi="Times New Roman" w:cs="Times New Roman"/>
+          <w:color w:val="000000" w:themeColor="text1"/>
+          <w:sz w:val="28"/>
+          <w:szCs w:val="28"/>
+          <w:lang w:eastAsia="ru-RU"/>
+        </w:rPr>
+        <w:t xml:space="preserve"> в качестве цвета </w:t>
+      </w:r>
+      <w:r>
+        <w:rPr>
+          <w:rFonts w:ascii="Times New Roman" w:eastAsia="Times New Roman" w:hAnsi="Times New Roman" w:cs="Times New Roman"/>
+          <w:color w:val="000000" w:themeColor="text1"/>
+          <w:sz w:val="28"/>
+          <w:szCs w:val="28"/>
+          <w:lang w:eastAsia="ru-RU"/>
+        </w:rPr>
+        <w:t>подписей на</w:t>
+      </w:r>
+      <w:r>
+        <w:rPr>
+          <w:rFonts w:ascii="Times New Roman" w:eastAsia="Times New Roman" w:hAnsi="Times New Roman" w:cs="Times New Roman"/>
+          <w:color w:val="000000" w:themeColor="text1"/>
+          <w:sz w:val="28"/>
+          <w:szCs w:val="28"/>
+          <w:lang w:eastAsia="ru-RU"/>
+        </w:rPr>
+        <w:t xml:space="preserve"> элементах</w:t>
+      </w:r>
+      <w:r>
+        <w:rPr>
+          <w:rFonts w:ascii="Times New Roman" w:eastAsia="Times New Roman" w:hAnsi="Times New Roman" w:cs="Times New Roman"/>
+          <w:color w:val="000000" w:themeColor="text1"/>
+          <w:sz w:val="28"/>
+          <w:szCs w:val="28"/>
+          <w:lang w:eastAsia="ru-RU"/>
+        </w:rPr>
         <w:t>.</w:t>
       </w:r>
     </w:p>
@@ -2953,9 +3705,34 @@
           <w:szCs w:val="28"/>
           <w:lang w:eastAsia="ru-RU"/>
         </w:rPr>
-        <w:t xml:space="preserve">В ходе проектирования оконного-приложения разработаны </w:t>
-      </w:r>
-      <w:r>
+        <w:t>Для приложения был выбран логотип, который отображает основную тематику ПО и будет интуитивно понятен для пользователя</w:t>
+      </w:r>
+      <w:r>
+        <w:rPr>
+          <w:rFonts w:ascii="Times New Roman" w:eastAsia="Times New Roman" w:hAnsi="Times New Roman" w:cs="Times New Roman"/>
+          <w:color w:val="000000" w:themeColor="text1"/>
+          <w:sz w:val="28"/>
+          <w:szCs w:val="28"/>
+          <w:lang w:eastAsia="ru-RU"/>
+        </w:rPr>
+        <w:t xml:space="preserve"> (представлен на рисунке 4)</w:t>
+      </w:r>
+      <w:r>
+        <w:rPr>
+          <w:rFonts w:ascii="Times New Roman" w:eastAsia="Times New Roman" w:hAnsi="Times New Roman" w:cs="Times New Roman"/>
+          <w:color w:val="000000" w:themeColor="text1"/>
+          <w:sz w:val="28"/>
+          <w:szCs w:val="28"/>
+          <w:lang w:eastAsia="ru-RU"/>
+        </w:rPr>
+        <w:t>.</w:t>
+      </w:r>
+    </w:p>
+    <w:p>
+      <w:pPr>
+        <w:spacing w:line="240" w:lineRule="auto"/>
+        <w:ind w:firstLine="709"/>
+        <w:jc w:val="both"/>
         <w:rPr>
           <w:rFonts w:ascii="Times New Roman" w:eastAsia="Times New Roman" w:hAnsi="Times New Roman" w:cs="Times New Roman"/>
           <w:color w:val="000000" w:themeColor="text1"/>
@@ -2963,17 +3740,106 @@
           <w:szCs w:val="28"/>
           <w:lang w:val="en-US" w:eastAsia="ru-RU"/>
         </w:rPr>
-        <w:t>wireframe</w:t>
-      </w:r>
-      <w:r>
-        <w:rPr>
-          <w:rFonts w:ascii="Times New Roman" w:eastAsia="Times New Roman" w:hAnsi="Times New Roman" w:cs="Times New Roman"/>
-          <w:color w:val="000000" w:themeColor="text1"/>
-          <w:sz w:val="28"/>
-          <w:szCs w:val="28"/>
-          <w:lang w:eastAsia="ru-RU"/>
-        </w:rPr>
-        <w:t xml:space="preserve"> интерфейсов пользователя. Что значительно упрощает</w:t>
+      </w:pPr>
+    </w:p>
+    <w:p>
+      <w:pPr>
+        <w:spacing w:line="240" w:lineRule="auto"/>
+        <w:jc w:val="center"/>
+        <w:rPr>
+          <w:rFonts w:ascii="Times New Roman" w:eastAsia="Times New Roman" w:hAnsi="Times New Roman" w:cs="Times New Roman"/>
+          <w:color w:val="000000" w:themeColor="text1"/>
+          <w:sz w:val="28"/>
+          <w:szCs w:val="28"/>
+          <w:lang w:eastAsia="ru-RU"/>
+        </w:rPr>
+      </w:pPr>
+      <w:r>
+        <w:rPr>
+          <w:rFonts w:ascii="Times New Roman" w:eastAsia="Times New Roman" w:hAnsi="Times New Roman" w:cs="Times New Roman"/>
+          <w:noProof/>
+          <w:color w:val="000000" w:themeColor="text1"/>
+          <w:sz w:val="28"/>
+          <w:szCs w:val="28"/>
+          <w:lang w:eastAsia="ru-RU"/>
+        </w:rPr>
+        <w:drawing>
+          <wp:inline distT="0" distB="0" distL="0" distR="0">
+            <wp:extent cx="952500" cy="952500"/>
+            <wp:effectExtent l="0" t="0" r="0" b="0"/>
+            <wp:docPr id="6" name="Рисунок 6"/>
+            <wp:cNvGraphicFramePr>
+              <a:graphicFrameLocks xmlns:a="http://schemas.openxmlformats.org/drawingml/2006/main" noChangeAspect="1"/>
+            </wp:cNvGraphicFramePr>
+            <a:graphic xmlns:a="http://schemas.openxmlformats.org/drawingml/2006/main">
+              <a:graphicData uri="http://schemas.openxmlformats.org/drawingml/2006/picture">
+                <pic:pic xmlns:pic="http://schemas.openxmlformats.org/drawingml/2006/picture">
+                  <pic:nvPicPr>
+                    <pic:cNvPr id="6" name="forest_icon.png"/>
+                    <pic:cNvPicPr/>
+                  </pic:nvPicPr>
+                  <pic:blipFill>
+                    <a:blip r:embed="rId9">
+                      <a:extLst>
+                        <a:ext uri="{28A0092B-C50C-407E-A947-70E740481C1C}">
+                          <a14:useLocalDpi xmlns:a14="http://schemas.microsoft.com/office/drawing/2010/main" val="0"/>
+                        </a:ext>
+                      </a:extLst>
+                    </a:blip>
+                    <a:stretch>
+                      <a:fillRect/>
+                    </a:stretch>
+                  </pic:blipFill>
+                  <pic:spPr>
+                    <a:xfrm>
+                      <a:off x="0" y="0"/>
+                      <a:ext cx="952500" cy="952500"/>
+                    </a:xfrm>
+                    <a:prstGeom prst="rect">
+                      <a:avLst/>
+                    </a:prstGeom>
+                  </pic:spPr>
+                </pic:pic>
+              </a:graphicData>
+            </a:graphic>
+          </wp:inline>
+        </w:drawing>
+      </w:r>
+    </w:p>
+    <w:p>
+      <w:pPr>
+        <w:spacing w:line="240" w:lineRule="auto"/>
+        <w:jc w:val="center"/>
+        <w:rPr>
+          <w:rFonts w:ascii="Times New Roman" w:eastAsia="Times New Roman" w:hAnsi="Times New Roman" w:cs="Times New Roman"/>
+          <w:color w:val="000000" w:themeColor="text1"/>
+          <w:sz w:val="28"/>
+          <w:szCs w:val="28"/>
+          <w:lang w:eastAsia="ru-RU"/>
+        </w:rPr>
+      </w:pPr>
+    </w:p>
+    <w:p>
+      <w:pPr>
+        <w:spacing w:line="360" w:lineRule="auto"/>
+        <w:jc w:val="center"/>
+        <w:rPr>
+          <w:rFonts w:ascii="Times New Roman" w:eastAsia="Times New Roman" w:hAnsi="Times New Roman" w:cs="Times New Roman"/>
+          <w:color w:val="000000" w:themeColor="text1"/>
+          <w:sz w:val="28"/>
+          <w:szCs w:val="28"/>
+          <w:lang w:eastAsia="ru-RU"/>
+        </w:rPr>
+      </w:pPr>
+      <w:r>
+        <w:rPr>
+          <w:rFonts w:ascii="Times New Roman" w:eastAsia="Times New Roman" w:hAnsi="Times New Roman" w:cs="Times New Roman"/>
+          <w:color w:val="000000" w:themeColor="text1"/>
+          <w:sz w:val="28"/>
+          <w:szCs w:val="28"/>
+          <w:lang w:eastAsia="ru-RU"/>
+        </w:rPr>
+        <w:t>Рисунок 5 – Логотип приложения.</w:t>
       </w:r>
     </w:p>
     <w:p>
@@ -3011,88 +3877,225 @@
           <w:szCs w:val="28"/>
           <w:lang w:eastAsia="ru-RU"/>
         </w:rPr>
-        <w:t xml:space="preserve">В процессе проектирования выбрана следующая цветовая палитра: </w:t>
-      </w:r>
-      <w:r>
-        <w:rPr>
-          <w:rFonts w:ascii="Times New Roman" w:eastAsia="Times New Roman" w:hAnsi="Times New Roman" w:cs="Times New Roman"/>
-          <w:color w:val="000000" w:themeColor="text1"/>
-          <w:sz w:val="28"/>
-          <w:szCs w:val="28"/>
-          <w:lang w:eastAsia="ru-RU"/>
-        </w:rPr>
-        <w:t xml:space="preserve">#2E8B57 </w:t>
-      </w:r>
-      <w:r>
-        <w:rPr>
-          <w:rFonts w:ascii="Times New Roman" w:eastAsia="Times New Roman" w:hAnsi="Times New Roman" w:cs="Times New Roman"/>
-          <w:color w:val="000000" w:themeColor="text1"/>
-          <w:sz w:val="28"/>
-          <w:szCs w:val="28"/>
-          <w:lang w:eastAsia="ru-RU"/>
-        </w:rPr>
-        <w:t>в качестве основного цвета для заголовка и основных элементов интерфейса</w:t>
-      </w:r>
-      <w:r>
-        <w:rPr>
-          <w:rFonts w:ascii="Times New Roman" w:eastAsia="Times New Roman" w:hAnsi="Times New Roman" w:cs="Times New Roman"/>
-          <w:color w:val="000000" w:themeColor="text1"/>
-          <w:sz w:val="28"/>
-          <w:szCs w:val="28"/>
-          <w:lang w:eastAsia="ru-RU"/>
-        </w:rPr>
-        <w:t xml:space="preserve">; #98FB98 </w:t>
-      </w:r>
-      <w:r>
-        <w:rPr>
-          <w:rFonts w:ascii="Times New Roman" w:eastAsia="Times New Roman" w:hAnsi="Times New Roman" w:cs="Times New Roman"/>
-          <w:color w:val="000000" w:themeColor="text1"/>
-          <w:sz w:val="28"/>
-          <w:szCs w:val="28"/>
-          <w:lang w:eastAsia="ru-RU"/>
-        </w:rPr>
-        <w:t xml:space="preserve">в качестве </w:t>
-      </w:r>
-      <w:r>
-        <w:rPr>
-          <w:rFonts w:ascii="Times New Roman" w:eastAsia="Times New Roman" w:hAnsi="Times New Roman" w:cs="Times New Roman"/>
-          <w:color w:val="000000" w:themeColor="text1"/>
-          <w:sz w:val="28"/>
-          <w:szCs w:val="28"/>
-          <w:lang w:eastAsia="ru-RU"/>
-        </w:rPr>
-        <w:t>вторичного цвета, который будет немного освежать интерфейс, он используется для полей ввода информации</w:t>
-      </w:r>
-      <w:r>
-        <w:rPr>
-          <w:rFonts w:ascii="Times New Roman" w:eastAsia="Times New Roman" w:hAnsi="Times New Roman" w:cs="Times New Roman"/>
-          <w:color w:val="000000" w:themeColor="text1"/>
-          <w:sz w:val="28"/>
-          <w:szCs w:val="28"/>
-          <w:lang w:eastAsia="ru-RU"/>
-        </w:rPr>
-        <w:t>; #</w:t>
-      </w:r>
-      <w:r>
-        <w:rPr>
-          <w:rFonts w:ascii="Times New Roman" w:eastAsia="Times New Roman" w:hAnsi="Times New Roman" w:cs="Times New Roman"/>
-          <w:color w:val="000000" w:themeColor="text1"/>
-          <w:sz w:val="28"/>
-          <w:szCs w:val="28"/>
-          <w:lang w:val="en-US" w:eastAsia="ru-RU"/>
-        </w:rPr>
-        <w:t>FFFFFF</w:t>
-      </w:r>
-      <w:r>
-        <w:rPr>
-          <w:rFonts w:ascii="Times New Roman" w:eastAsia="Times New Roman" w:hAnsi="Times New Roman" w:cs="Times New Roman"/>
-          <w:color w:val="000000" w:themeColor="text1"/>
-          <w:sz w:val="28"/>
-          <w:szCs w:val="28"/>
-          <w:lang w:eastAsia="ru-RU"/>
-        </w:rPr>
-        <w:t xml:space="preserve"> в качестве цвета текста на основных элементах</w:t>
-      </w:r>
+        <w:t>В приложении также использовалась пиктограмма для обозначения профиля пользователя (представлена на рисунке 6).</w:t>
+      </w:r>
+    </w:p>
+    <w:p>
+      <w:pPr>
+        <w:spacing w:line="240" w:lineRule="auto"/>
+        <w:ind w:firstLine="709"/>
+        <w:jc w:val="both"/>
+        <w:rPr>
+          <w:rFonts w:ascii="Times New Roman" w:eastAsia="Times New Roman" w:hAnsi="Times New Roman" w:cs="Times New Roman"/>
+          <w:color w:val="000000" w:themeColor="text1"/>
+          <w:sz w:val="28"/>
+          <w:szCs w:val="28"/>
+          <w:lang w:eastAsia="ru-RU"/>
+        </w:rPr>
+      </w:pPr>
+    </w:p>
+    <w:p>
+      <w:pPr>
+        <w:spacing w:line="240" w:lineRule="auto"/>
+        <w:jc w:val="center"/>
+        <w:rPr>
+          <w:rFonts w:ascii="Times New Roman" w:eastAsia="Times New Roman" w:hAnsi="Times New Roman" w:cs="Times New Roman"/>
+          <w:color w:val="000000" w:themeColor="text1"/>
+          <w:sz w:val="28"/>
+          <w:szCs w:val="28"/>
+          <w:lang w:eastAsia="ru-RU"/>
+        </w:rPr>
+      </w:pPr>
+      <w:r>
+        <w:rPr>
+          <w:rFonts w:ascii="Times New Roman" w:eastAsia="Times New Roman" w:hAnsi="Times New Roman" w:cs="Times New Roman"/>
+          <w:noProof/>
+          <w:color w:val="000000" w:themeColor="text1"/>
+          <w:sz w:val="28"/>
+          <w:szCs w:val="28"/>
+          <w:lang w:eastAsia="ru-RU"/>
+        </w:rPr>
+        <w:drawing>
+          <wp:inline distT="0" distB="0" distL="0" distR="0">
+            <wp:extent cx="952500" cy="952500"/>
+            <wp:effectExtent l="0" t="0" r="0" b="0"/>
+            <wp:docPr id="7" name="Рисунок 7"/>
+            <wp:cNvGraphicFramePr>
+              <a:graphicFrameLocks xmlns:a="http://schemas.openxmlformats.org/drawingml/2006/main" noChangeAspect="1"/>
+            </wp:cNvGraphicFramePr>
+            <a:graphic xmlns:a="http://schemas.openxmlformats.org/drawingml/2006/main">
+              <a:graphicData uri="http://schemas.openxmlformats.org/drawingml/2006/picture">
+                <pic:pic xmlns:pic="http://schemas.openxmlformats.org/drawingml/2006/picture">
+                  <pic:nvPicPr>
+                    <pic:cNvPr id="7" name="person_icon.png"/>
+                    <pic:cNvPicPr/>
+                  </pic:nvPicPr>
+                  <pic:blipFill>
+                    <a:blip r:embed="rId10">
+                      <a:extLst>
+                        <a:ext uri="{28A0092B-C50C-407E-A947-70E740481C1C}">
+                          <a14:useLocalDpi xmlns:a14="http://schemas.microsoft.com/office/drawing/2010/main" val="0"/>
+                        </a:ext>
+                      </a:extLst>
+                    </a:blip>
+                    <a:stretch>
+                      <a:fillRect/>
+                    </a:stretch>
+                  </pic:blipFill>
+                  <pic:spPr>
+                    <a:xfrm>
+                      <a:off x="0" y="0"/>
+                      <a:ext cx="952500" cy="952500"/>
+                    </a:xfrm>
+                    <a:prstGeom prst="rect">
+                      <a:avLst/>
+                    </a:prstGeom>
+                  </pic:spPr>
+                </pic:pic>
+              </a:graphicData>
+            </a:graphic>
+          </wp:inline>
+        </w:drawing>
+      </w:r>
+    </w:p>
+    <w:p>
+      <w:pPr>
+        <w:spacing w:line="360" w:lineRule="auto"/>
+        <w:jc w:val="center"/>
+        <w:rPr>
+          <w:rFonts w:ascii="Times New Roman" w:eastAsia="Times New Roman" w:hAnsi="Times New Roman" w:cs="Times New Roman"/>
+          <w:color w:val="000000" w:themeColor="text1"/>
+          <w:sz w:val="28"/>
+          <w:szCs w:val="28"/>
+          <w:lang w:eastAsia="ru-RU"/>
+        </w:rPr>
+      </w:pPr>
+      <w:r>
+        <w:rPr>
+          <w:rFonts w:ascii="Times New Roman" w:eastAsia="Times New Roman" w:hAnsi="Times New Roman" w:cs="Times New Roman"/>
+          <w:color w:val="000000" w:themeColor="text1"/>
+          <w:sz w:val="28"/>
+          <w:szCs w:val="28"/>
+          <w:lang w:eastAsia="ru-RU"/>
+        </w:rPr>
+        <w:t xml:space="preserve">Рисунок </w:t>
+      </w:r>
+      <w:r>
+        <w:rPr>
+          <w:rFonts w:ascii="Times New Roman" w:eastAsia="Times New Roman" w:hAnsi="Times New Roman" w:cs="Times New Roman"/>
+          <w:color w:val="000000" w:themeColor="text1"/>
+          <w:sz w:val="28"/>
+          <w:szCs w:val="28"/>
+          <w:lang w:eastAsia="ru-RU"/>
+        </w:rPr>
+        <w:t>6</w:t>
+      </w:r>
+      <w:r>
+        <w:rPr>
+          <w:rFonts w:ascii="Times New Roman" w:eastAsia="Times New Roman" w:hAnsi="Times New Roman" w:cs="Times New Roman"/>
+          <w:color w:val="000000" w:themeColor="text1"/>
+          <w:sz w:val="28"/>
+          <w:szCs w:val="28"/>
+          <w:lang w:eastAsia="ru-RU"/>
+        </w:rPr>
+        <w:t xml:space="preserve"> – </w:t>
+      </w:r>
+      <w:r>
+        <w:rPr>
+          <w:rFonts w:ascii="Times New Roman" w:eastAsia="Times New Roman" w:hAnsi="Times New Roman" w:cs="Times New Roman"/>
+          <w:color w:val="000000" w:themeColor="text1"/>
+          <w:sz w:val="28"/>
+          <w:szCs w:val="28"/>
+          <w:lang w:eastAsia="ru-RU"/>
+        </w:rPr>
+        <w:t>Пиктограмма</w:t>
+      </w:r>
+      <w:r>
+        <w:rPr>
+          <w:rFonts w:ascii="Times New Roman" w:eastAsia="Times New Roman" w:hAnsi="Times New Roman" w:cs="Times New Roman"/>
+          <w:color w:val="000000" w:themeColor="text1"/>
+          <w:sz w:val="28"/>
+          <w:szCs w:val="28"/>
+          <w:lang w:eastAsia="ru-RU"/>
+        </w:rPr>
+        <w:t xml:space="preserve"> </w:t>
+      </w:r>
+      <w:r>
+        <w:rPr>
+          <w:rFonts w:ascii="Times New Roman" w:eastAsia="Times New Roman" w:hAnsi="Times New Roman" w:cs="Times New Roman"/>
+          <w:color w:val="000000" w:themeColor="text1"/>
+          <w:sz w:val="28"/>
+          <w:szCs w:val="28"/>
+          <w:lang w:eastAsia="ru-RU"/>
+        </w:rPr>
+        <w:t>профиля пользователя</w:t>
+      </w:r>
+      <w:r>
+        <w:rPr>
+          <w:rFonts w:ascii="Times New Roman" w:eastAsia="Times New Roman" w:hAnsi="Times New Roman" w:cs="Times New Roman"/>
+          <w:color w:val="000000" w:themeColor="text1"/>
+          <w:sz w:val="28"/>
+          <w:szCs w:val="28"/>
+          <w:lang w:eastAsia="ru-RU"/>
+        </w:rPr>
+        <w:t>.</w:t>
+      </w:r>
+    </w:p>
+    <w:p>
+      <w:pPr>
+        <w:spacing w:line="360" w:lineRule="auto"/>
+        <w:ind w:firstLine="709"/>
+        <w:jc w:val="both"/>
+        <w:rPr>
+          <w:rFonts w:ascii="Times New Roman" w:eastAsia="Times New Roman" w:hAnsi="Times New Roman" w:cs="Times New Roman"/>
+          <w:color w:val="000000" w:themeColor="text1"/>
+          <w:sz w:val="28"/>
+          <w:szCs w:val="28"/>
+          <w:lang w:eastAsia="ru-RU"/>
+        </w:rPr>
+      </w:pPr>
+    </w:p>
+    <w:p>
+      <w:pPr>
+        <w:spacing w:line="360" w:lineRule="auto"/>
+        <w:ind w:firstLine="709"/>
+        <w:jc w:val="both"/>
+        <w:rPr>
+          <w:rFonts w:ascii="Times New Roman" w:eastAsia="Times New Roman" w:hAnsi="Times New Roman" w:cs="Times New Roman"/>
+          <w:color w:val="000000" w:themeColor="text1"/>
+          <w:sz w:val="28"/>
+          <w:szCs w:val="28"/>
+          <w:lang w:eastAsia="ru-RU"/>
+        </w:rPr>
+      </w:pPr>
+    </w:p>
+    <w:p>
+      <w:pPr>
+        <w:spacing w:line="360" w:lineRule="auto"/>
+        <w:ind w:firstLine="709"/>
+        <w:jc w:val="both"/>
+        <w:rPr>
+          <w:rFonts w:ascii="Times New Roman" w:eastAsia="Times New Roman" w:hAnsi="Times New Roman" w:cs="Times New Roman"/>
+          <w:color w:val="000000" w:themeColor="text1"/>
+          <w:sz w:val="28"/>
+          <w:szCs w:val="28"/>
+          <w:lang w:eastAsia="ru-RU"/>
+        </w:rPr>
+      </w:pPr>
+    </w:p>
+    <w:p>
+      <w:pPr>
+        <w:spacing w:line="360" w:lineRule="auto"/>
+        <w:ind w:firstLine="709"/>
+        <w:jc w:val="both"/>
+        <w:rPr>
+          <w:rFonts w:ascii="Times New Roman" w:eastAsia="Times New Roman" w:hAnsi="Times New Roman" w:cs="Times New Roman"/>
+          <w:color w:val="000000" w:themeColor="text1"/>
+          <w:sz w:val="28"/>
+          <w:szCs w:val="28"/>
+          <w:lang w:eastAsia="ru-RU"/>
+        </w:rPr>
+      </w:pPr>
     </w:p>
     <w:p>
       <w:pPr>
@@ -3122,8 +4125,206 @@
           <w:szCs w:val="28"/>
           <w:lang w:eastAsia="ru-RU"/>
         </w:rPr>
-        <w:t>Разработка архитектуры ПО.</w:t>
-      </w:r>
+        <w:lastRenderedPageBreak/>
+        <w:t>Разработка архитектуры ПО</w:t>
+      </w:r>
+    </w:p>
+    <w:p>
+      <w:pPr>
+        <w:spacing w:line="360" w:lineRule="auto"/>
+        <w:ind w:firstLine="709"/>
+        <w:jc w:val="both"/>
+        <w:rPr>
+          <w:rFonts w:ascii="Times New Roman" w:eastAsia="Times New Roman" w:hAnsi="Times New Roman" w:cs="Times New Roman"/>
+          <w:color w:val="000000" w:themeColor="text1"/>
+          <w:sz w:val="28"/>
+          <w:szCs w:val="28"/>
+          <w:lang w:eastAsia="ru-RU"/>
+        </w:rPr>
+      </w:pPr>
+    </w:p>
+    <w:p>
+      <w:pPr>
+        <w:spacing w:line="360" w:lineRule="auto"/>
+        <w:ind w:firstLine="709"/>
+        <w:jc w:val="both"/>
+        <w:rPr>
+          <w:rFonts w:ascii="Times New Roman" w:eastAsia="Times New Roman" w:hAnsi="Times New Roman" w:cs="Times New Roman"/>
+          <w:color w:val="000000" w:themeColor="text1"/>
+          <w:sz w:val="28"/>
+          <w:szCs w:val="28"/>
+          <w:lang w:eastAsia="ru-RU"/>
+        </w:rPr>
+      </w:pPr>
+      <w:r>
+        <w:rPr>
+          <w:rFonts w:ascii="Times New Roman" w:eastAsia="Times New Roman" w:hAnsi="Times New Roman" w:cs="Times New Roman"/>
+          <w:color w:val="000000" w:themeColor="text1"/>
+          <w:sz w:val="28"/>
+          <w:szCs w:val="28"/>
+          <w:lang w:eastAsia="ru-RU"/>
+        </w:rPr>
+        <w:t>Подсистема реализована по клиент-серверной архитектуре и предназначена для использования в корпоративной среде. Компоненты распределены по двум физическим узлам: клиентским рабочим станциям и выделенному серверу БД. Диаграмма развертывания подсистемы, представленная на рисунке 7.</w:t>
+      </w:r>
+    </w:p>
+    <w:p>
+      <w:pPr>
+        <w:spacing w:line="240" w:lineRule="auto"/>
+        <w:ind w:firstLine="709"/>
+        <w:jc w:val="both"/>
+        <w:rPr>
+          <w:rFonts w:ascii="Times New Roman" w:eastAsia="Times New Roman" w:hAnsi="Times New Roman" w:cs="Times New Roman"/>
+          <w:color w:val="000000" w:themeColor="text1"/>
+          <w:sz w:val="28"/>
+          <w:szCs w:val="28"/>
+          <w:lang w:eastAsia="ru-RU"/>
+        </w:rPr>
+      </w:pPr>
+    </w:p>
+    <w:p>
+      <w:pPr>
+        <w:spacing w:line="240" w:lineRule="auto"/>
+        <w:rPr>
+          <w:rFonts w:ascii="Times New Roman" w:eastAsia="Times New Roman" w:hAnsi="Times New Roman" w:cs="Times New Roman"/>
+          <w:color w:val="000000" w:themeColor="text1"/>
+          <w:sz w:val="28"/>
+          <w:szCs w:val="28"/>
+          <w:lang w:eastAsia="ru-RU"/>
+        </w:rPr>
+      </w:pPr>
+      <w:r>
+        <w:rPr>
+          <w:rFonts w:ascii="Times New Roman" w:eastAsia="Times New Roman" w:hAnsi="Times New Roman" w:cs="Times New Roman"/>
+          <w:noProof/>
+          <w:color w:val="000000" w:themeColor="text1"/>
+          <w:sz w:val="28"/>
+          <w:szCs w:val="28"/>
+          <w:lang w:eastAsia="ru-RU"/>
+        </w:rPr>
+        <w:drawing>
+          <wp:inline distT="0" distB="0" distL="0" distR="0">
+            <wp:extent cx="5940425" cy="1545590"/>
+            <wp:effectExtent l="0" t="0" r="3175" b="0"/>
+            <wp:docPr id="10" name="Рисунок 10"/>
+            <wp:cNvGraphicFramePr>
+              <a:graphicFrameLocks xmlns:a="http://schemas.openxmlformats.org/drawingml/2006/main" noChangeAspect="1"/>
+            </wp:cNvGraphicFramePr>
+            <a:graphic xmlns:a="http://schemas.openxmlformats.org/drawingml/2006/main">
+              <a:graphicData uri="http://schemas.openxmlformats.org/drawingml/2006/picture">
+                <pic:pic xmlns:pic="http://schemas.openxmlformats.org/drawingml/2006/picture">
+                  <pic:nvPicPr>
+                    <pic:cNvPr id="10" name="диаграмма развертывания.png"/>
+                    <pic:cNvPicPr/>
+                  </pic:nvPicPr>
+                  <pic:blipFill>
+                    <a:blip r:embed="rId11">
+                      <a:extLst>
+                        <a:ext uri="{28A0092B-C50C-407E-A947-70E740481C1C}">
+                          <a14:useLocalDpi xmlns:a14="http://schemas.microsoft.com/office/drawing/2010/main" val="0"/>
+                        </a:ext>
+                      </a:extLst>
+                    </a:blip>
+                    <a:stretch>
+                      <a:fillRect/>
+                    </a:stretch>
+                  </pic:blipFill>
+                  <pic:spPr>
+                    <a:xfrm>
+                      <a:off x="0" y="0"/>
+                      <a:ext cx="5940425" cy="1545590"/>
+                    </a:xfrm>
+                    <a:prstGeom prst="rect">
+                      <a:avLst/>
+                    </a:prstGeom>
+                  </pic:spPr>
+                </pic:pic>
+              </a:graphicData>
+            </a:graphic>
+          </wp:inline>
+        </w:drawing>
+      </w:r>
+    </w:p>
+    <w:p>
+      <w:pPr>
+        <w:spacing w:line="360" w:lineRule="auto"/>
+        <w:ind w:firstLine="709"/>
+        <w:jc w:val="both"/>
+        <w:rPr>
+          <w:rFonts w:ascii="Times New Roman" w:eastAsia="Times New Roman" w:hAnsi="Times New Roman" w:cs="Times New Roman"/>
+          <w:color w:val="000000" w:themeColor="text1"/>
+          <w:sz w:val="28"/>
+          <w:szCs w:val="28"/>
+          <w:lang w:eastAsia="ru-RU"/>
+        </w:rPr>
+      </w:pPr>
+    </w:p>
+    <w:p>
+      <w:pPr>
+        <w:spacing w:line="360" w:lineRule="auto"/>
+        <w:ind w:firstLine="709"/>
+        <w:jc w:val="center"/>
+        <w:rPr>
+          <w:rFonts w:ascii="Times New Roman" w:eastAsia="Times New Roman" w:hAnsi="Times New Roman" w:cs="Times New Roman"/>
+          <w:color w:val="000000" w:themeColor="text1"/>
+          <w:sz w:val="28"/>
+          <w:szCs w:val="28"/>
+          <w:lang w:eastAsia="ru-RU"/>
+        </w:rPr>
+      </w:pPr>
+      <w:r>
+        <w:rPr>
+          <w:rFonts w:ascii="Times New Roman" w:eastAsia="Times New Roman" w:hAnsi="Times New Roman" w:cs="Times New Roman"/>
+          <w:color w:val="000000" w:themeColor="text1"/>
+          <w:sz w:val="28"/>
+          <w:szCs w:val="28"/>
+          <w:lang w:eastAsia="ru-RU"/>
+        </w:rPr>
+        <w:t xml:space="preserve">Рисунок 7 – </w:t>
+      </w:r>
+      <w:r>
+        <w:rPr>
+          <w:rFonts w:ascii="Times New Roman" w:eastAsia="Times New Roman" w:hAnsi="Times New Roman" w:cs="Times New Roman"/>
+          <w:color w:val="000000" w:themeColor="text1"/>
+          <w:sz w:val="28"/>
+          <w:szCs w:val="28"/>
+          <w:lang w:val="en-US" w:eastAsia="ru-RU"/>
+        </w:rPr>
+        <w:t>UML</w:t>
+      </w:r>
+      <w:r>
+        <w:rPr>
+          <w:rFonts w:ascii="Times New Roman" w:eastAsia="Times New Roman" w:hAnsi="Times New Roman" w:cs="Times New Roman"/>
+          <w:color w:val="000000" w:themeColor="text1"/>
+          <w:sz w:val="28"/>
+          <w:szCs w:val="28"/>
+          <w:lang w:eastAsia="ru-RU"/>
+        </w:rPr>
+        <w:t>-</w:t>
+      </w:r>
+      <w:r>
+        <w:rPr>
+          <w:rFonts w:ascii="Times New Roman" w:eastAsia="Times New Roman" w:hAnsi="Times New Roman" w:cs="Times New Roman"/>
+          <w:color w:val="000000" w:themeColor="text1"/>
+          <w:sz w:val="28"/>
+          <w:szCs w:val="28"/>
+          <w:lang w:eastAsia="ru-RU"/>
+        </w:rPr>
+        <w:t>диаграмма развертывания подсистемы.</w:t>
+      </w:r>
+    </w:p>
+    <w:p>
+      <w:pPr>
+        <w:spacing w:line="360" w:lineRule="auto"/>
+        <w:ind w:firstLine="709"/>
+        <w:jc w:val="both"/>
+        <w:rPr>
+          <w:rFonts w:ascii="Times New Roman" w:eastAsia="Times New Roman" w:hAnsi="Times New Roman" w:cs="Times New Roman"/>
+          <w:color w:val="000000" w:themeColor="text1"/>
+          <w:sz w:val="28"/>
+          <w:szCs w:val="28"/>
+          <w:lang w:eastAsia="ru-RU"/>
+        </w:rPr>
+      </w:pPr>
     </w:p>
     <w:p>
       <w:pPr>
@@ -3171,6 +4372,462 @@
           <w:lang w:eastAsia="ru-RU"/>
         </w:rPr>
       </w:pPr>
+    </w:p>
+    <w:p>
+      <w:pPr>
+        <w:spacing w:line="360" w:lineRule="auto"/>
+        <w:ind w:firstLine="709"/>
+        <w:jc w:val="both"/>
+        <w:rPr>
+          <w:rFonts w:ascii="Times New Roman" w:hAnsi="Times New Roman" w:cs="Times New Roman"/>
+          <w:sz w:val="28"/>
+        </w:rPr>
+      </w:pPr>
+      <w:r>
+        <w:rPr>
+          <w:rFonts w:ascii="Times New Roman" w:hAnsi="Times New Roman" w:cs="Times New Roman"/>
+          <w:sz w:val="28"/>
+        </w:rPr>
+        <w:t xml:space="preserve">В </w:t>
+      </w:r>
+      <w:r>
+        <w:rPr>
+          <w:rFonts w:ascii="Times New Roman" w:hAnsi="Times New Roman" w:cs="Times New Roman"/>
+          <w:sz w:val="28"/>
+        </w:rPr>
+        <w:t>разрабатываемой под</w:t>
+      </w:r>
+      <w:r>
+        <w:rPr>
+          <w:rFonts w:ascii="Times New Roman" w:hAnsi="Times New Roman" w:cs="Times New Roman"/>
+          <w:sz w:val="28"/>
+        </w:rPr>
+        <w:t xml:space="preserve">системе будет храниться информация о </w:t>
+      </w:r>
+      <w:r>
+        <w:rPr>
+          <w:rFonts w:ascii="Times New Roman" w:hAnsi="Times New Roman" w:cs="Times New Roman"/>
+          <w:sz w:val="28"/>
+        </w:rPr>
+        <w:t>лесных участках, лесохозяйственных мероприятиях на участках, а также информация о работниках лесничества.</w:t>
+      </w:r>
+    </w:p>
+    <w:p>
+      <w:pPr>
+        <w:spacing w:line="360" w:lineRule="auto"/>
+        <w:ind w:firstLine="709"/>
+        <w:jc w:val="both"/>
+        <w:rPr>
+          <w:rFonts w:ascii="Times New Roman" w:hAnsi="Times New Roman" w:cs="Times New Roman"/>
+          <w:sz w:val="28"/>
+        </w:rPr>
+      </w:pPr>
+      <w:r>
+        <w:rPr>
+          <w:rFonts w:ascii="Times New Roman" w:hAnsi="Times New Roman" w:cs="Times New Roman"/>
+          <w:sz w:val="28"/>
+        </w:rPr>
+        <w:t xml:space="preserve">В БД требуется хранить информацию о </w:t>
+      </w:r>
+      <w:r>
+        <w:rPr>
+          <w:rFonts w:ascii="Times New Roman" w:hAnsi="Times New Roman" w:cs="Times New Roman"/>
+          <w:sz w:val="28"/>
+        </w:rPr>
+        <w:t>работнике</w:t>
+      </w:r>
+      <w:r>
+        <w:rPr>
+          <w:rFonts w:ascii="Times New Roman" w:hAnsi="Times New Roman" w:cs="Times New Roman"/>
+          <w:sz w:val="28"/>
+        </w:rPr>
+        <w:t xml:space="preserve">: </w:t>
+      </w:r>
+      <w:r>
+        <w:rPr>
+          <w:rFonts w:ascii="Times New Roman" w:hAnsi="Times New Roman" w:cs="Times New Roman"/>
+          <w:sz w:val="28"/>
+        </w:rPr>
+        <w:t xml:space="preserve">списочный номер, роль, </w:t>
+      </w:r>
+      <w:r>
+        <w:rPr>
+          <w:rFonts w:ascii="Times New Roman" w:hAnsi="Times New Roman" w:cs="Times New Roman"/>
+          <w:sz w:val="28"/>
+        </w:rPr>
+        <w:t>имя, фамилию, отчество,</w:t>
+      </w:r>
+      <w:r>
+        <w:rPr>
+          <w:rFonts w:ascii="Times New Roman" w:hAnsi="Times New Roman" w:cs="Times New Roman"/>
+          <w:sz w:val="28"/>
+        </w:rPr>
+        <w:t xml:space="preserve"> логин, </w:t>
+      </w:r>
+      <w:proofErr w:type="spellStart"/>
+      <w:r>
+        <w:rPr>
+          <w:rFonts w:ascii="Times New Roman" w:hAnsi="Times New Roman" w:cs="Times New Roman"/>
+          <w:sz w:val="28"/>
+        </w:rPr>
+        <w:t>хэш</w:t>
+      </w:r>
+      <w:proofErr w:type="spellEnd"/>
+      <w:r>
+        <w:rPr>
+          <w:rFonts w:ascii="Times New Roman" w:hAnsi="Times New Roman" w:cs="Times New Roman"/>
+          <w:sz w:val="28"/>
+        </w:rPr>
+        <w:t xml:space="preserve"> пароля</w:t>
+      </w:r>
+      <w:r>
+        <w:rPr>
+          <w:rFonts w:ascii="Times New Roman" w:hAnsi="Times New Roman" w:cs="Times New Roman"/>
+          <w:sz w:val="28"/>
+        </w:rPr>
+        <w:t xml:space="preserve">; о </w:t>
+      </w:r>
+      <w:r>
+        <w:rPr>
+          <w:rFonts w:ascii="Times New Roman" w:hAnsi="Times New Roman" w:cs="Times New Roman"/>
+          <w:sz w:val="28"/>
+        </w:rPr>
+        <w:t>ролях</w:t>
+      </w:r>
+      <w:r>
+        <w:rPr>
+          <w:rFonts w:ascii="Times New Roman" w:hAnsi="Times New Roman" w:cs="Times New Roman"/>
+          <w:sz w:val="28"/>
+        </w:rPr>
+        <w:t xml:space="preserve">: </w:t>
+      </w:r>
+      <w:r>
+        <w:rPr>
+          <w:rFonts w:ascii="Times New Roman" w:hAnsi="Times New Roman" w:cs="Times New Roman"/>
+          <w:sz w:val="28"/>
+        </w:rPr>
+        <w:t>название; о</w:t>
+      </w:r>
+      <w:r>
+        <w:rPr>
+          <w:rFonts w:ascii="Times New Roman" w:hAnsi="Times New Roman" w:cs="Times New Roman"/>
+          <w:sz w:val="28"/>
+        </w:rPr>
+        <w:t xml:space="preserve"> </w:t>
+      </w:r>
+      <w:r>
+        <w:rPr>
+          <w:rFonts w:ascii="Times New Roman" w:hAnsi="Times New Roman" w:cs="Times New Roman"/>
+          <w:sz w:val="28"/>
+        </w:rPr>
+        <w:t>лесных участках</w:t>
+      </w:r>
+      <w:r>
+        <w:rPr>
+          <w:rFonts w:ascii="Times New Roman" w:hAnsi="Times New Roman" w:cs="Times New Roman"/>
+          <w:sz w:val="28"/>
+        </w:rPr>
+        <w:t xml:space="preserve">: </w:t>
+      </w:r>
+      <w:r>
+        <w:rPr>
+          <w:rFonts w:ascii="Times New Roman" w:hAnsi="Times New Roman" w:cs="Times New Roman"/>
+          <w:sz w:val="28"/>
+        </w:rPr>
+        <w:t>номер участка, списочный номер ответственного пользователя, номер квартала, номер выдела</w:t>
+      </w:r>
+      <w:r>
+        <w:rPr>
+          <w:rFonts w:ascii="Times New Roman" w:hAnsi="Times New Roman" w:cs="Times New Roman"/>
+          <w:sz w:val="28"/>
+        </w:rPr>
+        <w:t>;</w:t>
+      </w:r>
+      <w:r>
+        <w:rPr>
+          <w:rFonts w:ascii="Times New Roman" w:hAnsi="Times New Roman" w:cs="Times New Roman"/>
+          <w:sz w:val="28"/>
+        </w:rPr>
+        <w:t xml:space="preserve"> </w:t>
+      </w:r>
+      <w:r>
+        <w:rPr>
+          <w:rFonts w:ascii="Times New Roman" w:hAnsi="Times New Roman" w:cs="Times New Roman"/>
+          <w:sz w:val="28"/>
+        </w:rPr>
+        <w:t>о количестве деревьев: номер участка, номер породы дерева, количество</w:t>
+      </w:r>
+      <w:r>
+        <w:rPr>
+          <w:rFonts w:ascii="Times New Roman" w:hAnsi="Times New Roman" w:cs="Times New Roman"/>
+          <w:sz w:val="28"/>
+        </w:rPr>
+        <w:t xml:space="preserve">; </w:t>
+      </w:r>
+      <w:r>
+        <w:rPr>
+          <w:rFonts w:ascii="Times New Roman" w:hAnsi="Times New Roman" w:cs="Times New Roman"/>
+          <w:sz w:val="28"/>
+        </w:rPr>
+        <w:t>о породе дерева: номер породы, название</w:t>
+      </w:r>
+      <w:r>
+        <w:rPr>
+          <w:rFonts w:ascii="Times New Roman" w:hAnsi="Times New Roman" w:cs="Times New Roman"/>
+          <w:sz w:val="28"/>
+        </w:rPr>
+        <w:t>;</w:t>
+      </w:r>
+      <w:r>
+        <w:rPr>
+          <w:rFonts w:ascii="Times New Roman" w:hAnsi="Times New Roman" w:cs="Times New Roman"/>
+          <w:sz w:val="28"/>
+        </w:rPr>
+        <w:t xml:space="preserve"> </w:t>
+      </w:r>
+      <w:r>
+        <w:rPr>
+          <w:rFonts w:ascii="Times New Roman" w:hAnsi="Times New Roman" w:cs="Times New Roman"/>
+          <w:sz w:val="28"/>
+        </w:rPr>
+        <w:t xml:space="preserve">о лесохозяйственных мероприятиях: номер мероприятия, номер участка, на </w:t>
+      </w:r>
+      <w:r>
+        <w:rPr>
+          <w:rFonts w:ascii="Times New Roman" w:hAnsi="Times New Roman" w:cs="Times New Roman"/>
+          <w:sz w:val="28"/>
+        </w:rPr>
+        <w:lastRenderedPageBreak/>
+        <w:t xml:space="preserve">котором проводится мероприятие, номер типа мероприятия, описание, </w:t>
+      </w:r>
+      <w:r>
+        <w:rPr>
+          <w:rFonts w:ascii="Times New Roman" w:hAnsi="Times New Roman" w:cs="Times New Roman"/>
+          <w:sz w:val="28"/>
+        </w:rPr>
+        <w:t>количество деревьев, дату</w:t>
+      </w:r>
+      <w:r>
+        <w:rPr>
+          <w:rFonts w:ascii="Times New Roman" w:hAnsi="Times New Roman" w:cs="Times New Roman"/>
+          <w:sz w:val="28"/>
+        </w:rPr>
+        <w:t xml:space="preserve">; </w:t>
+      </w:r>
+      <w:r>
+        <w:rPr>
+          <w:rFonts w:ascii="Times New Roman" w:hAnsi="Times New Roman" w:cs="Times New Roman"/>
+          <w:sz w:val="28"/>
+        </w:rPr>
+        <w:t>о типе мероприятий: номер типа мероприятия, название.</w:t>
+      </w:r>
+    </w:p>
+    <w:p>
+      <w:pPr>
+        <w:spacing w:line="360" w:lineRule="auto"/>
+        <w:ind w:firstLine="709"/>
+        <w:jc w:val="both"/>
+        <w:rPr>
+          <w:rFonts w:ascii="Times New Roman" w:hAnsi="Times New Roman" w:cs="Times New Roman"/>
+          <w:sz w:val="28"/>
+          <w:szCs w:val="28"/>
+        </w:rPr>
+      </w:pPr>
+      <w:r>
+        <w:rPr>
+          <w:rFonts w:ascii="Times New Roman" w:hAnsi="Times New Roman" w:cs="Times New Roman"/>
+          <w:sz w:val="28"/>
+          <w:szCs w:val="28"/>
+        </w:rPr>
+        <w:t xml:space="preserve">На рисунке </w:t>
+      </w:r>
+      <w:r>
+        <w:rPr>
+          <w:rFonts w:ascii="Times New Roman" w:hAnsi="Times New Roman" w:cs="Times New Roman"/>
+          <w:sz w:val="28"/>
+          <w:szCs w:val="28"/>
+        </w:rPr>
+        <w:t>8</w:t>
+      </w:r>
+      <w:r>
+        <w:rPr>
+          <w:rFonts w:ascii="Times New Roman" w:hAnsi="Times New Roman" w:cs="Times New Roman"/>
+          <w:sz w:val="28"/>
+          <w:szCs w:val="28"/>
+        </w:rPr>
+        <w:t xml:space="preserve"> представлена физическая модель базы данных, разработанная путем преобразования логической модели для СУБД </w:t>
+      </w:r>
+      <w:proofErr w:type="spellStart"/>
+      <w:r>
+        <w:rPr>
+          <w:rFonts w:ascii="Times New Roman" w:hAnsi="Times New Roman" w:cs="Times New Roman"/>
+          <w:sz w:val="28"/>
+          <w:szCs w:val="28"/>
+        </w:rPr>
+        <w:t>Microsoft</w:t>
+      </w:r>
+      <w:proofErr w:type="spellEnd"/>
+      <w:r>
+        <w:rPr>
+          <w:rFonts w:ascii="Times New Roman" w:hAnsi="Times New Roman" w:cs="Times New Roman"/>
+          <w:sz w:val="28"/>
+          <w:szCs w:val="28"/>
+        </w:rPr>
+        <w:t xml:space="preserve"> SQL </w:t>
+      </w:r>
+      <w:proofErr w:type="spellStart"/>
+      <w:r>
+        <w:rPr>
+          <w:rFonts w:ascii="Times New Roman" w:hAnsi="Times New Roman" w:cs="Times New Roman"/>
+          <w:sz w:val="28"/>
+          <w:szCs w:val="28"/>
+        </w:rPr>
+        <w:t>Server</w:t>
+      </w:r>
+      <w:proofErr w:type="spellEnd"/>
+      <w:r>
+        <w:rPr>
+          <w:rFonts w:ascii="Times New Roman" w:hAnsi="Times New Roman" w:cs="Times New Roman"/>
+          <w:sz w:val="28"/>
+          <w:szCs w:val="28"/>
+        </w:rPr>
+        <w:t xml:space="preserve"> </w:t>
+      </w:r>
+      <w:proofErr w:type="spellStart"/>
+      <w:r>
+        <w:rPr>
+          <w:rFonts w:ascii="Times New Roman" w:hAnsi="Times New Roman" w:cs="Times New Roman"/>
+          <w:sz w:val="28"/>
+          <w:szCs w:val="28"/>
+        </w:rPr>
+        <w:t>Management</w:t>
+      </w:r>
+      <w:proofErr w:type="spellEnd"/>
+      <w:r>
+        <w:rPr>
+          <w:rFonts w:ascii="Times New Roman" w:hAnsi="Times New Roman" w:cs="Times New Roman"/>
+          <w:sz w:val="28"/>
+          <w:szCs w:val="28"/>
+        </w:rPr>
+        <w:t xml:space="preserve"> </w:t>
+      </w:r>
+      <w:proofErr w:type="spellStart"/>
+      <w:r>
+        <w:rPr>
+          <w:rFonts w:ascii="Times New Roman" w:hAnsi="Times New Roman" w:cs="Times New Roman"/>
+          <w:sz w:val="28"/>
+          <w:szCs w:val="28"/>
+        </w:rPr>
+        <w:t>Studio</w:t>
+      </w:r>
+      <w:proofErr w:type="spellEnd"/>
+      <w:r>
+        <w:rPr>
+          <w:rFonts w:ascii="Times New Roman" w:hAnsi="Times New Roman" w:cs="Times New Roman"/>
+          <w:sz w:val="28"/>
+          <w:szCs w:val="28"/>
+        </w:rPr>
+        <w:t xml:space="preserve"> 20.</w:t>
+      </w:r>
+    </w:p>
+    <w:p>
+      <w:pPr>
+        <w:spacing w:line="360" w:lineRule="auto"/>
+        <w:ind w:firstLine="709"/>
+        <w:jc w:val="both"/>
+        <w:rPr>
+          <w:rFonts w:ascii="Times New Roman" w:hAnsi="Times New Roman" w:cs="Times New Roman"/>
+          <w:sz w:val="28"/>
+          <w:szCs w:val="28"/>
+        </w:rPr>
+      </w:pPr>
+    </w:p>
+    <w:p>
+      <w:pPr>
+        <w:spacing w:line="360" w:lineRule="auto"/>
+        <w:jc w:val="center"/>
+        <w:rPr>
+          <w:rFonts w:ascii="Times New Roman" w:hAnsi="Times New Roman" w:cs="Times New Roman"/>
+          <w:sz w:val="28"/>
+          <w:szCs w:val="28"/>
+        </w:rPr>
+      </w:pPr>
+      <w:r>
+        <w:rPr>
+          <w:noProof/>
+          <w:lang w:eastAsia="ru-RU"/>
+        </w:rPr>
+        <w:drawing>
+          <wp:inline distT="0" distB="0" distL="0" distR="0" wp14:anchorId="223E8268" wp14:editId="1FDBA005">
+            <wp:extent cx="5940425" cy="5314950"/>
+            <wp:effectExtent l="0" t="0" r="3175" b="0"/>
+            <wp:docPr id="11" name="Рисунок 11"/>
+            <wp:cNvGraphicFramePr>
+              <a:graphicFrameLocks xmlns:a="http://schemas.openxmlformats.org/drawingml/2006/main" noChangeAspect="1"/>
+            </wp:cNvGraphicFramePr>
+            <a:graphic xmlns:a="http://schemas.openxmlformats.org/drawingml/2006/main">
+              <a:graphicData uri="http://schemas.openxmlformats.org/drawingml/2006/picture">
+                <pic:pic xmlns:pic="http://schemas.openxmlformats.org/drawingml/2006/picture">
+                  <pic:nvPicPr>
+                    <pic:cNvPr id="1" name=""/>
+                    <pic:cNvPicPr/>
+                  </pic:nvPicPr>
+                  <pic:blipFill>
+                    <a:blip r:embed="rId12"/>
+                    <a:stretch>
+                      <a:fillRect/>
+                    </a:stretch>
+                  </pic:blipFill>
+                  <pic:spPr>
+                    <a:xfrm>
+                      <a:off x="0" y="0"/>
+                      <a:ext cx="5940425" cy="5314950"/>
+                    </a:xfrm>
+                    <a:prstGeom prst="rect">
+                      <a:avLst/>
+                    </a:prstGeom>
+                  </pic:spPr>
+                </pic:pic>
+              </a:graphicData>
+            </a:graphic>
+          </wp:inline>
+        </w:drawing>
+      </w:r>
+      <w:bookmarkStart w:id="0" w:name="_GoBack"/>
+      <w:bookmarkEnd w:id="0"/>
+    </w:p>
+    <w:p>
+      <w:pPr>
+        <w:spacing w:line="360" w:lineRule="auto"/>
+        <w:ind w:firstLine="709"/>
+        <w:jc w:val="both"/>
+        <w:rPr>
+          <w:rFonts w:ascii="Times New Roman" w:hAnsi="Times New Roman" w:cs="Times New Roman"/>
+          <w:sz w:val="28"/>
+          <w:szCs w:val="28"/>
+        </w:rPr>
+      </w:pPr>
+    </w:p>
+    <w:p>
+      <w:pPr>
+        <w:spacing w:line="360" w:lineRule="auto"/>
+        <w:jc w:val="center"/>
+        <w:rPr>
+          <w:rFonts w:ascii="Times New Roman" w:eastAsia="Times New Roman" w:hAnsi="Times New Roman" w:cs="Times New Roman"/>
+          <w:color w:val="000000" w:themeColor="text1"/>
+          <w:sz w:val="28"/>
+          <w:szCs w:val="28"/>
+          <w:lang w:eastAsia="ru-RU"/>
+        </w:rPr>
+      </w:pPr>
+      <w:r>
+        <w:rPr>
+          <w:rFonts w:ascii="Times New Roman" w:hAnsi="Times New Roman" w:cs="Times New Roman"/>
+          <w:sz w:val="28"/>
+          <w:szCs w:val="28"/>
+        </w:rPr>
+        <w:t>Рисунок 8 – Физическая модель БД.</w:t>
+      </w:r>
     </w:p>
     <w:sectPr>
       <w:pgSz w:w="11906" w:h="16838"/>
@@ -3183,7 +4840,7 @@
 </file>
 
 <file path=word/numbering.xml><?xml version="1.0" encoding="utf-8"?>
-<w:numbering xmlns:wpc="http://schemas.microsoft.com/office/word/2010/wordprocessingCanvas" xmlns:cx="http://schemas.microsoft.com/office/drawing/2014/chartex" xmlns:mc="http://schemas.openxmlformats.org/markup-compatibility/2006" xmlns:o="urn:schemas-microsoft-com:office:office" xmlns:r="http://schemas.openxmlformats.org/officeDocument/2006/relationships" xmlns:m="http://schemas.openxmlformats.org/officeDocument/2006/math" xmlns:v="urn:schemas-microsoft-com:vml" xmlns:wp14="http://schemas.microsoft.com/office/word/2010/wordprocessingDrawing" xmlns:wp="http://schemas.openxmlformats.org/drawingml/2006/wordprocessingDrawing" xmlns:w10="urn:schemas-microsoft-com:office:word" xmlns:w="http://schemas.openxmlformats.org/wordprocessingml/2006/main" xmlns:w14="http://schemas.microsoft.com/office/word/2010/wordml" xmlns:w15="http://schemas.microsoft.com/office/word/2012/wordml" xmlns:w16se="http://schemas.microsoft.com/office/word/2015/wordml/symex" xmlns:wpg="http://schemas.microsoft.com/office/word/2010/wordprocessingGroup" xmlns:wpi="http://schemas.microsoft.com/office/word/2010/wordprocessingInk" xmlns:wne="http://schemas.microsoft.com/office/word/2006/wordml" xmlns:wps="http://schemas.microsoft.com/office/word/2010/wordprocessingShape" mc:Ignorable="w14 w15 w16se wp14">
+<w:numbering xmlns:wpc="http://schemas.microsoft.com/office/word/2010/wordprocessingCanvas" xmlns:cx="http://schemas.microsoft.com/office/drawing/2014/chartex" xmlns:cx1="http://schemas.microsoft.com/office/drawing/2015/9/8/chartex" xmlns:mc="http://schemas.openxmlformats.org/markup-compatibility/2006" xmlns:o="urn:schemas-microsoft-com:office:office" xmlns:r="http://schemas.openxmlformats.org/officeDocument/2006/relationships" xmlns:m="http://schemas.openxmlformats.org/officeDocument/2006/math" xmlns:v="urn:schemas-microsoft-com:vml" xmlns:wp14="http://schemas.microsoft.com/office/word/2010/wordprocessingDrawing" xmlns:wp="http://schemas.openxmlformats.org/drawingml/2006/wordprocessingDrawing" xmlns:w10="urn:schemas-microsoft-com:office:word" xmlns:w="http://schemas.openxmlformats.org/wordprocessingml/2006/main" xmlns:w14="http://schemas.microsoft.com/office/word/2010/wordml" xmlns:w15="http://schemas.microsoft.com/office/word/2012/wordml" xmlns:w16se="http://schemas.microsoft.com/office/word/2015/wordml/symex" xmlns:wpg="http://schemas.microsoft.com/office/word/2010/wordprocessingGroup" xmlns:wpi="http://schemas.microsoft.com/office/word/2010/wordprocessingInk" xmlns:wne="http://schemas.microsoft.com/office/word/2006/wordml" xmlns:wps="http://schemas.microsoft.com/office/word/2010/wordprocessingShape" mc:Ignorable="w14 w15 w16se wp14">
   <w:abstractNum w:abstractNumId="0" w15:restartNumberingAfterBreak="0">
     <w:nsid w:val="25045292"/>
     <w:multiLevelType w:val="hybridMultilevel"/>
@@ -4285,6 +5942,7 @@
   <w:style w:type="paragraph" w:default="1" w:styleId="a">
     <w:name w:val="Normal"/>
     <w:qFormat/>
+    <w:rsid w:val="000B3AC4"/>
   </w:style>
   <w:style w:type="character" w:default="1" w:styleId="a0">
     <w:name w:val="Default Paragraph Font"/>

--- a/KP_Druzhinin_D_A.docx
+++ b/KP_Druzhinin_D_A.docx
@@ -96,19 +96,10 @@
       <w:r>
         <w:rPr>
           <w:rFonts w:ascii="Times New Roman" w:hAnsi="Times New Roman" w:cs="Times New Roman"/>
-          <w:b/>
-          <w:sz w:val="28"/>
-          <w:szCs w:val="28"/>
-        </w:rPr>
-        <w:t xml:space="preserve">Цель: </w:t>
-      </w:r>
-      <w:r>
-        <w:rPr>
-          <w:rFonts w:ascii="Times New Roman" w:hAnsi="Times New Roman" w:cs="Times New Roman"/>
-          <w:sz w:val="28"/>
-          <w:szCs w:val="28"/>
-        </w:rPr>
-        <w:t>ПО</w:t>
+          <w:sz w:val="28"/>
+          <w:szCs w:val="28"/>
+        </w:rPr>
+        <w:t>Подсистема</w:t>
       </w:r>
       <w:r>
         <w:rPr>
@@ -860,7 +851,15 @@
           <w:sz w:val="28"/>
           <w:szCs w:val="28"/>
         </w:rPr>
-        <w:t>верификация пользователей в ПО;</w:t>
+        <w:t>аутентификация</w:t>
+      </w:r>
+      <w:r>
+        <w:rPr>
+          <w:rFonts w:ascii="Times New Roman" w:hAnsi="Times New Roman" w:cs="Times New Roman"/>
+          <w:sz w:val="28"/>
+          <w:szCs w:val="28"/>
+        </w:rPr>
+        <w:t xml:space="preserve"> пользователей в ПО;</w:t>
       </w:r>
     </w:p>
     <w:p>
@@ -1588,15 +1587,7 @@
           <w:sz w:val="28"/>
           <w:szCs w:val="28"/>
         </w:rPr>
-        <w:t>редактированию информаци</w:t>
-      </w:r>
-      <w:r>
-        <w:rPr>
-          <w:rFonts w:ascii="Times New Roman" w:hAnsi="Times New Roman" w:cs="Times New Roman"/>
-          <w:sz w:val="28"/>
-          <w:szCs w:val="28"/>
-        </w:rPr>
-        <w:t xml:space="preserve">и </w:t>
+        <w:t xml:space="preserve">редактированию информации </w:t>
       </w:r>
       <w:r>
         <w:rPr>
@@ -2226,7 +2217,17 @@
           <w:szCs w:val="28"/>
           <w:lang w:eastAsia="ru-RU"/>
         </w:rPr>
-        <w:t> с помощью ролей и разрешений, поддерживает как шифрование на уровне базы данных, так и шифрование отдельных столбцов, помогает</w:t>
+        <w:t xml:space="preserve"> </w:t>
+      </w:r>
+      <w:r>
+        <w:rPr>
+          <w:rFonts w:ascii="Times New Roman" w:eastAsia="Times New Roman" w:hAnsi="Times New Roman" w:cs="Times New Roman"/>
+          <w:color w:val="000000" w:themeColor="text1"/>
+          <w:sz w:val="28"/>
+          <w:szCs w:val="28"/>
+          <w:lang w:eastAsia="ru-RU"/>
+        </w:rPr>
+        <w:t>с помощью ролей и разрешений, поддерживает как шифрование на уровне базы данных, так и шифрование отдельных столбцов, помогает</w:t>
       </w:r>
       <w:r>
         <w:rPr>
@@ -2850,21 +2851,1983 @@
         </w:rPr>
         <w:t>место на диске минимум 10 ГБ.</w:t>
       </w:r>
+    </w:p>
+    <w:p>
+      <w:pPr>
+        <w:rPr>
+          <w:rFonts w:ascii="Times New Roman" w:eastAsia="Times New Roman" w:hAnsi="Times New Roman" w:cs="Times New Roman"/>
+          <w:color w:val="000000" w:themeColor="text1"/>
+          <w:sz w:val="28"/>
+          <w:szCs w:val="28"/>
+          <w:lang w:eastAsia="ru-RU"/>
+        </w:rPr>
+      </w:pPr>
+      <w:r>
+        <w:rPr>
+          <w:rFonts w:ascii="Times New Roman" w:eastAsia="Times New Roman" w:hAnsi="Times New Roman" w:cs="Times New Roman"/>
+          <w:color w:val="000000" w:themeColor="text1"/>
+          <w:sz w:val="28"/>
+          <w:szCs w:val="28"/>
+          <w:lang w:eastAsia="ru-RU"/>
+        </w:rPr>
+        <w:br w:type="page"/>
+      </w:r>
+    </w:p>
+    <w:p>
+      <w:pPr>
+        <w:pStyle w:val="a3"/>
+        <w:numPr>
+          <w:ilvl w:val="0"/>
+          <w:numId w:val="1"/>
+        </w:numPr>
+        <w:spacing w:line="360" w:lineRule="auto"/>
+        <w:ind w:left="0" w:firstLine="709"/>
+        <w:jc w:val="both"/>
+        <w:rPr>
+          <w:rFonts w:ascii="Times New Roman" w:eastAsia="Times New Roman" w:hAnsi="Times New Roman" w:cs="Times New Roman"/>
+          <w:b/>
+          <w:color w:val="000000" w:themeColor="text1"/>
+          <w:sz w:val="32"/>
+          <w:szCs w:val="28"/>
+          <w:lang w:eastAsia="ru-RU"/>
+        </w:rPr>
+      </w:pPr>
+      <w:r>
+        <w:rPr>
+          <w:rFonts w:ascii="Times New Roman" w:eastAsia="Times New Roman" w:hAnsi="Times New Roman" w:cs="Times New Roman"/>
+          <w:b/>
+          <w:color w:val="000000" w:themeColor="text1"/>
+          <w:sz w:val="32"/>
+          <w:szCs w:val="28"/>
+          <w:lang w:eastAsia="ru-RU"/>
+        </w:rPr>
+        <w:lastRenderedPageBreak/>
+        <w:t>Проектирование ПО</w:t>
+      </w:r>
+    </w:p>
+    <w:p>
+      <w:pPr>
+        <w:spacing w:line="360" w:lineRule="auto"/>
+        <w:jc w:val="both"/>
+        <w:rPr>
+          <w:rFonts w:ascii="Times New Roman" w:eastAsia="Times New Roman" w:hAnsi="Times New Roman" w:cs="Times New Roman"/>
+          <w:b/>
+          <w:color w:val="000000" w:themeColor="text1"/>
+          <w:sz w:val="32"/>
+          <w:szCs w:val="28"/>
+          <w:lang w:eastAsia="ru-RU"/>
+        </w:rPr>
+      </w:pPr>
+    </w:p>
+    <w:p>
+      <w:pPr>
+        <w:pStyle w:val="a3"/>
+        <w:numPr>
+          <w:ilvl w:val="1"/>
+          <w:numId w:val="1"/>
+        </w:numPr>
+        <w:spacing w:line="360" w:lineRule="auto"/>
+        <w:ind w:left="0" w:firstLine="709"/>
+        <w:jc w:val="both"/>
+        <w:rPr>
+          <w:rFonts w:ascii="Times New Roman" w:eastAsia="Times New Roman" w:hAnsi="Times New Roman" w:cs="Times New Roman"/>
+          <w:b/>
+          <w:color w:val="000000" w:themeColor="text1"/>
+          <w:sz w:val="28"/>
+          <w:szCs w:val="28"/>
+          <w:lang w:eastAsia="ru-RU"/>
+        </w:rPr>
+      </w:pPr>
+      <w:r>
+        <w:rPr>
+          <w:rFonts w:ascii="Times New Roman" w:eastAsia="Times New Roman" w:hAnsi="Times New Roman" w:cs="Times New Roman"/>
+          <w:b/>
+          <w:color w:val="000000" w:themeColor="text1"/>
+          <w:sz w:val="28"/>
+          <w:szCs w:val="28"/>
+          <w:lang w:eastAsia="ru-RU"/>
+        </w:rPr>
+        <w:t>Проектирование интерфейса пользователя</w:t>
+      </w:r>
+    </w:p>
+    <w:p>
+      <w:pPr>
+        <w:spacing w:line="360" w:lineRule="auto"/>
+        <w:jc w:val="both"/>
+        <w:rPr>
+          <w:rFonts w:ascii="Times New Roman" w:eastAsia="Times New Roman" w:hAnsi="Times New Roman" w:cs="Times New Roman"/>
+          <w:b/>
+          <w:color w:val="000000" w:themeColor="text1"/>
+          <w:sz w:val="28"/>
+          <w:szCs w:val="28"/>
+          <w:lang w:eastAsia="ru-RU"/>
+        </w:rPr>
+      </w:pPr>
+    </w:p>
+    <w:p>
+      <w:pPr>
+        <w:spacing w:line="360" w:lineRule="auto"/>
+        <w:ind w:firstLine="709"/>
+        <w:jc w:val="both"/>
+        <w:rPr>
+          <w:rFonts w:ascii="Times New Roman" w:eastAsia="Times New Roman" w:hAnsi="Times New Roman" w:cs="Times New Roman"/>
+          <w:color w:val="000000" w:themeColor="text1"/>
+          <w:sz w:val="28"/>
+          <w:szCs w:val="28"/>
+          <w:lang w:eastAsia="ru-RU"/>
+        </w:rPr>
+      </w:pPr>
+      <w:r>
+        <w:rPr>
+          <w:rFonts w:ascii="Times New Roman" w:eastAsia="Times New Roman" w:hAnsi="Times New Roman" w:cs="Times New Roman"/>
+          <w:color w:val="000000" w:themeColor="text1"/>
+          <w:sz w:val="28"/>
+          <w:szCs w:val="28"/>
+          <w:lang w:eastAsia="ru-RU"/>
+        </w:rPr>
+        <w:t xml:space="preserve">В ходе проектирования оконного-приложения разработаны </w:t>
+      </w:r>
+      <w:r>
+        <w:rPr>
+          <w:rFonts w:ascii="Times New Roman" w:eastAsia="Times New Roman" w:hAnsi="Times New Roman" w:cs="Times New Roman"/>
+          <w:color w:val="000000" w:themeColor="text1"/>
+          <w:sz w:val="28"/>
+          <w:szCs w:val="28"/>
+          <w:lang w:val="en-US" w:eastAsia="ru-RU"/>
+        </w:rPr>
+        <w:t>wireframe</w:t>
+      </w:r>
+      <w:r>
+        <w:rPr>
+          <w:rFonts w:ascii="Times New Roman" w:eastAsia="Times New Roman" w:hAnsi="Times New Roman" w:cs="Times New Roman"/>
+          <w:color w:val="000000" w:themeColor="text1"/>
+          <w:sz w:val="28"/>
+          <w:szCs w:val="28"/>
+          <w:lang w:eastAsia="ru-RU"/>
+        </w:rPr>
+        <w:t xml:space="preserve"> интерфейсов пользователя</w:t>
+      </w:r>
+      <w:r>
+        <w:rPr>
+          <w:rFonts w:ascii="Times New Roman" w:eastAsia="Times New Roman" w:hAnsi="Times New Roman" w:cs="Times New Roman"/>
+          <w:color w:val="000000" w:themeColor="text1"/>
+          <w:sz w:val="28"/>
+          <w:szCs w:val="28"/>
+          <w:lang w:eastAsia="ru-RU"/>
+        </w:rPr>
+        <w:t xml:space="preserve"> </w:t>
+      </w:r>
+      <w:r>
+        <w:rPr>
+          <w:rFonts w:ascii="Times New Roman" w:eastAsia="Times New Roman" w:hAnsi="Times New Roman" w:cs="Times New Roman"/>
+          <w:color w:val="000000" w:themeColor="text1"/>
+          <w:sz w:val="28"/>
+          <w:szCs w:val="28"/>
+          <w:lang w:eastAsia="ru-RU"/>
+        </w:rPr>
+        <w:t>для главной страницы (представлен на рисунке 1)</w:t>
+      </w:r>
+      <w:r>
+        <w:rPr>
+          <w:rFonts w:ascii="Times New Roman" w:eastAsia="Times New Roman" w:hAnsi="Times New Roman" w:cs="Times New Roman"/>
+          <w:color w:val="000000" w:themeColor="text1"/>
+          <w:sz w:val="28"/>
+          <w:szCs w:val="28"/>
+          <w:lang w:eastAsia="ru-RU"/>
+        </w:rPr>
+        <w:t xml:space="preserve">, </w:t>
+      </w:r>
+      <w:r>
+        <w:rPr>
+          <w:rFonts w:ascii="Times New Roman" w:eastAsia="Times New Roman" w:hAnsi="Times New Roman" w:cs="Times New Roman"/>
+          <w:color w:val="000000" w:themeColor="text1"/>
+          <w:sz w:val="28"/>
+          <w:szCs w:val="28"/>
+          <w:lang w:eastAsia="ru-RU"/>
+        </w:rPr>
+        <w:t>страницы создания лесного участка (представлен на рисунке 2) и страницы подробной информации о лесном участке (представлен на рисунке 3).</w:t>
+      </w:r>
+      <w:r>
+        <w:rPr>
+          <w:rFonts w:ascii="Times New Roman" w:eastAsia="Times New Roman" w:hAnsi="Times New Roman" w:cs="Times New Roman"/>
+          <w:color w:val="000000" w:themeColor="text1"/>
+          <w:sz w:val="28"/>
+          <w:szCs w:val="28"/>
+          <w:lang w:eastAsia="ru-RU"/>
+        </w:rPr>
+        <w:t xml:space="preserve"> </w:t>
+      </w:r>
+      <w:r>
+        <w:rPr>
+          <w:rFonts w:ascii="Times New Roman" w:eastAsia="Times New Roman" w:hAnsi="Times New Roman" w:cs="Times New Roman"/>
+          <w:color w:val="000000" w:themeColor="text1"/>
+          <w:sz w:val="28"/>
+          <w:szCs w:val="28"/>
+          <w:lang w:eastAsia="ru-RU"/>
+        </w:rPr>
+        <w:t>Что значительно упрощает</w:t>
+      </w:r>
+      <w:r>
+        <w:rPr>
+          <w:rFonts w:ascii="Times New Roman" w:eastAsia="Times New Roman" w:hAnsi="Times New Roman" w:cs="Times New Roman"/>
+          <w:color w:val="000000" w:themeColor="text1"/>
+          <w:sz w:val="28"/>
+          <w:szCs w:val="28"/>
+          <w:lang w:eastAsia="ru-RU"/>
+        </w:rPr>
+        <w:t xml:space="preserve"> </w:t>
+      </w:r>
+      <w:r>
+        <w:rPr>
+          <w:rFonts w:ascii="Times New Roman" w:eastAsia="Times New Roman" w:hAnsi="Times New Roman" w:cs="Times New Roman"/>
+          <w:color w:val="000000" w:themeColor="text1"/>
+          <w:sz w:val="28"/>
+          <w:szCs w:val="28"/>
+          <w:lang w:eastAsia="ru-RU"/>
+        </w:rPr>
+        <w:t>разработку визуальной части ПО.</w:t>
+      </w:r>
+    </w:p>
+    <w:p>
+      <w:pPr>
+        <w:spacing w:line="240" w:lineRule="auto"/>
+        <w:ind w:firstLine="709"/>
+        <w:jc w:val="both"/>
+        <w:rPr>
+          <w:rFonts w:ascii="Times New Roman" w:eastAsia="Times New Roman" w:hAnsi="Times New Roman" w:cs="Times New Roman"/>
+          <w:color w:val="000000" w:themeColor="text1"/>
+          <w:sz w:val="28"/>
+          <w:szCs w:val="28"/>
+          <w:lang w:eastAsia="ru-RU"/>
+        </w:rPr>
+      </w:pPr>
+    </w:p>
+    <w:p>
+      <w:pPr>
+        <w:spacing w:line="240" w:lineRule="auto"/>
+        <w:jc w:val="center"/>
+        <w:rPr>
+          <w:rFonts w:ascii="Times New Roman" w:eastAsia="Times New Roman" w:hAnsi="Times New Roman" w:cs="Times New Roman"/>
+          <w:color w:val="000000" w:themeColor="text1"/>
+          <w:sz w:val="28"/>
+          <w:szCs w:val="28"/>
+          <w:lang w:eastAsia="ru-RU"/>
+        </w:rPr>
+      </w:pPr>
+      <w:r>
+        <w:rPr>
+          <w:rFonts w:ascii="Times New Roman" w:eastAsia="Times New Roman" w:hAnsi="Times New Roman" w:cs="Times New Roman"/>
+          <w:noProof/>
+          <w:color w:val="000000" w:themeColor="text1"/>
+          <w:sz w:val="28"/>
+          <w:szCs w:val="28"/>
+          <w:lang w:eastAsia="ru-RU"/>
+        </w:rPr>
+        <w:drawing>
+          <wp:inline distT="0" distB="0" distL="0" distR="0">
+            <wp:extent cx="5307899" cy="3316941"/>
+            <wp:effectExtent l="0" t="0" r="7620" b="0"/>
+            <wp:docPr id="2" name="Рисунок 2"/>
+            <wp:cNvGraphicFramePr>
+              <a:graphicFrameLocks xmlns:a="http://schemas.openxmlformats.org/drawingml/2006/main" noChangeAspect="1"/>
+            </wp:cNvGraphicFramePr>
+            <a:graphic xmlns:a="http://schemas.openxmlformats.org/drawingml/2006/main">
+              <a:graphicData uri="http://schemas.openxmlformats.org/drawingml/2006/picture">
+                <pic:pic xmlns:pic="http://schemas.openxmlformats.org/drawingml/2006/picture">
+                  <pic:nvPicPr>
+                    <pic:cNvPr id="2" name="Main Page.png"/>
+                    <pic:cNvPicPr/>
+                  </pic:nvPicPr>
+                  <pic:blipFill>
+                    <a:blip r:embed="rId6">
+                      <a:extLst>
+                        <a:ext uri="{28A0092B-C50C-407E-A947-70E740481C1C}">
+                          <a14:useLocalDpi xmlns:a14="http://schemas.microsoft.com/office/drawing/2010/main" val="0"/>
+                        </a:ext>
+                      </a:extLst>
+                    </a:blip>
+                    <a:stretch>
+                      <a:fillRect/>
+                    </a:stretch>
+                  </pic:blipFill>
+                  <pic:spPr>
+                    <a:xfrm>
+                      <a:off x="0" y="0"/>
+                      <a:ext cx="5468835" cy="3417511"/>
+                    </a:xfrm>
+                    <a:prstGeom prst="rect">
+                      <a:avLst/>
+                    </a:prstGeom>
+                  </pic:spPr>
+                </pic:pic>
+              </a:graphicData>
+            </a:graphic>
+          </wp:inline>
+        </w:drawing>
+      </w:r>
+    </w:p>
+    <w:p>
+      <w:pPr>
+        <w:spacing w:line="240" w:lineRule="auto"/>
+        <w:jc w:val="center"/>
+        <w:rPr>
+          <w:rFonts w:ascii="Times New Roman" w:eastAsia="Times New Roman" w:hAnsi="Times New Roman" w:cs="Times New Roman"/>
+          <w:color w:val="000000" w:themeColor="text1"/>
+          <w:sz w:val="28"/>
+          <w:szCs w:val="28"/>
+          <w:lang w:eastAsia="ru-RU"/>
+        </w:rPr>
+      </w:pPr>
+    </w:p>
+    <w:p>
+      <w:pPr>
+        <w:spacing w:line="240" w:lineRule="auto"/>
+        <w:jc w:val="center"/>
+        <w:rPr>
+          <w:rFonts w:ascii="Times New Roman" w:eastAsia="Times New Roman" w:hAnsi="Times New Roman" w:cs="Times New Roman"/>
+          <w:color w:val="000000" w:themeColor="text1"/>
+          <w:sz w:val="28"/>
+          <w:szCs w:val="28"/>
+          <w:lang w:eastAsia="ru-RU"/>
+        </w:rPr>
+      </w:pPr>
+      <w:r>
+        <w:rPr>
+          <w:rFonts w:ascii="Times New Roman" w:eastAsia="Times New Roman" w:hAnsi="Times New Roman" w:cs="Times New Roman"/>
+          <w:color w:val="000000" w:themeColor="text1"/>
+          <w:sz w:val="28"/>
+          <w:szCs w:val="28"/>
+          <w:lang w:eastAsia="ru-RU"/>
+        </w:rPr>
+        <w:t xml:space="preserve">Рисунок 1 – </w:t>
+      </w:r>
+      <w:r>
+        <w:rPr>
+          <w:rFonts w:ascii="Times New Roman" w:eastAsia="Times New Roman" w:hAnsi="Times New Roman" w:cs="Times New Roman"/>
+          <w:color w:val="000000" w:themeColor="text1"/>
+          <w:sz w:val="28"/>
+          <w:szCs w:val="28"/>
+          <w:lang w:val="en-US" w:eastAsia="ru-RU"/>
+        </w:rPr>
+        <w:t>wireframe</w:t>
+      </w:r>
+      <w:r>
+        <w:rPr>
+          <w:rFonts w:ascii="Times New Roman" w:eastAsia="Times New Roman" w:hAnsi="Times New Roman" w:cs="Times New Roman"/>
+          <w:color w:val="000000" w:themeColor="text1"/>
+          <w:sz w:val="28"/>
+          <w:szCs w:val="28"/>
+          <w:lang w:eastAsia="ru-RU"/>
+        </w:rPr>
+        <w:t xml:space="preserve"> </w:t>
+      </w:r>
+      <w:r>
+        <w:rPr>
+          <w:rFonts w:ascii="Times New Roman" w:eastAsia="Times New Roman" w:hAnsi="Times New Roman" w:cs="Times New Roman"/>
+          <w:color w:val="000000" w:themeColor="text1"/>
+          <w:sz w:val="28"/>
+          <w:szCs w:val="28"/>
+          <w:lang w:eastAsia="ru-RU"/>
+        </w:rPr>
+        <w:t>для главной страницы.</w:t>
+      </w:r>
+    </w:p>
+    <w:p>
+      <w:pPr>
+        <w:spacing w:line="240" w:lineRule="auto"/>
+        <w:jc w:val="center"/>
+        <w:rPr>
+          <w:rFonts w:ascii="Times New Roman" w:eastAsia="Times New Roman" w:hAnsi="Times New Roman" w:cs="Times New Roman"/>
+          <w:color w:val="000000" w:themeColor="text1"/>
+          <w:sz w:val="28"/>
+          <w:szCs w:val="28"/>
+          <w:lang w:eastAsia="ru-RU"/>
+        </w:rPr>
+      </w:pPr>
+    </w:p>
+    <w:p>
+      <w:pPr>
+        <w:spacing w:line="240" w:lineRule="auto"/>
+        <w:jc w:val="center"/>
+        <w:rPr>
+          <w:rFonts w:ascii="Times New Roman" w:eastAsia="Times New Roman" w:hAnsi="Times New Roman" w:cs="Times New Roman"/>
+          <w:color w:val="000000" w:themeColor="text1"/>
+          <w:sz w:val="28"/>
+          <w:szCs w:val="28"/>
+          <w:lang w:eastAsia="ru-RU"/>
+        </w:rPr>
+      </w:pPr>
+      <w:r>
+        <w:rPr>
+          <w:rFonts w:ascii="Times New Roman" w:eastAsia="Times New Roman" w:hAnsi="Times New Roman" w:cs="Times New Roman"/>
+          <w:noProof/>
+          <w:color w:val="000000" w:themeColor="text1"/>
+          <w:sz w:val="28"/>
+          <w:szCs w:val="28"/>
+          <w:lang w:eastAsia="ru-RU"/>
+        </w:rPr>
+        <w:lastRenderedPageBreak/>
+        <w:drawing>
+          <wp:inline distT="0" distB="0" distL="0" distR="0">
+            <wp:extent cx="5164445" cy="3227295"/>
+            <wp:effectExtent l="0" t="0" r="0" b="0"/>
+            <wp:docPr id="3" name="Рисунок 3"/>
+            <wp:cNvGraphicFramePr>
+              <a:graphicFrameLocks xmlns:a="http://schemas.openxmlformats.org/drawingml/2006/main" noChangeAspect="1"/>
+            </wp:cNvGraphicFramePr>
+            <a:graphic xmlns:a="http://schemas.openxmlformats.org/drawingml/2006/main">
+              <a:graphicData uri="http://schemas.openxmlformats.org/drawingml/2006/picture">
+                <pic:pic xmlns:pic="http://schemas.openxmlformats.org/drawingml/2006/picture">
+                  <pic:nvPicPr>
+                    <pic:cNvPr id="3" name="CreatePlot Page.png"/>
+                    <pic:cNvPicPr/>
+                  </pic:nvPicPr>
+                  <pic:blipFill>
+                    <a:blip r:embed="rId7">
+                      <a:extLst>
+                        <a:ext uri="{28A0092B-C50C-407E-A947-70E740481C1C}">
+                          <a14:useLocalDpi xmlns:a14="http://schemas.microsoft.com/office/drawing/2010/main" val="0"/>
+                        </a:ext>
+                      </a:extLst>
+                    </a:blip>
+                    <a:stretch>
+                      <a:fillRect/>
+                    </a:stretch>
+                  </pic:blipFill>
+                  <pic:spPr>
+                    <a:xfrm>
+                      <a:off x="0" y="0"/>
+                      <a:ext cx="5204837" cy="3252536"/>
+                    </a:xfrm>
+                    <a:prstGeom prst="rect">
+                      <a:avLst/>
+                    </a:prstGeom>
+                  </pic:spPr>
+                </pic:pic>
+              </a:graphicData>
+            </a:graphic>
+          </wp:inline>
+        </w:drawing>
+      </w:r>
+    </w:p>
+    <w:p>
+      <w:pPr>
+        <w:spacing w:line="240" w:lineRule="auto"/>
+        <w:jc w:val="center"/>
+        <w:rPr>
+          <w:rFonts w:ascii="Times New Roman" w:eastAsia="Times New Roman" w:hAnsi="Times New Roman" w:cs="Times New Roman"/>
+          <w:color w:val="000000" w:themeColor="text1"/>
+          <w:sz w:val="28"/>
+          <w:szCs w:val="28"/>
+          <w:lang w:eastAsia="ru-RU"/>
+        </w:rPr>
+      </w:pPr>
+    </w:p>
+    <w:p>
+      <w:pPr>
+        <w:spacing w:line="240" w:lineRule="auto"/>
+        <w:jc w:val="center"/>
+        <w:rPr>
+          <w:rFonts w:ascii="Times New Roman" w:eastAsia="Times New Roman" w:hAnsi="Times New Roman" w:cs="Times New Roman"/>
+          <w:color w:val="000000" w:themeColor="text1"/>
+          <w:sz w:val="28"/>
+          <w:szCs w:val="28"/>
+          <w:lang w:eastAsia="ru-RU"/>
+        </w:rPr>
+      </w:pPr>
+      <w:r>
+        <w:rPr>
+          <w:rFonts w:ascii="Times New Roman" w:eastAsia="Times New Roman" w:hAnsi="Times New Roman" w:cs="Times New Roman"/>
+          <w:color w:val="000000" w:themeColor="text1"/>
+          <w:sz w:val="28"/>
+          <w:szCs w:val="28"/>
+          <w:lang w:eastAsia="ru-RU"/>
+        </w:rPr>
+        <w:t xml:space="preserve">Рисунок 2 – </w:t>
+      </w:r>
+      <w:r>
+        <w:rPr>
+          <w:rFonts w:ascii="Times New Roman" w:eastAsia="Times New Roman" w:hAnsi="Times New Roman" w:cs="Times New Roman"/>
+          <w:color w:val="000000" w:themeColor="text1"/>
+          <w:sz w:val="28"/>
+          <w:szCs w:val="28"/>
+          <w:lang w:val="en-US" w:eastAsia="ru-RU"/>
+        </w:rPr>
+        <w:t>wireframe</w:t>
+      </w:r>
+      <w:r>
+        <w:rPr>
+          <w:rFonts w:ascii="Times New Roman" w:eastAsia="Times New Roman" w:hAnsi="Times New Roman" w:cs="Times New Roman"/>
+          <w:color w:val="000000" w:themeColor="text1"/>
+          <w:sz w:val="28"/>
+          <w:szCs w:val="28"/>
+          <w:lang w:eastAsia="ru-RU"/>
+        </w:rPr>
+        <w:t xml:space="preserve"> </w:t>
+      </w:r>
+      <w:r>
+        <w:rPr>
+          <w:rFonts w:ascii="Times New Roman" w:eastAsia="Times New Roman" w:hAnsi="Times New Roman" w:cs="Times New Roman"/>
+          <w:color w:val="000000" w:themeColor="text1"/>
+          <w:sz w:val="28"/>
+          <w:szCs w:val="28"/>
+          <w:lang w:eastAsia="ru-RU"/>
+        </w:rPr>
+        <w:t>для страницы создания лесного участка.</w:t>
+      </w:r>
+    </w:p>
+    <w:p>
+      <w:pPr>
+        <w:spacing w:line="240" w:lineRule="auto"/>
+        <w:rPr>
+          <w:rFonts w:ascii="Times New Roman" w:eastAsia="Times New Roman" w:hAnsi="Times New Roman" w:cs="Times New Roman"/>
+          <w:color w:val="000000" w:themeColor="text1"/>
+          <w:sz w:val="28"/>
+          <w:szCs w:val="28"/>
+          <w:lang w:eastAsia="ru-RU"/>
+        </w:rPr>
+      </w:pPr>
+    </w:p>
+    <w:p>
+      <w:pPr>
+        <w:spacing w:line="360" w:lineRule="auto"/>
+        <w:jc w:val="center"/>
+        <w:rPr>
+          <w:rFonts w:ascii="Times New Roman" w:eastAsia="Times New Roman" w:hAnsi="Times New Roman" w:cs="Times New Roman"/>
+          <w:color w:val="000000" w:themeColor="text1"/>
+          <w:sz w:val="28"/>
+          <w:szCs w:val="28"/>
+          <w:lang w:eastAsia="ru-RU"/>
+        </w:rPr>
+      </w:pPr>
+      <w:r>
+        <w:rPr>
+          <w:rFonts w:ascii="Times New Roman" w:eastAsia="Times New Roman" w:hAnsi="Times New Roman" w:cs="Times New Roman"/>
+          <w:noProof/>
+          <w:color w:val="000000" w:themeColor="text1"/>
+          <w:sz w:val="28"/>
+          <w:szCs w:val="28"/>
+          <w:lang w:eastAsia="ru-RU"/>
+        </w:rPr>
+        <w:drawing>
+          <wp:inline distT="0" distB="0" distL="0" distR="0">
+            <wp:extent cx="5940425" cy="3712210"/>
+            <wp:effectExtent l="0" t="0" r="3175" b="2540"/>
+            <wp:docPr id="9" name="Рисунок 9"/>
+            <wp:cNvGraphicFramePr>
+              <a:graphicFrameLocks xmlns:a="http://schemas.openxmlformats.org/drawingml/2006/main" noChangeAspect="1"/>
+            </wp:cNvGraphicFramePr>
+            <a:graphic xmlns:a="http://schemas.openxmlformats.org/drawingml/2006/main">
+              <a:graphicData uri="http://schemas.openxmlformats.org/drawingml/2006/picture">
+                <pic:pic xmlns:pic="http://schemas.openxmlformats.org/drawingml/2006/picture">
+                  <pic:nvPicPr>
+                    <pic:cNvPr id="9" name="PlotInformation Page.png"/>
+                    <pic:cNvPicPr/>
+                  </pic:nvPicPr>
+                  <pic:blipFill>
+                    <a:blip r:embed="rId8">
+                      <a:extLst>
+                        <a:ext uri="{28A0092B-C50C-407E-A947-70E740481C1C}">
+                          <a14:useLocalDpi xmlns:a14="http://schemas.microsoft.com/office/drawing/2010/main" val="0"/>
+                        </a:ext>
+                      </a:extLst>
+                    </a:blip>
+                    <a:stretch>
+                      <a:fillRect/>
+                    </a:stretch>
+                  </pic:blipFill>
+                  <pic:spPr>
+                    <a:xfrm>
+                      <a:off x="0" y="0"/>
+                      <a:ext cx="5940425" cy="3712210"/>
+                    </a:xfrm>
+                    <a:prstGeom prst="rect">
+                      <a:avLst/>
+                    </a:prstGeom>
+                  </pic:spPr>
+                </pic:pic>
+              </a:graphicData>
+            </a:graphic>
+          </wp:inline>
+        </w:drawing>
+      </w:r>
+    </w:p>
+    <w:p>
+      <w:pPr>
+        <w:spacing w:line="360" w:lineRule="auto"/>
+        <w:jc w:val="center"/>
+        <w:rPr>
+          <w:rFonts w:ascii="Times New Roman" w:eastAsia="Times New Roman" w:hAnsi="Times New Roman" w:cs="Times New Roman"/>
+          <w:color w:val="000000" w:themeColor="text1"/>
+          <w:sz w:val="28"/>
+          <w:szCs w:val="28"/>
+          <w:lang w:eastAsia="ru-RU"/>
+        </w:rPr>
+      </w:pPr>
+    </w:p>
+    <w:p>
+      <w:pPr>
+        <w:spacing w:line="360" w:lineRule="auto"/>
+        <w:ind w:firstLine="709"/>
+        <w:jc w:val="center"/>
+        <w:rPr>
+          <w:rFonts w:ascii="Times New Roman" w:eastAsia="Times New Roman" w:hAnsi="Times New Roman" w:cs="Times New Roman"/>
+          <w:color w:val="000000" w:themeColor="text1"/>
+          <w:sz w:val="28"/>
+          <w:szCs w:val="28"/>
+          <w:lang w:val="en-US" w:eastAsia="ru-RU"/>
+        </w:rPr>
+      </w:pPr>
+      <w:r>
+        <w:rPr>
+          <w:rFonts w:ascii="Times New Roman" w:eastAsia="Times New Roman" w:hAnsi="Times New Roman" w:cs="Times New Roman"/>
+          <w:color w:val="000000" w:themeColor="text1"/>
+          <w:sz w:val="28"/>
+          <w:szCs w:val="28"/>
+          <w:lang w:eastAsia="ru-RU"/>
+        </w:rPr>
+        <w:t xml:space="preserve">Рисунок 3 – </w:t>
+      </w:r>
+      <w:r>
+        <w:rPr>
+          <w:rFonts w:ascii="Times New Roman" w:eastAsia="Times New Roman" w:hAnsi="Times New Roman" w:cs="Times New Roman"/>
+          <w:color w:val="000000" w:themeColor="text1"/>
+          <w:sz w:val="28"/>
+          <w:szCs w:val="28"/>
+          <w:lang w:val="en-US" w:eastAsia="ru-RU"/>
+        </w:rPr>
+        <w:t>wireframe</w:t>
+      </w:r>
+      <w:r>
+        <w:rPr>
+          <w:rFonts w:ascii="Times New Roman" w:eastAsia="Times New Roman" w:hAnsi="Times New Roman" w:cs="Times New Roman"/>
+          <w:color w:val="000000" w:themeColor="text1"/>
+          <w:sz w:val="28"/>
+          <w:szCs w:val="28"/>
+          <w:lang w:eastAsia="ru-RU"/>
+        </w:rPr>
+        <w:t xml:space="preserve"> </w:t>
+      </w:r>
+      <w:r>
+        <w:rPr>
+          <w:rFonts w:ascii="Times New Roman" w:eastAsia="Times New Roman" w:hAnsi="Times New Roman" w:cs="Times New Roman"/>
+          <w:color w:val="000000" w:themeColor="text1"/>
+          <w:sz w:val="28"/>
+          <w:szCs w:val="28"/>
+          <w:lang w:eastAsia="ru-RU"/>
+        </w:rPr>
+        <w:t>для страницы подробной информации о лесном участке.</w:t>
+      </w:r>
+    </w:p>
+    <w:p>
+      <w:pPr>
+        <w:spacing w:line="360" w:lineRule="auto"/>
+        <w:ind w:firstLine="709"/>
+        <w:jc w:val="both"/>
+        <w:rPr>
+          <w:rFonts w:ascii="Times New Roman" w:eastAsia="Times New Roman" w:hAnsi="Times New Roman" w:cs="Times New Roman"/>
+          <w:color w:val="000000" w:themeColor="text1"/>
+          <w:sz w:val="28"/>
+          <w:szCs w:val="28"/>
+          <w:lang w:eastAsia="ru-RU"/>
+        </w:rPr>
+      </w:pPr>
+      <w:r>
+        <w:rPr>
+          <w:rFonts w:ascii="Times New Roman" w:eastAsia="Times New Roman" w:hAnsi="Times New Roman" w:cs="Times New Roman"/>
+          <w:color w:val="000000" w:themeColor="text1"/>
+          <w:sz w:val="28"/>
+          <w:szCs w:val="28"/>
+          <w:lang w:eastAsia="ru-RU"/>
+        </w:rPr>
+        <w:lastRenderedPageBreak/>
+        <w:t xml:space="preserve">В процессе проектирования выбрана следующая цветовая палитра: </w:t>
+      </w:r>
+      <w:r>
+        <w:rPr>
+          <w:rFonts w:ascii="Times New Roman" w:eastAsia="Times New Roman" w:hAnsi="Times New Roman" w:cs="Times New Roman"/>
+          <w:color w:val="000000" w:themeColor="text1"/>
+          <w:sz w:val="28"/>
+          <w:szCs w:val="28"/>
+          <w:lang w:eastAsia="ru-RU"/>
+        </w:rPr>
+        <w:t xml:space="preserve">#2E8B57 </w:t>
+      </w:r>
+      <w:r>
+        <w:rPr>
+          <w:rFonts w:ascii="Times New Roman" w:eastAsia="Times New Roman" w:hAnsi="Times New Roman" w:cs="Times New Roman"/>
+          <w:color w:val="000000" w:themeColor="text1"/>
+          <w:sz w:val="28"/>
+          <w:szCs w:val="28"/>
+          <w:lang w:eastAsia="ru-RU"/>
+        </w:rPr>
+        <w:t>в качестве основного цвета для заголовка</w:t>
+      </w:r>
+      <w:r>
+        <w:rPr>
+          <w:rFonts w:ascii="Times New Roman" w:eastAsia="Times New Roman" w:hAnsi="Times New Roman" w:cs="Times New Roman"/>
+          <w:color w:val="000000" w:themeColor="text1"/>
+          <w:sz w:val="28"/>
+          <w:szCs w:val="28"/>
+          <w:lang w:eastAsia="ru-RU"/>
+        </w:rPr>
+        <w:t xml:space="preserve">, </w:t>
+      </w:r>
+      <w:r>
+        <w:rPr>
+          <w:rFonts w:ascii="Times New Roman" w:eastAsia="Times New Roman" w:hAnsi="Times New Roman" w:cs="Times New Roman"/>
+          <w:color w:val="000000" w:themeColor="text1"/>
+          <w:sz w:val="28"/>
+          <w:szCs w:val="28"/>
+          <w:lang w:eastAsia="ru-RU"/>
+        </w:rPr>
+        <w:t>границы</w:t>
+      </w:r>
+      <w:r>
+        <w:rPr>
+          <w:rFonts w:ascii="Times New Roman" w:eastAsia="Times New Roman" w:hAnsi="Times New Roman" w:cs="Times New Roman"/>
+          <w:color w:val="000000" w:themeColor="text1"/>
+          <w:sz w:val="28"/>
+          <w:szCs w:val="28"/>
+          <w:lang w:eastAsia="ru-RU"/>
+        </w:rPr>
+        <w:t xml:space="preserve"> и основных элементов интерфейса</w:t>
+      </w:r>
+      <w:r>
+        <w:rPr>
+          <w:rFonts w:ascii="Times New Roman" w:eastAsia="Times New Roman" w:hAnsi="Times New Roman" w:cs="Times New Roman"/>
+          <w:color w:val="000000" w:themeColor="text1"/>
+          <w:sz w:val="28"/>
+          <w:szCs w:val="28"/>
+          <w:lang w:eastAsia="ru-RU"/>
+        </w:rPr>
+        <w:t xml:space="preserve">; #98FB98 </w:t>
+      </w:r>
+      <w:r>
+        <w:rPr>
+          <w:rFonts w:ascii="Times New Roman" w:eastAsia="Times New Roman" w:hAnsi="Times New Roman" w:cs="Times New Roman"/>
+          <w:color w:val="000000" w:themeColor="text1"/>
+          <w:sz w:val="28"/>
+          <w:szCs w:val="28"/>
+          <w:lang w:eastAsia="ru-RU"/>
+        </w:rPr>
+        <w:t xml:space="preserve">в качестве </w:t>
+      </w:r>
+      <w:r>
+        <w:rPr>
+          <w:rFonts w:ascii="Times New Roman" w:eastAsia="Times New Roman" w:hAnsi="Times New Roman" w:cs="Times New Roman"/>
+          <w:color w:val="000000" w:themeColor="text1"/>
+          <w:sz w:val="28"/>
+          <w:szCs w:val="28"/>
+          <w:lang w:eastAsia="ru-RU"/>
+        </w:rPr>
+        <w:t>вторичного цвета, который будет немного освежать интерфейс, он используется для полей ввода информации</w:t>
+      </w:r>
+      <w:r>
+        <w:rPr>
+          <w:rFonts w:ascii="Times New Roman" w:eastAsia="Times New Roman" w:hAnsi="Times New Roman" w:cs="Times New Roman"/>
+          <w:color w:val="000000" w:themeColor="text1"/>
+          <w:sz w:val="28"/>
+          <w:szCs w:val="28"/>
+          <w:lang w:eastAsia="ru-RU"/>
+        </w:rPr>
+        <w:t>; #</w:t>
+      </w:r>
+      <w:r>
+        <w:rPr>
+          <w:rFonts w:ascii="Times New Roman" w:eastAsia="Times New Roman" w:hAnsi="Times New Roman" w:cs="Times New Roman"/>
+          <w:color w:val="000000" w:themeColor="text1"/>
+          <w:sz w:val="28"/>
+          <w:szCs w:val="28"/>
+          <w:lang w:val="en-US" w:eastAsia="ru-RU"/>
+        </w:rPr>
+        <w:t>FFFFFF</w:t>
+      </w:r>
+      <w:r>
+        <w:rPr>
+          <w:rFonts w:ascii="Times New Roman" w:eastAsia="Times New Roman" w:hAnsi="Times New Roman" w:cs="Times New Roman"/>
+          <w:color w:val="000000" w:themeColor="text1"/>
+          <w:sz w:val="28"/>
+          <w:szCs w:val="28"/>
+          <w:lang w:eastAsia="ru-RU"/>
+        </w:rPr>
+        <w:t xml:space="preserve"> в качестве цвета </w:t>
+      </w:r>
+      <w:r>
+        <w:rPr>
+          <w:rFonts w:ascii="Times New Roman" w:eastAsia="Times New Roman" w:hAnsi="Times New Roman" w:cs="Times New Roman"/>
+          <w:color w:val="000000" w:themeColor="text1"/>
+          <w:sz w:val="28"/>
+          <w:szCs w:val="28"/>
+          <w:lang w:eastAsia="ru-RU"/>
+        </w:rPr>
+        <w:t>подписей на</w:t>
+      </w:r>
+      <w:r>
+        <w:rPr>
+          <w:rFonts w:ascii="Times New Roman" w:eastAsia="Times New Roman" w:hAnsi="Times New Roman" w:cs="Times New Roman"/>
+          <w:color w:val="000000" w:themeColor="text1"/>
+          <w:sz w:val="28"/>
+          <w:szCs w:val="28"/>
+          <w:lang w:eastAsia="ru-RU"/>
+        </w:rPr>
+        <w:t xml:space="preserve"> элементах</w:t>
+      </w:r>
+      <w:r>
+        <w:rPr>
+          <w:rFonts w:ascii="Times New Roman" w:eastAsia="Times New Roman" w:hAnsi="Times New Roman" w:cs="Times New Roman"/>
+          <w:color w:val="000000" w:themeColor="text1"/>
+          <w:sz w:val="28"/>
+          <w:szCs w:val="28"/>
+          <w:lang w:eastAsia="ru-RU"/>
+        </w:rPr>
+        <w:t>.</w:t>
+      </w:r>
+    </w:p>
+    <w:p>
+      <w:pPr>
+        <w:spacing w:line="360" w:lineRule="auto"/>
+        <w:ind w:firstLine="709"/>
+        <w:jc w:val="both"/>
+        <w:rPr>
+          <w:rFonts w:ascii="Times New Roman" w:eastAsia="Times New Roman" w:hAnsi="Times New Roman" w:cs="Times New Roman"/>
+          <w:color w:val="000000" w:themeColor="text1"/>
+          <w:sz w:val="28"/>
+          <w:szCs w:val="28"/>
+          <w:lang w:eastAsia="ru-RU"/>
+        </w:rPr>
+      </w:pPr>
+      <w:r>
+        <w:rPr>
+          <w:rFonts w:ascii="Times New Roman" w:eastAsia="Times New Roman" w:hAnsi="Times New Roman" w:cs="Times New Roman"/>
+          <w:color w:val="000000" w:themeColor="text1"/>
+          <w:sz w:val="28"/>
+          <w:szCs w:val="28"/>
+          <w:lang w:eastAsia="ru-RU"/>
+        </w:rPr>
+        <w:t>Для приложения был выбран логотип, который отображает основную тематику ПО и будет интуитивно понятен для пользователя</w:t>
+      </w:r>
+      <w:r>
+        <w:rPr>
+          <w:rFonts w:ascii="Times New Roman" w:eastAsia="Times New Roman" w:hAnsi="Times New Roman" w:cs="Times New Roman"/>
+          <w:color w:val="000000" w:themeColor="text1"/>
+          <w:sz w:val="28"/>
+          <w:szCs w:val="28"/>
+          <w:lang w:eastAsia="ru-RU"/>
+        </w:rPr>
+        <w:t xml:space="preserve"> (представлен на рисунке 4)</w:t>
+      </w:r>
+      <w:r>
+        <w:rPr>
+          <w:rFonts w:ascii="Times New Roman" w:eastAsia="Times New Roman" w:hAnsi="Times New Roman" w:cs="Times New Roman"/>
+          <w:color w:val="000000" w:themeColor="text1"/>
+          <w:sz w:val="28"/>
+          <w:szCs w:val="28"/>
+          <w:lang w:eastAsia="ru-RU"/>
+        </w:rPr>
+        <w:t>.</w:t>
+      </w:r>
+    </w:p>
+    <w:p>
+      <w:pPr>
+        <w:spacing w:line="240" w:lineRule="auto"/>
+        <w:ind w:firstLine="709"/>
+        <w:jc w:val="both"/>
+        <w:rPr>
+          <w:rFonts w:ascii="Times New Roman" w:eastAsia="Times New Roman" w:hAnsi="Times New Roman" w:cs="Times New Roman"/>
+          <w:color w:val="000000" w:themeColor="text1"/>
+          <w:sz w:val="28"/>
+          <w:szCs w:val="28"/>
+          <w:lang w:val="en-US" w:eastAsia="ru-RU"/>
+        </w:rPr>
+      </w:pPr>
+    </w:p>
+    <w:p>
+      <w:pPr>
+        <w:spacing w:line="240" w:lineRule="auto"/>
+        <w:jc w:val="center"/>
+        <w:rPr>
+          <w:rFonts w:ascii="Times New Roman" w:eastAsia="Times New Roman" w:hAnsi="Times New Roman" w:cs="Times New Roman"/>
+          <w:color w:val="000000" w:themeColor="text1"/>
+          <w:sz w:val="28"/>
+          <w:szCs w:val="28"/>
+          <w:lang w:eastAsia="ru-RU"/>
+        </w:rPr>
+      </w:pPr>
+      <w:r>
+        <w:rPr>
+          <w:rFonts w:ascii="Times New Roman" w:eastAsia="Times New Roman" w:hAnsi="Times New Roman" w:cs="Times New Roman"/>
+          <w:noProof/>
+          <w:color w:val="000000" w:themeColor="text1"/>
+          <w:sz w:val="28"/>
+          <w:szCs w:val="28"/>
+          <w:lang w:eastAsia="ru-RU"/>
+        </w:rPr>
+        <w:drawing>
+          <wp:inline distT="0" distB="0" distL="0" distR="0">
+            <wp:extent cx="952500" cy="952500"/>
+            <wp:effectExtent l="0" t="0" r="0" b="0"/>
+            <wp:docPr id="6" name="Рисунок 6"/>
+            <wp:cNvGraphicFramePr>
+              <a:graphicFrameLocks xmlns:a="http://schemas.openxmlformats.org/drawingml/2006/main" noChangeAspect="1"/>
+            </wp:cNvGraphicFramePr>
+            <a:graphic xmlns:a="http://schemas.openxmlformats.org/drawingml/2006/main">
+              <a:graphicData uri="http://schemas.openxmlformats.org/drawingml/2006/picture">
+                <pic:pic xmlns:pic="http://schemas.openxmlformats.org/drawingml/2006/picture">
+                  <pic:nvPicPr>
+                    <pic:cNvPr id="6" name="forest_icon.png"/>
+                    <pic:cNvPicPr/>
+                  </pic:nvPicPr>
+                  <pic:blipFill>
+                    <a:blip r:embed="rId9">
+                      <a:extLst>
+                        <a:ext uri="{28A0092B-C50C-407E-A947-70E740481C1C}">
+                          <a14:useLocalDpi xmlns:a14="http://schemas.microsoft.com/office/drawing/2010/main" val="0"/>
+                        </a:ext>
+                      </a:extLst>
+                    </a:blip>
+                    <a:stretch>
+                      <a:fillRect/>
+                    </a:stretch>
+                  </pic:blipFill>
+                  <pic:spPr>
+                    <a:xfrm>
+                      <a:off x="0" y="0"/>
+                      <a:ext cx="952500" cy="952500"/>
+                    </a:xfrm>
+                    <a:prstGeom prst="rect">
+                      <a:avLst/>
+                    </a:prstGeom>
+                  </pic:spPr>
+                </pic:pic>
+              </a:graphicData>
+            </a:graphic>
+          </wp:inline>
+        </w:drawing>
+      </w:r>
+    </w:p>
+    <w:p>
+      <w:pPr>
+        <w:spacing w:line="240" w:lineRule="auto"/>
+        <w:jc w:val="center"/>
+        <w:rPr>
+          <w:rFonts w:ascii="Times New Roman" w:eastAsia="Times New Roman" w:hAnsi="Times New Roman" w:cs="Times New Roman"/>
+          <w:color w:val="000000" w:themeColor="text1"/>
+          <w:sz w:val="28"/>
+          <w:szCs w:val="28"/>
+          <w:lang w:eastAsia="ru-RU"/>
+        </w:rPr>
+      </w:pPr>
+    </w:p>
+    <w:p>
+      <w:pPr>
+        <w:spacing w:line="360" w:lineRule="auto"/>
+        <w:jc w:val="center"/>
+        <w:rPr>
+          <w:rFonts w:ascii="Times New Roman" w:eastAsia="Times New Roman" w:hAnsi="Times New Roman" w:cs="Times New Roman"/>
+          <w:color w:val="000000" w:themeColor="text1"/>
+          <w:sz w:val="28"/>
+          <w:szCs w:val="28"/>
+          <w:lang w:eastAsia="ru-RU"/>
+        </w:rPr>
+      </w:pPr>
+      <w:r>
+        <w:rPr>
+          <w:rFonts w:ascii="Times New Roman" w:eastAsia="Times New Roman" w:hAnsi="Times New Roman" w:cs="Times New Roman"/>
+          <w:color w:val="000000" w:themeColor="text1"/>
+          <w:sz w:val="28"/>
+          <w:szCs w:val="28"/>
+          <w:lang w:eastAsia="ru-RU"/>
+        </w:rPr>
+        <w:t>Рисунок 5 – Логотип приложения.</w:t>
+      </w:r>
+    </w:p>
+    <w:p>
+      <w:pPr>
+        <w:spacing w:line="360" w:lineRule="auto"/>
+        <w:ind w:firstLine="709"/>
+        <w:jc w:val="both"/>
+        <w:rPr>
+          <w:rFonts w:ascii="Times New Roman" w:eastAsia="Times New Roman" w:hAnsi="Times New Roman" w:cs="Times New Roman"/>
+          <w:color w:val="000000" w:themeColor="text1"/>
+          <w:sz w:val="28"/>
+          <w:szCs w:val="28"/>
+          <w:lang w:eastAsia="ru-RU"/>
+        </w:rPr>
+      </w:pPr>
+    </w:p>
+    <w:p>
+      <w:pPr>
+        <w:spacing w:line="360" w:lineRule="auto"/>
+        <w:ind w:firstLine="709"/>
+        <w:jc w:val="both"/>
+        <w:rPr>
+          <w:rFonts w:ascii="Times New Roman" w:eastAsia="Times New Roman" w:hAnsi="Times New Roman" w:cs="Times New Roman"/>
+          <w:color w:val="000000" w:themeColor="text1"/>
+          <w:sz w:val="28"/>
+          <w:szCs w:val="28"/>
+          <w:lang w:eastAsia="ru-RU"/>
+        </w:rPr>
+      </w:pPr>
+      <w:r>
+        <w:rPr>
+          <w:rFonts w:ascii="Times New Roman" w:eastAsia="Times New Roman" w:hAnsi="Times New Roman" w:cs="Times New Roman"/>
+          <w:color w:val="000000" w:themeColor="text1"/>
+          <w:sz w:val="28"/>
+          <w:szCs w:val="28"/>
+          <w:lang w:eastAsia="ru-RU"/>
+        </w:rPr>
+        <w:t>В приложении также использовалась пиктограмма для обозначения профиля пользователя (представлена на рисунке 6).</w:t>
+      </w:r>
+    </w:p>
+    <w:p>
+      <w:pPr>
+        <w:spacing w:line="240" w:lineRule="auto"/>
+        <w:ind w:firstLine="709"/>
+        <w:jc w:val="both"/>
+        <w:rPr>
+          <w:rFonts w:ascii="Times New Roman" w:eastAsia="Times New Roman" w:hAnsi="Times New Roman" w:cs="Times New Roman"/>
+          <w:color w:val="000000" w:themeColor="text1"/>
+          <w:sz w:val="28"/>
+          <w:szCs w:val="28"/>
+          <w:lang w:eastAsia="ru-RU"/>
+        </w:rPr>
+      </w:pPr>
+    </w:p>
+    <w:p>
+      <w:pPr>
+        <w:spacing w:line="240" w:lineRule="auto"/>
+        <w:jc w:val="center"/>
+        <w:rPr>
+          <w:rFonts w:ascii="Times New Roman" w:eastAsia="Times New Roman" w:hAnsi="Times New Roman" w:cs="Times New Roman"/>
+          <w:color w:val="000000" w:themeColor="text1"/>
+          <w:sz w:val="28"/>
+          <w:szCs w:val="28"/>
+          <w:lang w:eastAsia="ru-RU"/>
+        </w:rPr>
+      </w:pPr>
+      <w:r>
+        <w:rPr>
+          <w:rFonts w:ascii="Times New Roman" w:eastAsia="Times New Roman" w:hAnsi="Times New Roman" w:cs="Times New Roman"/>
+          <w:noProof/>
+          <w:color w:val="000000" w:themeColor="text1"/>
+          <w:sz w:val="28"/>
+          <w:szCs w:val="28"/>
+          <w:lang w:eastAsia="ru-RU"/>
+        </w:rPr>
+        <w:drawing>
+          <wp:inline distT="0" distB="0" distL="0" distR="0">
+            <wp:extent cx="952500" cy="952500"/>
+            <wp:effectExtent l="0" t="0" r="0" b="0"/>
+            <wp:docPr id="7" name="Рисунок 7"/>
+            <wp:cNvGraphicFramePr>
+              <a:graphicFrameLocks xmlns:a="http://schemas.openxmlformats.org/drawingml/2006/main" noChangeAspect="1"/>
+            </wp:cNvGraphicFramePr>
+            <a:graphic xmlns:a="http://schemas.openxmlformats.org/drawingml/2006/main">
+              <a:graphicData uri="http://schemas.openxmlformats.org/drawingml/2006/picture">
+                <pic:pic xmlns:pic="http://schemas.openxmlformats.org/drawingml/2006/picture">
+                  <pic:nvPicPr>
+                    <pic:cNvPr id="7" name="person_icon.png"/>
+                    <pic:cNvPicPr/>
+                  </pic:nvPicPr>
+                  <pic:blipFill>
+                    <a:blip r:embed="rId10">
+                      <a:extLst>
+                        <a:ext uri="{28A0092B-C50C-407E-A947-70E740481C1C}">
+                          <a14:useLocalDpi xmlns:a14="http://schemas.microsoft.com/office/drawing/2010/main" val="0"/>
+                        </a:ext>
+                      </a:extLst>
+                    </a:blip>
+                    <a:stretch>
+                      <a:fillRect/>
+                    </a:stretch>
+                  </pic:blipFill>
+                  <pic:spPr>
+                    <a:xfrm>
+                      <a:off x="0" y="0"/>
+                      <a:ext cx="952500" cy="952500"/>
+                    </a:xfrm>
+                    <a:prstGeom prst="rect">
+                      <a:avLst/>
+                    </a:prstGeom>
+                  </pic:spPr>
+                </pic:pic>
+              </a:graphicData>
+            </a:graphic>
+          </wp:inline>
+        </w:drawing>
+      </w:r>
+    </w:p>
+    <w:p>
+      <w:pPr>
+        <w:spacing w:line="360" w:lineRule="auto"/>
+        <w:jc w:val="center"/>
+        <w:rPr>
+          <w:rFonts w:ascii="Times New Roman" w:eastAsia="Times New Roman" w:hAnsi="Times New Roman" w:cs="Times New Roman"/>
+          <w:color w:val="000000" w:themeColor="text1"/>
+          <w:sz w:val="28"/>
+          <w:szCs w:val="28"/>
+          <w:lang w:eastAsia="ru-RU"/>
+        </w:rPr>
+      </w:pPr>
+      <w:r>
+        <w:rPr>
+          <w:rFonts w:ascii="Times New Roman" w:eastAsia="Times New Roman" w:hAnsi="Times New Roman" w:cs="Times New Roman"/>
+          <w:color w:val="000000" w:themeColor="text1"/>
+          <w:sz w:val="28"/>
+          <w:szCs w:val="28"/>
+          <w:lang w:eastAsia="ru-RU"/>
+        </w:rPr>
+        <w:t xml:space="preserve">Рисунок </w:t>
+      </w:r>
+      <w:r>
+        <w:rPr>
+          <w:rFonts w:ascii="Times New Roman" w:eastAsia="Times New Roman" w:hAnsi="Times New Roman" w:cs="Times New Roman"/>
+          <w:color w:val="000000" w:themeColor="text1"/>
+          <w:sz w:val="28"/>
+          <w:szCs w:val="28"/>
+          <w:lang w:eastAsia="ru-RU"/>
+        </w:rPr>
+        <w:t>6</w:t>
+      </w:r>
+      <w:r>
+        <w:rPr>
+          <w:rFonts w:ascii="Times New Roman" w:eastAsia="Times New Roman" w:hAnsi="Times New Roman" w:cs="Times New Roman"/>
+          <w:color w:val="000000" w:themeColor="text1"/>
+          <w:sz w:val="28"/>
+          <w:szCs w:val="28"/>
+          <w:lang w:eastAsia="ru-RU"/>
+        </w:rPr>
+        <w:t xml:space="preserve"> – </w:t>
+      </w:r>
+      <w:r>
+        <w:rPr>
+          <w:rFonts w:ascii="Times New Roman" w:eastAsia="Times New Roman" w:hAnsi="Times New Roman" w:cs="Times New Roman"/>
+          <w:color w:val="000000" w:themeColor="text1"/>
+          <w:sz w:val="28"/>
+          <w:szCs w:val="28"/>
+          <w:lang w:eastAsia="ru-RU"/>
+        </w:rPr>
+        <w:t>Пиктограмма</w:t>
+      </w:r>
+      <w:r>
+        <w:rPr>
+          <w:rFonts w:ascii="Times New Roman" w:eastAsia="Times New Roman" w:hAnsi="Times New Roman" w:cs="Times New Roman"/>
+          <w:color w:val="000000" w:themeColor="text1"/>
+          <w:sz w:val="28"/>
+          <w:szCs w:val="28"/>
+          <w:lang w:eastAsia="ru-RU"/>
+        </w:rPr>
+        <w:t xml:space="preserve"> </w:t>
+      </w:r>
+      <w:r>
+        <w:rPr>
+          <w:rFonts w:ascii="Times New Roman" w:eastAsia="Times New Roman" w:hAnsi="Times New Roman" w:cs="Times New Roman"/>
+          <w:color w:val="000000" w:themeColor="text1"/>
+          <w:sz w:val="28"/>
+          <w:szCs w:val="28"/>
+          <w:lang w:eastAsia="ru-RU"/>
+        </w:rPr>
+        <w:t>профиля пользователя</w:t>
+      </w:r>
+      <w:r>
+        <w:rPr>
+          <w:rFonts w:ascii="Times New Roman" w:eastAsia="Times New Roman" w:hAnsi="Times New Roman" w:cs="Times New Roman"/>
+          <w:color w:val="000000" w:themeColor="text1"/>
+          <w:sz w:val="28"/>
+          <w:szCs w:val="28"/>
+          <w:lang w:eastAsia="ru-RU"/>
+        </w:rPr>
+        <w:t>.</w:t>
+      </w:r>
+    </w:p>
+    <w:p>
+      <w:pPr>
+        <w:spacing w:line="360" w:lineRule="auto"/>
+        <w:ind w:firstLine="709"/>
+        <w:jc w:val="both"/>
+        <w:rPr>
+          <w:rFonts w:ascii="Times New Roman" w:eastAsia="Times New Roman" w:hAnsi="Times New Roman" w:cs="Times New Roman"/>
+          <w:color w:val="000000" w:themeColor="text1"/>
+          <w:sz w:val="28"/>
+          <w:szCs w:val="28"/>
+          <w:lang w:eastAsia="ru-RU"/>
+        </w:rPr>
+      </w:pPr>
+    </w:p>
+    <w:p>
+      <w:pPr>
+        <w:spacing w:line="360" w:lineRule="auto"/>
+        <w:ind w:firstLine="709"/>
+        <w:jc w:val="both"/>
+        <w:rPr>
+          <w:rFonts w:ascii="Times New Roman" w:eastAsia="Times New Roman" w:hAnsi="Times New Roman" w:cs="Times New Roman"/>
+          <w:color w:val="000000" w:themeColor="text1"/>
+          <w:sz w:val="28"/>
+          <w:szCs w:val="28"/>
+          <w:lang w:eastAsia="ru-RU"/>
+        </w:rPr>
+      </w:pPr>
+    </w:p>
+    <w:p>
+      <w:pPr>
+        <w:spacing w:line="360" w:lineRule="auto"/>
+        <w:ind w:firstLine="709"/>
+        <w:jc w:val="both"/>
+        <w:rPr>
+          <w:rFonts w:ascii="Times New Roman" w:eastAsia="Times New Roman" w:hAnsi="Times New Roman" w:cs="Times New Roman"/>
+          <w:color w:val="000000" w:themeColor="text1"/>
+          <w:sz w:val="28"/>
+          <w:szCs w:val="28"/>
+          <w:lang w:eastAsia="ru-RU"/>
+        </w:rPr>
+      </w:pPr>
+    </w:p>
+    <w:p>
+      <w:pPr>
+        <w:spacing w:line="360" w:lineRule="auto"/>
+        <w:ind w:firstLine="709"/>
+        <w:jc w:val="both"/>
+        <w:rPr>
+          <w:rFonts w:ascii="Times New Roman" w:eastAsia="Times New Roman" w:hAnsi="Times New Roman" w:cs="Times New Roman"/>
+          <w:color w:val="000000" w:themeColor="text1"/>
+          <w:sz w:val="28"/>
+          <w:szCs w:val="28"/>
+          <w:lang w:eastAsia="ru-RU"/>
+        </w:rPr>
+      </w:pPr>
+    </w:p>
+    <w:p>
+      <w:pPr>
+        <w:pStyle w:val="a3"/>
+        <w:numPr>
+          <w:ilvl w:val="1"/>
+          <w:numId w:val="1"/>
+        </w:numPr>
+        <w:spacing w:line="360" w:lineRule="auto"/>
+        <w:ind w:left="0" w:firstLine="709"/>
+        <w:jc w:val="both"/>
+        <w:rPr>
+          <w:rFonts w:ascii="Times New Roman" w:eastAsia="Times New Roman" w:hAnsi="Times New Roman" w:cs="Times New Roman"/>
+          <w:b/>
+          <w:color w:val="000000" w:themeColor="text1"/>
+          <w:sz w:val="28"/>
+          <w:szCs w:val="28"/>
+          <w:lang w:eastAsia="ru-RU"/>
+        </w:rPr>
+      </w:pPr>
+      <w:r>
+        <w:rPr>
+          <w:rFonts w:ascii="Times New Roman" w:eastAsia="Times New Roman" w:hAnsi="Times New Roman" w:cs="Times New Roman"/>
+          <w:b/>
+          <w:color w:val="000000" w:themeColor="text1"/>
+          <w:sz w:val="28"/>
+          <w:szCs w:val="28"/>
+          <w:lang w:eastAsia="ru-RU"/>
+        </w:rPr>
+        <w:lastRenderedPageBreak/>
+        <w:t>Разработка архитектуры ПО</w:t>
+      </w:r>
+    </w:p>
+    <w:p>
+      <w:pPr>
+        <w:spacing w:line="360" w:lineRule="auto"/>
+        <w:ind w:firstLine="709"/>
+        <w:jc w:val="both"/>
+        <w:rPr>
+          <w:rFonts w:ascii="Times New Roman" w:eastAsia="Times New Roman" w:hAnsi="Times New Roman" w:cs="Times New Roman"/>
+          <w:color w:val="000000" w:themeColor="text1"/>
+          <w:sz w:val="28"/>
+          <w:szCs w:val="28"/>
+          <w:lang w:eastAsia="ru-RU"/>
+        </w:rPr>
+      </w:pPr>
+    </w:p>
+    <w:p>
+      <w:pPr>
+        <w:spacing w:line="360" w:lineRule="auto"/>
+        <w:ind w:firstLine="709"/>
+        <w:jc w:val="both"/>
+        <w:rPr>
+          <w:rFonts w:ascii="Times New Roman" w:eastAsia="Times New Roman" w:hAnsi="Times New Roman" w:cs="Times New Roman"/>
+          <w:color w:val="000000" w:themeColor="text1"/>
+          <w:sz w:val="28"/>
+          <w:szCs w:val="28"/>
+          <w:lang w:eastAsia="ru-RU"/>
+        </w:rPr>
+      </w:pPr>
+      <w:r>
+        <w:rPr>
+          <w:rFonts w:ascii="Times New Roman" w:eastAsia="Times New Roman" w:hAnsi="Times New Roman" w:cs="Times New Roman"/>
+          <w:color w:val="000000" w:themeColor="text1"/>
+          <w:sz w:val="28"/>
+          <w:szCs w:val="28"/>
+          <w:lang w:eastAsia="ru-RU"/>
+        </w:rPr>
+        <w:t>Подсистема реализована по клиент-серверной архитектуре и предназначена для использования в корпоративной среде. Компоненты распределены по двум физическим узлам: клиентским рабочим станциям и выделенному серверу БД. Диаграмма развертывания подсистемы, представленная на рисунке 7.</w:t>
+      </w:r>
+    </w:p>
+    <w:p>
+      <w:pPr>
+        <w:spacing w:line="240" w:lineRule="auto"/>
+        <w:ind w:firstLine="709"/>
+        <w:jc w:val="both"/>
+        <w:rPr>
+          <w:rFonts w:ascii="Times New Roman" w:eastAsia="Times New Roman" w:hAnsi="Times New Roman" w:cs="Times New Roman"/>
+          <w:color w:val="000000" w:themeColor="text1"/>
+          <w:sz w:val="28"/>
+          <w:szCs w:val="28"/>
+          <w:lang w:eastAsia="ru-RU"/>
+        </w:rPr>
+      </w:pPr>
+    </w:p>
+    <w:p>
+      <w:pPr>
+        <w:spacing w:line="240" w:lineRule="auto"/>
+        <w:rPr>
+          <w:rFonts w:ascii="Times New Roman" w:eastAsia="Times New Roman" w:hAnsi="Times New Roman" w:cs="Times New Roman"/>
+          <w:color w:val="000000" w:themeColor="text1"/>
+          <w:sz w:val="28"/>
+          <w:szCs w:val="28"/>
+          <w:lang w:eastAsia="ru-RU"/>
+        </w:rPr>
+      </w:pPr>
+      <w:r>
+        <w:rPr>
+          <w:rFonts w:ascii="Times New Roman" w:eastAsia="Times New Roman" w:hAnsi="Times New Roman" w:cs="Times New Roman"/>
+          <w:noProof/>
+          <w:color w:val="000000" w:themeColor="text1"/>
+          <w:sz w:val="28"/>
+          <w:szCs w:val="28"/>
+          <w:lang w:eastAsia="ru-RU"/>
+        </w:rPr>
+        <w:drawing>
+          <wp:inline distT="0" distB="0" distL="0" distR="0">
+            <wp:extent cx="5940425" cy="1545590"/>
+            <wp:effectExtent l="0" t="0" r="3175" b="0"/>
+            <wp:docPr id="10" name="Рисунок 10"/>
+            <wp:cNvGraphicFramePr>
+              <a:graphicFrameLocks xmlns:a="http://schemas.openxmlformats.org/drawingml/2006/main" noChangeAspect="1"/>
+            </wp:cNvGraphicFramePr>
+            <a:graphic xmlns:a="http://schemas.openxmlformats.org/drawingml/2006/main">
+              <a:graphicData uri="http://schemas.openxmlformats.org/drawingml/2006/picture">
+                <pic:pic xmlns:pic="http://schemas.openxmlformats.org/drawingml/2006/picture">
+                  <pic:nvPicPr>
+                    <pic:cNvPr id="10" name="диаграмма развертывания.png"/>
+                    <pic:cNvPicPr/>
+                  </pic:nvPicPr>
+                  <pic:blipFill>
+                    <a:blip r:embed="rId11">
+                      <a:extLst>
+                        <a:ext uri="{28A0092B-C50C-407E-A947-70E740481C1C}">
+                          <a14:useLocalDpi xmlns:a14="http://schemas.microsoft.com/office/drawing/2010/main" val="0"/>
+                        </a:ext>
+                      </a:extLst>
+                    </a:blip>
+                    <a:stretch>
+                      <a:fillRect/>
+                    </a:stretch>
+                  </pic:blipFill>
+                  <pic:spPr>
+                    <a:xfrm>
+                      <a:off x="0" y="0"/>
+                      <a:ext cx="5940425" cy="1545590"/>
+                    </a:xfrm>
+                    <a:prstGeom prst="rect">
+                      <a:avLst/>
+                    </a:prstGeom>
+                  </pic:spPr>
+                </pic:pic>
+              </a:graphicData>
+            </a:graphic>
+          </wp:inline>
+        </w:drawing>
+      </w:r>
+    </w:p>
+    <w:p>
+      <w:pPr>
+        <w:spacing w:line="360" w:lineRule="auto"/>
+        <w:ind w:firstLine="709"/>
+        <w:jc w:val="both"/>
+        <w:rPr>
+          <w:rFonts w:ascii="Times New Roman" w:eastAsia="Times New Roman" w:hAnsi="Times New Roman" w:cs="Times New Roman"/>
+          <w:color w:val="000000" w:themeColor="text1"/>
+          <w:sz w:val="28"/>
+          <w:szCs w:val="28"/>
+          <w:lang w:eastAsia="ru-RU"/>
+        </w:rPr>
+      </w:pPr>
+    </w:p>
+    <w:p>
+      <w:pPr>
+        <w:spacing w:line="360" w:lineRule="auto"/>
+        <w:ind w:firstLine="709"/>
+        <w:jc w:val="center"/>
+        <w:rPr>
+          <w:rFonts w:ascii="Times New Roman" w:eastAsia="Times New Roman" w:hAnsi="Times New Roman" w:cs="Times New Roman"/>
+          <w:color w:val="000000" w:themeColor="text1"/>
+          <w:sz w:val="28"/>
+          <w:szCs w:val="28"/>
+          <w:lang w:eastAsia="ru-RU"/>
+        </w:rPr>
+      </w:pPr>
+      <w:r>
+        <w:rPr>
+          <w:rFonts w:ascii="Times New Roman" w:eastAsia="Times New Roman" w:hAnsi="Times New Roman" w:cs="Times New Roman"/>
+          <w:color w:val="000000" w:themeColor="text1"/>
+          <w:sz w:val="28"/>
+          <w:szCs w:val="28"/>
+          <w:lang w:eastAsia="ru-RU"/>
+        </w:rPr>
+        <w:t xml:space="preserve">Рисунок 7 – </w:t>
+      </w:r>
+      <w:r>
+        <w:rPr>
+          <w:rFonts w:ascii="Times New Roman" w:eastAsia="Times New Roman" w:hAnsi="Times New Roman" w:cs="Times New Roman"/>
+          <w:color w:val="000000" w:themeColor="text1"/>
+          <w:sz w:val="28"/>
+          <w:szCs w:val="28"/>
+          <w:lang w:val="en-US" w:eastAsia="ru-RU"/>
+        </w:rPr>
+        <w:t>UML</w:t>
+      </w:r>
+      <w:r>
+        <w:rPr>
+          <w:rFonts w:ascii="Times New Roman" w:eastAsia="Times New Roman" w:hAnsi="Times New Roman" w:cs="Times New Roman"/>
+          <w:color w:val="000000" w:themeColor="text1"/>
+          <w:sz w:val="28"/>
+          <w:szCs w:val="28"/>
+          <w:lang w:eastAsia="ru-RU"/>
+        </w:rPr>
+        <w:t>-</w:t>
+      </w:r>
+      <w:r>
+        <w:rPr>
+          <w:rFonts w:ascii="Times New Roman" w:eastAsia="Times New Roman" w:hAnsi="Times New Roman" w:cs="Times New Roman"/>
+          <w:color w:val="000000" w:themeColor="text1"/>
+          <w:sz w:val="28"/>
+          <w:szCs w:val="28"/>
+          <w:lang w:eastAsia="ru-RU"/>
+        </w:rPr>
+        <w:t>диаграмма развертывания подсистемы.</w:t>
+      </w:r>
+    </w:p>
+    <w:p>
+      <w:pPr>
+        <w:spacing w:line="360" w:lineRule="auto"/>
+        <w:ind w:firstLine="709"/>
+        <w:jc w:val="both"/>
+        <w:rPr>
+          <w:rFonts w:ascii="Times New Roman" w:eastAsia="Times New Roman" w:hAnsi="Times New Roman" w:cs="Times New Roman"/>
+          <w:color w:val="000000" w:themeColor="text1"/>
+          <w:sz w:val="28"/>
+          <w:szCs w:val="28"/>
+          <w:lang w:eastAsia="ru-RU"/>
+        </w:rPr>
+      </w:pPr>
+    </w:p>
+    <w:p>
+      <w:pPr>
+        <w:pStyle w:val="a3"/>
+        <w:numPr>
+          <w:ilvl w:val="1"/>
+          <w:numId w:val="1"/>
+        </w:numPr>
+        <w:spacing w:line="360" w:lineRule="auto"/>
+        <w:ind w:left="0" w:firstLine="709"/>
+        <w:jc w:val="both"/>
+        <w:rPr>
+          <w:rFonts w:ascii="Times New Roman" w:eastAsia="Times New Roman" w:hAnsi="Times New Roman" w:cs="Times New Roman"/>
+          <w:b/>
+          <w:color w:val="000000" w:themeColor="text1"/>
+          <w:sz w:val="28"/>
+          <w:szCs w:val="28"/>
+          <w:lang w:eastAsia="ru-RU"/>
+        </w:rPr>
+      </w:pPr>
+      <w:r>
+        <w:rPr>
+          <w:rFonts w:ascii="Times New Roman" w:eastAsia="Times New Roman" w:hAnsi="Times New Roman" w:cs="Times New Roman"/>
+          <w:b/>
+          <w:color w:val="000000" w:themeColor="text1"/>
+          <w:sz w:val="28"/>
+          <w:szCs w:val="28"/>
+          <w:lang w:eastAsia="ru-RU"/>
+        </w:rPr>
+        <w:t>Проектирование БД</w:t>
+      </w:r>
+    </w:p>
+    <w:p>
+      <w:pPr>
+        <w:pStyle w:val="a3"/>
+        <w:spacing w:line="360" w:lineRule="auto"/>
+        <w:ind w:left="709"/>
+        <w:jc w:val="both"/>
+        <w:rPr>
+          <w:rFonts w:ascii="Times New Roman" w:eastAsia="Times New Roman" w:hAnsi="Times New Roman" w:cs="Times New Roman"/>
+          <w:b/>
+          <w:color w:val="000000" w:themeColor="text1"/>
+          <w:sz w:val="28"/>
+          <w:szCs w:val="28"/>
+          <w:lang w:eastAsia="ru-RU"/>
+        </w:rPr>
+      </w:pPr>
+    </w:p>
+    <w:p>
+      <w:pPr>
+        <w:spacing w:line="360" w:lineRule="auto"/>
+        <w:ind w:firstLine="709"/>
+        <w:jc w:val="both"/>
+        <w:rPr>
+          <w:rFonts w:ascii="Times New Roman" w:hAnsi="Times New Roman" w:cs="Times New Roman"/>
+          <w:sz w:val="28"/>
+        </w:rPr>
+      </w:pPr>
+      <w:r>
+        <w:rPr>
+          <w:rFonts w:ascii="Times New Roman" w:hAnsi="Times New Roman" w:cs="Times New Roman"/>
+          <w:sz w:val="28"/>
+        </w:rPr>
+        <w:t xml:space="preserve">В </w:t>
+      </w:r>
+      <w:r>
+        <w:rPr>
+          <w:rFonts w:ascii="Times New Roman" w:hAnsi="Times New Roman" w:cs="Times New Roman"/>
+          <w:sz w:val="28"/>
+        </w:rPr>
+        <w:t>разрабатываемой под</w:t>
+      </w:r>
+      <w:r>
+        <w:rPr>
+          <w:rFonts w:ascii="Times New Roman" w:hAnsi="Times New Roman" w:cs="Times New Roman"/>
+          <w:sz w:val="28"/>
+        </w:rPr>
+        <w:t xml:space="preserve">системе будет храниться информация о </w:t>
+      </w:r>
+      <w:r>
+        <w:rPr>
+          <w:rFonts w:ascii="Times New Roman" w:hAnsi="Times New Roman" w:cs="Times New Roman"/>
+          <w:sz w:val="28"/>
+        </w:rPr>
+        <w:t>лесных участках, лесохозяйственных мероприятиях на участках, а также информация о работниках лесничества.</w:t>
+      </w:r>
+    </w:p>
+    <w:p>
+      <w:pPr>
+        <w:spacing w:line="360" w:lineRule="auto"/>
+        <w:ind w:firstLine="709"/>
+        <w:jc w:val="both"/>
+        <w:rPr>
+          <w:rFonts w:ascii="Times New Roman" w:hAnsi="Times New Roman" w:cs="Times New Roman"/>
+          <w:sz w:val="28"/>
+        </w:rPr>
+      </w:pPr>
+      <w:r>
+        <w:rPr>
+          <w:rFonts w:ascii="Times New Roman" w:hAnsi="Times New Roman" w:cs="Times New Roman"/>
+          <w:sz w:val="28"/>
+        </w:rPr>
+        <w:t xml:space="preserve">В БД требуется хранить информацию о </w:t>
+      </w:r>
+      <w:r>
+        <w:rPr>
+          <w:rFonts w:ascii="Times New Roman" w:hAnsi="Times New Roman" w:cs="Times New Roman"/>
+          <w:sz w:val="28"/>
+        </w:rPr>
+        <w:t>работнике</w:t>
+      </w:r>
+      <w:r>
+        <w:rPr>
+          <w:rFonts w:ascii="Times New Roman" w:hAnsi="Times New Roman" w:cs="Times New Roman"/>
+          <w:sz w:val="28"/>
+        </w:rPr>
+        <w:t xml:space="preserve">: </w:t>
+      </w:r>
+      <w:r>
+        <w:rPr>
+          <w:rFonts w:ascii="Times New Roman" w:hAnsi="Times New Roman" w:cs="Times New Roman"/>
+          <w:sz w:val="28"/>
+        </w:rPr>
+        <w:t xml:space="preserve">списочный номер, роль, </w:t>
+      </w:r>
+      <w:r>
+        <w:rPr>
+          <w:rFonts w:ascii="Times New Roman" w:hAnsi="Times New Roman" w:cs="Times New Roman"/>
+          <w:sz w:val="28"/>
+        </w:rPr>
+        <w:t>имя, фамилию, отчество,</w:t>
+      </w:r>
+      <w:r>
+        <w:rPr>
+          <w:rFonts w:ascii="Times New Roman" w:hAnsi="Times New Roman" w:cs="Times New Roman"/>
+          <w:sz w:val="28"/>
+        </w:rPr>
+        <w:t xml:space="preserve"> логин, </w:t>
+      </w:r>
+      <w:proofErr w:type="spellStart"/>
+      <w:r>
+        <w:rPr>
+          <w:rFonts w:ascii="Times New Roman" w:hAnsi="Times New Roman" w:cs="Times New Roman"/>
+          <w:sz w:val="28"/>
+        </w:rPr>
+        <w:t>хэш</w:t>
+      </w:r>
+      <w:proofErr w:type="spellEnd"/>
+      <w:r>
+        <w:rPr>
+          <w:rFonts w:ascii="Times New Roman" w:hAnsi="Times New Roman" w:cs="Times New Roman"/>
+          <w:sz w:val="28"/>
+        </w:rPr>
+        <w:t xml:space="preserve"> пароля</w:t>
+      </w:r>
+      <w:r>
+        <w:rPr>
+          <w:rFonts w:ascii="Times New Roman" w:hAnsi="Times New Roman" w:cs="Times New Roman"/>
+          <w:sz w:val="28"/>
+        </w:rPr>
+        <w:t xml:space="preserve">; о </w:t>
+      </w:r>
+      <w:r>
+        <w:rPr>
+          <w:rFonts w:ascii="Times New Roman" w:hAnsi="Times New Roman" w:cs="Times New Roman"/>
+          <w:sz w:val="28"/>
+        </w:rPr>
+        <w:t>ролях</w:t>
+      </w:r>
+      <w:r>
+        <w:rPr>
+          <w:rFonts w:ascii="Times New Roman" w:hAnsi="Times New Roman" w:cs="Times New Roman"/>
+          <w:sz w:val="28"/>
+        </w:rPr>
+        <w:t xml:space="preserve">: </w:t>
+      </w:r>
+      <w:r>
+        <w:rPr>
+          <w:rFonts w:ascii="Times New Roman" w:hAnsi="Times New Roman" w:cs="Times New Roman"/>
+          <w:sz w:val="28"/>
+        </w:rPr>
+        <w:t>название; о</w:t>
+      </w:r>
+      <w:r>
+        <w:rPr>
+          <w:rFonts w:ascii="Times New Roman" w:hAnsi="Times New Roman" w:cs="Times New Roman"/>
+          <w:sz w:val="28"/>
+        </w:rPr>
+        <w:t xml:space="preserve"> </w:t>
+      </w:r>
+      <w:r>
+        <w:rPr>
+          <w:rFonts w:ascii="Times New Roman" w:hAnsi="Times New Roman" w:cs="Times New Roman"/>
+          <w:sz w:val="28"/>
+        </w:rPr>
+        <w:t>лесных участках</w:t>
+      </w:r>
+      <w:r>
+        <w:rPr>
+          <w:rFonts w:ascii="Times New Roman" w:hAnsi="Times New Roman" w:cs="Times New Roman"/>
+          <w:sz w:val="28"/>
+        </w:rPr>
+        <w:t xml:space="preserve">: </w:t>
+      </w:r>
+      <w:r>
+        <w:rPr>
+          <w:rFonts w:ascii="Times New Roman" w:hAnsi="Times New Roman" w:cs="Times New Roman"/>
+          <w:sz w:val="28"/>
+        </w:rPr>
+        <w:t>номер участка, списочный номер ответственного пользователя, номер квартала, номер выдела</w:t>
+      </w:r>
+      <w:r>
+        <w:rPr>
+          <w:rFonts w:ascii="Times New Roman" w:hAnsi="Times New Roman" w:cs="Times New Roman"/>
+          <w:sz w:val="28"/>
+        </w:rPr>
+        <w:t>;</w:t>
+      </w:r>
+      <w:r>
+        <w:rPr>
+          <w:rFonts w:ascii="Times New Roman" w:hAnsi="Times New Roman" w:cs="Times New Roman"/>
+          <w:sz w:val="28"/>
+        </w:rPr>
+        <w:t xml:space="preserve"> </w:t>
+      </w:r>
+      <w:r>
+        <w:rPr>
+          <w:rFonts w:ascii="Times New Roman" w:hAnsi="Times New Roman" w:cs="Times New Roman"/>
+          <w:sz w:val="28"/>
+        </w:rPr>
+        <w:t>о количестве деревьев: номер участка, номер породы дерева, количество</w:t>
+      </w:r>
+      <w:r>
+        <w:rPr>
+          <w:rFonts w:ascii="Times New Roman" w:hAnsi="Times New Roman" w:cs="Times New Roman"/>
+          <w:sz w:val="28"/>
+        </w:rPr>
+        <w:t xml:space="preserve">; </w:t>
+      </w:r>
+      <w:r>
+        <w:rPr>
+          <w:rFonts w:ascii="Times New Roman" w:hAnsi="Times New Roman" w:cs="Times New Roman"/>
+          <w:sz w:val="28"/>
+        </w:rPr>
+        <w:t>о породе дерева: номер породы, название</w:t>
+      </w:r>
+      <w:r>
+        <w:rPr>
+          <w:rFonts w:ascii="Times New Roman" w:hAnsi="Times New Roman" w:cs="Times New Roman"/>
+          <w:sz w:val="28"/>
+        </w:rPr>
+        <w:t>;</w:t>
+      </w:r>
+      <w:r>
+        <w:rPr>
+          <w:rFonts w:ascii="Times New Roman" w:hAnsi="Times New Roman" w:cs="Times New Roman"/>
+          <w:sz w:val="28"/>
+        </w:rPr>
+        <w:t xml:space="preserve"> </w:t>
+      </w:r>
+      <w:r>
+        <w:rPr>
+          <w:rFonts w:ascii="Times New Roman" w:hAnsi="Times New Roman" w:cs="Times New Roman"/>
+          <w:sz w:val="28"/>
+        </w:rPr>
+        <w:t xml:space="preserve">о лесохозяйственных мероприятиях: номер мероприятия, номер участка, на </w:t>
+      </w:r>
+      <w:r>
+        <w:rPr>
+          <w:rFonts w:ascii="Times New Roman" w:hAnsi="Times New Roman" w:cs="Times New Roman"/>
+          <w:sz w:val="28"/>
+        </w:rPr>
+        <w:lastRenderedPageBreak/>
+        <w:t xml:space="preserve">котором проводится мероприятие, номер типа мероприятия, описание, </w:t>
+      </w:r>
+      <w:r>
+        <w:rPr>
+          <w:rFonts w:ascii="Times New Roman" w:hAnsi="Times New Roman" w:cs="Times New Roman"/>
+          <w:sz w:val="28"/>
+        </w:rPr>
+        <w:t>количество деревьев, дату</w:t>
+      </w:r>
+      <w:r>
+        <w:rPr>
+          <w:rFonts w:ascii="Times New Roman" w:hAnsi="Times New Roman" w:cs="Times New Roman"/>
+          <w:sz w:val="28"/>
+        </w:rPr>
+        <w:t xml:space="preserve">; </w:t>
+      </w:r>
+      <w:r>
+        <w:rPr>
+          <w:rFonts w:ascii="Times New Roman" w:hAnsi="Times New Roman" w:cs="Times New Roman"/>
+          <w:sz w:val="28"/>
+        </w:rPr>
+        <w:t>о типе мероприятий: номер типа мероприятия, название.</w:t>
+      </w:r>
+    </w:p>
+    <w:p>
+      <w:pPr>
+        <w:spacing w:line="360" w:lineRule="auto"/>
+        <w:ind w:firstLine="709"/>
+        <w:jc w:val="both"/>
+        <w:rPr>
+          <w:rFonts w:ascii="Times New Roman" w:hAnsi="Times New Roman" w:cs="Times New Roman"/>
+          <w:sz w:val="28"/>
+          <w:szCs w:val="28"/>
+        </w:rPr>
+      </w:pPr>
+      <w:r>
+        <w:rPr>
+          <w:rFonts w:ascii="Times New Roman" w:hAnsi="Times New Roman" w:cs="Times New Roman"/>
+          <w:sz w:val="28"/>
+          <w:szCs w:val="28"/>
+        </w:rPr>
+        <w:t xml:space="preserve">На рисунке </w:t>
+      </w:r>
+      <w:r>
+        <w:rPr>
+          <w:rFonts w:ascii="Times New Roman" w:hAnsi="Times New Roman" w:cs="Times New Roman"/>
+          <w:sz w:val="28"/>
+          <w:szCs w:val="28"/>
+        </w:rPr>
+        <w:t>8</w:t>
+      </w:r>
+      <w:r>
+        <w:rPr>
+          <w:rFonts w:ascii="Times New Roman" w:hAnsi="Times New Roman" w:cs="Times New Roman"/>
+          <w:sz w:val="28"/>
+          <w:szCs w:val="28"/>
+        </w:rPr>
+        <w:t xml:space="preserve"> представлена физическая модель базы данных, разработанная путем преобразования логической модели для СУБД </w:t>
+      </w:r>
+      <w:proofErr w:type="spellStart"/>
+      <w:r>
+        <w:rPr>
+          <w:rFonts w:ascii="Times New Roman" w:hAnsi="Times New Roman" w:cs="Times New Roman"/>
+          <w:sz w:val="28"/>
+          <w:szCs w:val="28"/>
+        </w:rPr>
+        <w:t>Microsoft</w:t>
+      </w:r>
+      <w:proofErr w:type="spellEnd"/>
+      <w:r>
+        <w:rPr>
+          <w:rFonts w:ascii="Times New Roman" w:hAnsi="Times New Roman" w:cs="Times New Roman"/>
+          <w:sz w:val="28"/>
+          <w:szCs w:val="28"/>
+        </w:rPr>
+        <w:t xml:space="preserve"> SQL </w:t>
+      </w:r>
+      <w:proofErr w:type="spellStart"/>
+      <w:r>
+        <w:rPr>
+          <w:rFonts w:ascii="Times New Roman" w:hAnsi="Times New Roman" w:cs="Times New Roman"/>
+          <w:sz w:val="28"/>
+          <w:szCs w:val="28"/>
+        </w:rPr>
+        <w:t>Server</w:t>
+      </w:r>
+      <w:proofErr w:type="spellEnd"/>
+      <w:r>
+        <w:rPr>
+          <w:rFonts w:ascii="Times New Roman" w:hAnsi="Times New Roman" w:cs="Times New Roman"/>
+          <w:sz w:val="28"/>
+          <w:szCs w:val="28"/>
+        </w:rPr>
+        <w:t xml:space="preserve"> </w:t>
+      </w:r>
+      <w:proofErr w:type="spellStart"/>
+      <w:r>
+        <w:rPr>
+          <w:rFonts w:ascii="Times New Roman" w:hAnsi="Times New Roman" w:cs="Times New Roman"/>
+          <w:sz w:val="28"/>
+          <w:szCs w:val="28"/>
+        </w:rPr>
+        <w:t>Management</w:t>
+      </w:r>
+      <w:proofErr w:type="spellEnd"/>
+      <w:r>
+        <w:rPr>
+          <w:rFonts w:ascii="Times New Roman" w:hAnsi="Times New Roman" w:cs="Times New Roman"/>
+          <w:sz w:val="28"/>
+          <w:szCs w:val="28"/>
+        </w:rPr>
+        <w:t xml:space="preserve"> </w:t>
+      </w:r>
+      <w:proofErr w:type="spellStart"/>
+      <w:r>
+        <w:rPr>
+          <w:rFonts w:ascii="Times New Roman" w:hAnsi="Times New Roman" w:cs="Times New Roman"/>
+          <w:sz w:val="28"/>
+          <w:szCs w:val="28"/>
+        </w:rPr>
+        <w:t>Studio</w:t>
+      </w:r>
+      <w:proofErr w:type="spellEnd"/>
+      <w:r>
+        <w:rPr>
+          <w:rFonts w:ascii="Times New Roman" w:hAnsi="Times New Roman" w:cs="Times New Roman"/>
+          <w:sz w:val="28"/>
+          <w:szCs w:val="28"/>
+        </w:rPr>
+        <w:t xml:space="preserve"> 20.</w:t>
+      </w:r>
+    </w:p>
+    <w:p>
+      <w:pPr>
+        <w:spacing w:line="360" w:lineRule="auto"/>
+        <w:ind w:firstLine="709"/>
+        <w:jc w:val="both"/>
+        <w:rPr>
+          <w:rFonts w:ascii="Times New Roman" w:hAnsi="Times New Roman" w:cs="Times New Roman"/>
+          <w:sz w:val="28"/>
+          <w:szCs w:val="28"/>
+        </w:rPr>
+      </w:pPr>
+    </w:p>
+    <w:p>
+      <w:pPr>
+        <w:spacing w:line="360" w:lineRule="auto"/>
+        <w:jc w:val="center"/>
+        <w:rPr>
+          <w:rFonts w:ascii="Times New Roman" w:hAnsi="Times New Roman" w:cs="Times New Roman"/>
+          <w:sz w:val="28"/>
+          <w:szCs w:val="28"/>
+        </w:rPr>
+      </w:pPr>
+      <w:r>
+        <w:rPr>
+          <w:noProof/>
+          <w:lang w:eastAsia="ru-RU"/>
+        </w:rPr>
+        <w:drawing>
+          <wp:inline distT="0" distB="0" distL="0" distR="0" wp14:anchorId="223E8268" wp14:editId="1FDBA005">
+            <wp:extent cx="5940425" cy="5314950"/>
+            <wp:effectExtent l="0" t="0" r="3175" b="0"/>
+            <wp:docPr id="11" name="Рисунок 11"/>
+            <wp:cNvGraphicFramePr>
+              <a:graphicFrameLocks xmlns:a="http://schemas.openxmlformats.org/drawingml/2006/main" noChangeAspect="1"/>
+            </wp:cNvGraphicFramePr>
+            <a:graphic xmlns:a="http://schemas.openxmlformats.org/drawingml/2006/main">
+              <a:graphicData uri="http://schemas.openxmlformats.org/drawingml/2006/picture">
+                <pic:pic xmlns:pic="http://schemas.openxmlformats.org/drawingml/2006/picture">
+                  <pic:nvPicPr>
+                    <pic:cNvPr id="1" name=""/>
+                    <pic:cNvPicPr/>
+                  </pic:nvPicPr>
+                  <pic:blipFill>
+                    <a:blip r:embed="rId12"/>
+                    <a:stretch>
+                      <a:fillRect/>
+                    </a:stretch>
+                  </pic:blipFill>
+                  <pic:spPr>
+                    <a:xfrm>
+                      <a:off x="0" y="0"/>
+                      <a:ext cx="5940425" cy="5314950"/>
+                    </a:xfrm>
+                    <a:prstGeom prst="rect">
+                      <a:avLst/>
+                    </a:prstGeom>
+                  </pic:spPr>
+                </pic:pic>
+              </a:graphicData>
+            </a:graphic>
+          </wp:inline>
+        </w:drawing>
+      </w:r>
       <w:bookmarkStart w:id="0" w:name="_GoBack"/>
       <w:bookmarkEnd w:id="0"/>
     </w:p>
     <w:p>
       <w:pPr>
         <w:spacing w:line="360" w:lineRule="auto"/>
-        <w:jc w:val="both"/>
-        <w:rPr>
-          <w:rFonts w:ascii="Times New Roman" w:eastAsia="Times New Roman" w:hAnsi="Times New Roman" w:cs="Times New Roman"/>
-          <w:color w:val="000000" w:themeColor="text1"/>
-          <w:sz w:val="28"/>
-          <w:szCs w:val="28"/>
-          <w:lang w:eastAsia="ru-RU"/>
-        </w:rPr>
-      </w:pPr>
+        <w:ind w:firstLine="709"/>
+        <w:jc w:val="both"/>
+        <w:rPr>
+          <w:rFonts w:ascii="Times New Roman" w:hAnsi="Times New Roman" w:cs="Times New Roman"/>
+          <w:sz w:val="28"/>
+          <w:szCs w:val="28"/>
+        </w:rPr>
+      </w:pPr>
+    </w:p>
+    <w:p>
+      <w:pPr>
+        <w:spacing w:line="360" w:lineRule="auto"/>
+        <w:jc w:val="center"/>
+        <w:rPr>
+          <w:rFonts w:ascii="Times New Roman" w:eastAsia="Times New Roman" w:hAnsi="Times New Roman" w:cs="Times New Roman"/>
+          <w:color w:val="000000" w:themeColor="text1"/>
+          <w:sz w:val="28"/>
+          <w:szCs w:val="28"/>
+          <w:lang w:eastAsia="ru-RU"/>
+        </w:rPr>
+      </w:pPr>
+      <w:r>
+        <w:rPr>
+          <w:rFonts w:ascii="Times New Roman" w:hAnsi="Times New Roman" w:cs="Times New Roman"/>
+          <w:sz w:val="28"/>
+          <w:szCs w:val="28"/>
+        </w:rPr>
+        <w:t>Рисунок 8 – Физическая модель БД.</w:t>
+      </w:r>
     </w:p>
     <w:sectPr>
       <w:pgSz w:w="11906" w:h="16838"/>
@@ -3979,6 +5942,7 @@
   <w:style w:type="paragraph" w:default="1" w:styleId="a">
     <w:name w:val="Normal"/>
     <w:qFormat/>
+    <w:rsid w:val="000B3AC4"/>
   </w:style>
   <w:style w:type="character" w:default="1" w:styleId="a0">
     <w:name w:val="Default Paragraph Font"/>
